--- a/SQL/mysql.docx
+++ b/SQL/mysql.docx
@@ -2,6 +2,16 @@
 <file path=word/document.xml><?xml version="1.0" encoding="utf-8"?>
 <w:document xmlns:wpc="http://schemas.microsoft.com/office/word/2010/wordprocessingCanvas" xmlns:cx="http://schemas.microsoft.com/office/drawing/2014/chartex" xmlns:cx1="http://schemas.microsoft.com/office/drawing/2015/9/8/chartex" xmlns:cx2="http://schemas.microsoft.com/office/drawing/2015/10/21/chartex" xmlns:cx3="http://schemas.microsoft.com/office/drawing/2016/5/9/chartex" xmlns:cx4="http://schemas.microsoft.com/office/drawing/2016/5/10/chartex" xmlns:cx5="http://schemas.microsoft.com/office/drawing/2016/5/11/chartex" xmlns:cx6="http://schemas.microsoft.com/office/drawing/2016/5/12/chartex" xmlns:cx7="http://schemas.microsoft.com/office/drawing/2016/5/13/chartex" xmlns:cx8="http://schemas.microsoft.com/office/drawing/2016/5/14/chartex" xmlns:mc="http://schemas.openxmlformats.org/markup-compatibility/2006" xmlns:aink="http://schemas.microsoft.com/office/drawing/2016/ink" xmlns:am3d="http://schemas.microsoft.com/office/drawing/2017/model3d" xmlns:o="urn:schemas-microsoft-com:office:office" xmlns:r="http://schemas.openxmlformats.org/officeDocument/2006/relationships" xmlns:m="http://schemas.openxmlformats.org/officeDocument/2006/math" xmlns:v="urn:schemas-microsoft-com:vml" xmlns:wp14="http://schemas.microsoft.com/office/word/2010/wordprocessingDrawing" xmlns:wp="http://schemas.openxmlformats.org/drawingml/2006/wordprocessingDrawing" xmlns:w10="urn:schemas-microsoft-com:office:word" xmlns:w="http://schemas.openxmlformats.org/wordprocessingml/2006/main" xmlns:w14="http://schemas.microsoft.com/office/word/2010/wordml" xmlns:w15="http://schemas.microsoft.com/office/word/2012/wordml" xmlns:w16cid="http://schemas.microsoft.com/office/word/2016/wordml/cid" xmlns:w16se="http://schemas.microsoft.com/office/word/2015/wordml/symex" xmlns:wpg="http://schemas.microsoft.com/office/word/2010/wordprocessingGroup" xmlns:wpi="http://schemas.microsoft.com/office/word/2010/wordprocessingInk" xmlns:wne="http://schemas.microsoft.com/office/word/2006/wordml" xmlns:wps="http://schemas.microsoft.com/office/word/2010/wordprocessingShape" mc:Ignorable="w14 w15 w16se w16cid wp14">
   <w:body>
+    <w:p>
+      <w:pPr>
+        <w:pStyle w:val="Heading2"/>
+      </w:pPr>
+      <w:r>
+        <w:t>https://www.mysqltutorial.org/basic-mysql-tutorial.aspx/</w:t>
+      </w:r>
+      <w:bookmarkStart w:id="0" w:name="_GoBack"/>
+      <w:bookmarkEnd w:id="0"/>
+    </w:p>
     <w:p>
       <w:pPr>
         <w:pStyle w:val="Heading2"/>
@@ -68,7 +78,6 @@
           <w:szCs w:val="20"/>
         </w:rPr>
       </w:pPr>
-      <w:proofErr w:type="gramStart"/>
       <w:r>
         <w:rPr>
           <w:rFonts w:eastAsia="Times New Roman" w:cstheme="minorHAnsi"/>
@@ -78,19 +87,7 @@
           <w:szCs w:val="20"/>
           <w:bdr w:val="none" w:sz="0" w:space="0" w:color="auto" w:frame="1"/>
         </w:rPr>
-        <w:t>DDL(</w:t>
-      </w:r>
-      <w:proofErr w:type="gramEnd"/>
-      <w:r>
-        <w:rPr>
-          <w:rFonts w:eastAsia="Times New Roman" w:cstheme="minorHAnsi"/>
-          <w:b/>
-          <w:bCs/>
-          <w:sz w:val="20"/>
-          <w:szCs w:val="20"/>
-          <w:bdr w:val="none" w:sz="0" w:space="0" w:color="auto" w:frame="1"/>
-        </w:rPr>
-        <w:t>Data Definition Language) : </w:t>
+        <w:t>DDL(Data Definition Language) : </w:t>
       </w:r>
       <w:r>
         <w:rPr>
@@ -390,21 +387,8 @@
           <w:szCs w:val="20"/>
           <w:bdr w:val="none" w:sz="0" w:space="0" w:color="auto" w:frame="1"/>
         </w:rPr>
-        <w:t>DQL (Data Query Language</w:t>
-      </w:r>
-      <w:proofErr w:type="gramStart"/>
-      <w:r>
-        <w:rPr>
-          <w:rFonts w:eastAsia="Times New Roman" w:cstheme="minorHAnsi"/>
-          <w:b/>
-          <w:bCs/>
-          <w:sz w:val="20"/>
-          <w:szCs w:val="20"/>
-          <w:bdr w:val="none" w:sz="0" w:space="0" w:color="auto" w:frame="1"/>
-        </w:rPr>
-        <w:t>) :</w:t>
-      </w:r>
-      <w:proofErr w:type="gramEnd"/>
+        <w:t>DQL (Data Query Language) :</w:t>
+      </w:r>
     </w:p>
     <w:p>
       <w:pPr>
@@ -424,6 +408,7 @@
           <w:sz w:val="20"/>
           <w:szCs w:val="20"/>
         </w:rPr>
+        <w:lastRenderedPageBreak/>
         <w:t>DML statements are used for performing queries on the data within schema objects. The purpose of DQL Command is to get some schema relation based on the query passed to it.</w:t>
       </w:r>
     </w:p>
@@ -448,7 +433,6 @@
           <w:szCs w:val="20"/>
           <w:bdr w:val="none" w:sz="0" w:space="0" w:color="auto" w:frame="1"/>
         </w:rPr>
-        <w:lastRenderedPageBreak/>
         <w:t>Example of DQL:</w:t>
       </w:r>
     </w:p>
@@ -489,25 +473,7 @@
           <w:sz w:val="20"/>
           <w:szCs w:val="20"/>
         </w:rPr>
-        <w:t xml:space="preserve"> – is used to retrieve data from </w:t>
-      </w:r>
-      <w:proofErr w:type="gramStart"/>
-      <w:r>
-        <w:rPr>
-          <w:rFonts w:eastAsia="Times New Roman" w:cstheme="minorHAnsi"/>
-          <w:sz w:val="20"/>
-          <w:szCs w:val="20"/>
-        </w:rPr>
-        <w:t>the a</w:t>
-      </w:r>
-      <w:proofErr w:type="gramEnd"/>
-      <w:r>
-        <w:rPr>
-          <w:rFonts w:eastAsia="Times New Roman" w:cstheme="minorHAnsi"/>
-          <w:sz w:val="20"/>
-          <w:szCs w:val="20"/>
-        </w:rPr>
-        <w:t xml:space="preserve"> database.</w:t>
+        <w:t> – is used to retrieve data from the a database.</w:t>
       </w:r>
     </w:p>
     <w:p>
@@ -526,7 +492,6 @@
           <w:szCs w:val="20"/>
         </w:rPr>
       </w:pPr>
-      <w:proofErr w:type="gramStart"/>
       <w:r>
         <w:rPr>
           <w:rFonts w:eastAsia="Times New Roman" w:cstheme="minorHAnsi"/>
@@ -536,19 +501,7 @@
           <w:szCs w:val="20"/>
           <w:bdr w:val="none" w:sz="0" w:space="0" w:color="auto" w:frame="1"/>
         </w:rPr>
-        <w:t>DML(</w:t>
-      </w:r>
-      <w:proofErr w:type="gramEnd"/>
-      <w:r>
-        <w:rPr>
-          <w:rFonts w:eastAsia="Times New Roman" w:cstheme="minorHAnsi"/>
-          <w:b/>
-          <w:bCs/>
-          <w:sz w:val="20"/>
-          <w:szCs w:val="20"/>
-          <w:bdr w:val="none" w:sz="0" w:space="0" w:color="auto" w:frame="1"/>
-        </w:rPr>
-        <w:t>Data Manipulation Language) : </w:t>
+        <w:t>DML(Data Manipulation Language) : </w:t>
       </w:r>
       <w:r>
         <w:rPr>
@@ -719,7 +672,6 @@
           <w:szCs w:val="20"/>
         </w:rPr>
       </w:pPr>
-      <w:proofErr w:type="gramStart"/>
       <w:r>
         <w:rPr>
           <w:rFonts w:eastAsia="Times New Roman" w:cstheme="minorHAnsi"/>
@@ -729,19 +681,7 @@
           <w:szCs w:val="20"/>
           <w:bdr w:val="none" w:sz="0" w:space="0" w:color="auto" w:frame="1"/>
         </w:rPr>
-        <w:t>DCL(</w:t>
-      </w:r>
-      <w:proofErr w:type="gramEnd"/>
-      <w:r>
-        <w:rPr>
-          <w:rFonts w:eastAsia="Times New Roman" w:cstheme="minorHAnsi"/>
-          <w:b/>
-          <w:bCs/>
-          <w:sz w:val="20"/>
-          <w:szCs w:val="20"/>
-          <w:bdr w:val="none" w:sz="0" w:space="0" w:color="auto" w:frame="1"/>
-        </w:rPr>
-        <w:t>Data Control Language) : </w:t>
+        <w:t>DCL(Data Control Language) : </w:t>
       </w:r>
       <w:r>
         <w:rPr>
@@ -1038,25 +978,7 @@
           <w:sz w:val="20"/>
           <w:szCs w:val="20"/>
         </w:rPr>
-        <w:t xml:space="preserve">–sets a </w:t>
-      </w:r>
-      <w:proofErr w:type="spellStart"/>
-      <w:r>
-        <w:rPr>
-          <w:rFonts w:eastAsia="Times New Roman" w:cstheme="minorHAnsi"/>
-          <w:sz w:val="20"/>
-          <w:szCs w:val="20"/>
-        </w:rPr>
-        <w:t>savepoint</w:t>
-      </w:r>
-      <w:proofErr w:type="spellEnd"/>
-      <w:r>
-        <w:rPr>
-          <w:rFonts w:eastAsia="Times New Roman" w:cstheme="minorHAnsi"/>
-          <w:sz w:val="20"/>
-          <w:szCs w:val="20"/>
-        </w:rPr>
-        <w:t xml:space="preserve"> within a transaction.</w:t>
+        <w:t>–sets a savepoint within a transaction.</w:t>
       </w:r>
     </w:p>
     <w:p>
@@ -1137,18 +1059,8 @@
           <w:sz w:val="20"/>
           <w:szCs w:val="20"/>
         </w:rPr>
-        <w:t xml:space="preserve">SELECT </w:t>
-      </w:r>
-      <w:proofErr w:type="spellStart"/>
-      <w:r>
-        <w:rPr>
-          <w:rFonts w:eastAsia="Times New Roman" w:cstheme="minorHAnsi"/>
-          <w:sz w:val="20"/>
-          <w:szCs w:val="20"/>
-        </w:rPr>
-        <w:t>lastName</w:t>
-      </w:r>
-      <w:proofErr w:type="spellEnd"/>
+        <w:t>SELECT lastName</w:t>
+      </w:r>
       <w:r>
         <w:rPr>
           <w:rFonts w:eastAsia="Times New Roman" w:cstheme="minorHAnsi"/>
@@ -1181,28 +1093,8 @@
           <w:sz w:val="20"/>
           <w:szCs w:val="20"/>
         </w:rPr>
-        <w:t xml:space="preserve">SELECT    </w:t>
-      </w:r>
-      <w:proofErr w:type="spellStart"/>
-      <w:proofErr w:type="gramStart"/>
-      <w:r>
-        <w:rPr>
-          <w:rFonts w:eastAsia="Times New Roman" w:cstheme="minorHAnsi"/>
-          <w:sz w:val="20"/>
-          <w:szCs w:val="20"/>
-        </w:rPr>
-        <w:t>lastname</w:t>
-      </w:r>
-      <w:proofErr w:type="spellEnd"/>
-      <w:r>
-        <w:rPr>
-          <w:rFonts w:eastAsia="Times New Roman" w:cstheme="minorHAnsi"/>
-          <w:sz w:val="20"/>
-          <w:szCs w:val="20"/>
-        </w:rPr>
-        <w:t xml:space="preserve">,   </w:t>
-      </w:r>
-      <w:proofErr w:type="gramEnd"/>
+        <w:t>SELECT    lastname,    firstname,     jobtitle</w:t>
+      </w:r>
       <w:r>
         <w:rPr>
           <w:rFonts w:eastAsia="Times New Roman" w:cstheme="minorHAnsi"/>
@@ -1211,34 +1103,14 @@
         </w:rPr>
         <w:t xml:space="preserve"> </w:t>
       </w:r>
-      <w:proofErr w:type="spellStart"/>
-      <w:r>
-        <w:rPr>
-          <w:rFonts w:eastAsia="Times New Roman" w:cstheme="minorHAnsi"/>
-          <w:sz w:val="20"/>
-          <w:szCs w:val="20"/>
-        </w:rPr>
-        <w:t>firstname</w:t>
-      </w:r>
-      <w:proofErr w:type="spellEnd"/>
-      <w:r>
-        <w:rPr>
-          <w:rFonts w:eastAsia="Times New Roman" w:cstheme="minorHAnsi"/>
-          <w:sz w:val="20"/>
-          <w:szCs w:val="20"/>
-        </w:rPr>
-        <w:t xml:space="preserve">,     </w:t>
-      </w:r>
-      <w:proofErr w:type="spellStart"/>
-      <w:r>
-        <w:rPr>
-          <w:rFonts w:eastAsia="Times New Roman" w:cstheme="minorHAnsi"/>
-          <w:sz w:val="20"/>
-          <w:szCs w:val="20"/>
-        </w:rPr>
-        <w:t>jobtitle</w:t>
-      </w:r>
-      <w:proofErr w:type="spellEnd"/>
+      <w:r>
+        <w:rPr>
+          <w:rFonts w:eastAsia="Times New Roman" w:cstheme="minorHAnsi"/>
+          <w:sz w:val="20"/>
+          <w:szCs w:val="20"/>
+        </w:rPr>
+        <w:t>FROM</w:t>
+      </w:r>
       <w:r>
         <w:rPr>
           <w:rFonts w:eastAsia="Times New Roman" w:cstheme="minorHAnsi"/>
@@ -1253,7 +1125,25 @@
           <w:sz w:val="20"/>
           <w:szCs w:val="20"/>
         </w:rPr>
-        <w:t>FROM</w:t>
+        <w:t xml:space="preserve">    employees;</w:t>
+      </w:r>
+    </w:p>
+    <w:p>
+      <w:pPr>
+        <w:spacing w:after="0" w:line="240" w:lineRule="auto"/>
+        <w:rPr>
+          <w:rFonts w:eastAsia="Times New Roman" w:cstheme="minorHAnsi"/>
+          <w:sz w:val="20"/>
+          <w:szCs w:val="20"/>
+        </w:rPr>
+      </w:pPr>
+      <w:r>
+        <w:rPr>
+          <w:rFonts w:eastAsia="Times New Roman" w:cstheme="minorHAnsi"/>
+          <w:sz w:val="20"/>
+          <w:szCs w:val="20"/>
+        </w:rPr>
+        <w:t xml:space="preserve">SELECT * </w:t>
       </w:r>
       <w:r>
         <w:rPr>
@@ -1269,59 +1159,7 @@
           <w:sz w:val="20"/>
           <w:szCs w:val="20"/>
         </w:rPr>
-        <w:t xml:space="preserve">    employees;</w:t>
-      </w:r>
-    </w:p>
-    <w:p>
-      <w:pPr>
-        <w:spacing w:after="0" w:line="240" w:lineRule="auto"/>
-        <w:rPr>
-          <w:rFonts w:eastAsia="Times New Roman" w:cstheme="minorHAnsi"/>
-          <w:sz w:val="20"/>
-          <w:szCs w:val="20"/>
-        </w:rPr>
-      </w:pPr>
-      <w:r>
-        <w:rPr>
-          <w:rFonts w:eastAsia="Times New Roman" w:cstheme="minorHAnsi"/>
-          <w:sz w:val="20"/>
-          <w:szCs w:val="20"/>
-        </w:rPr>
-        <w:t xml:space="preserve">SELECT </w:t>
-      </w:r>
-      <w:proofErr w:type="gramStart"/>
-      <w:r>
-        <w:rPr>
-          <w:rFonts w:eastAsia="Times New Roman" w:cstheme="minorHAnsi"/>
-          <w:sz w:val="20"/>
-          <w:szCs w:val="20"/>
-        </w:rPr>
-        <w:t xml:space="preserve">* </w:t>
-      </w:r>
-      <w:r>
-        <w:rPr>
-          <w:rFonts w:eastAsia="Times New Roman" w:cstheme="minorHAnsi"/>
-          <w:sz w:val="20"/>
-          <w:szCs w:val="20"/>
-        </w:rPr>
-        <w:t xml:space="preserve"> </w:t>
-      </w:r>
-      <w:r>
-        <w:rPr>
-          <w:rFonts w:eastAsia="Times New Roman" w:cstheme="minorHAnsi"/>
-          <w:sz w:val="20"/>
-          <w:szCs w:val="20"/>
-        </w:rPr>
-        <w:t>FROM</w:t>
-      </w:r>
-      <w:proofErr w:type="gramEnd"/>
-      <w:r>
-        <w:rPr>
-          <w:rFonts w:eastAsia="Times New Roman" w:cstheme="minorHAnsi"/>
-          <w:sz w:val="20"/>
-          <w:szCs w:val="20"/>
-        </w:rPr>
-        <w:t xml:space="preserve"> employees;</w:t>
+        <w:t>FROM employees;</w:t>
       </w:r>
     </w:p>
     <w:p>
@@ -1791,6 +1629,7 @@
           <w:sz w:val="20"/>
           <w:szCs w:val="20"/>
         </w:rPr>
+        <w:lastRenderedPageBreak/>
         <w:t>In this case, the ORDER BY clause:</w:t>
       </w:r>
     </w:p>
@@ -1839,7 +1678,6 @@
           <w:sz w:val="20"/>
           <w:szCs w:val="20"/>
         </w:rPr>
-        <w:lastRenderedPageBreak/>
         <w:t>Then, sort the sorted result set by the values in the column2</w:t>
       </w:r>
     </w:p>
@@ -1887,24 +1725,13 @@
         </w:rPr>
         <w:t xml:space="preserve"> </w:t>
       </w:r>
-      <w:proofErr w:type="spellStart"/>
-      <w:proofErr w:type="gramStart"/>
-      <w:r>
-        <w:rPr>
-          <w:rFonts w:eastAsia="Times New Roman" w:cstheme="minorHAnsi"/>
-          <w:sz w:val="20"/>
-          <w:szCs w:val="20"/>
-        </w:rPr>
-        <w:t>contactLastname</w:t>
-      </w:r>
-      <w:proofErr w:type="spellEnd"/>
-      <w:r>
-        <w:rPr>
-          <w:rFonts w:eastAsia="Times New Roman" w:cstheme="minorHAnsi"/>
-          <w:sz w:val="20"/>
-          <w:szCs w:val="20"/>
-        </w:rPr>
-        <w:t>,</w:t>
+      <w:r>
+        <w:rPr>
+          <w:rFonts w:eastAsia="Times New Roman" w:cstheme="minorHAnsi"/>
+          <w:sz w:val="20"/>
+          <w:szCs w:val="20"/>
+        </w:rPr>
+        <w:t>contactLastname,</w:t>
       </w:r>
       <w:r>
         <w:rPr>
@@ -1914,7 +1741,6 @@
         </w:rPr>
         <w:t xml:space="preserve">  </w:t>
       </w:r>
-      <w:proofErr w:type="spellStart"/>
       <w:r>
         <w:rPr>
           <w:rFonts w:eastAsia="Times New Roman" w:cstheme="minorHAnsi"/>
@@ -1923,8 +1749,6 @@
         </w:rPr>
         <w:t>contactFirstname</w:t>
       </w:r>
-      <w:proofErr w:type="spellEnd"/>
-      <w:proofErr w:type="gramEnd"/>
       <w:r>
         <w:rPr>
           <w:rFonts w:eastAsia="Times New Roman" w:cstheme="minorHAnsi"/>
@@ -1989,24 +1813,7 @@
           <w:szCs w:val="20"/>
         </w:rPr>
         <w:tab/>
-      </w:r>
-      <w:proofErr w:type="spellStart"/>
-      <w:r>
-        <w:rPr>
-          <w:rFonts w:eastAsia="Times New Roman" w:cstheme="minorHAnsi"/>
-          <w:sz w:val="20"/>
-          <w:szCs w:val="20"/>
-        </w:rPr>
-        <w:t>contactLastname</w:t>
-      </w:r>
-      <w:proofErr w:type="spellEnd"/>
-      <w:r>
-        <w:rPr>
-          <w:rFonts w:eastAsia="Times New Roman" w:cstheme="minorHAnsi"/>
-          <w:sz w:val="20"/>
-          <w:szCs w:val="20"/>
-        </w:rPr>
-        <w:t>;</w:t>
+        <w:t>contactLastname;</w:t>
       </w:r>
     </w:p>
     <w:p>
@@ -2070,24 +1877,7 @@
           <w:szCs w:val="20"/>
         </w:rPr>
         <w:tab/>
-      </w:r>
-      <w:proofErr w:type="spellStart"/>
-      <w:r>
-        <w:rPr>
-          <w:rFonts w:eastAsia="Times New Roman" w:cstheme="minorHAnsi"/>
-          <w:sz w:val="20"/>
-          <w:szCs w:val="20"/>
-        </w:rPr>
-        <w:t>contactLastname</w:t>
-      </w:r>
-      <w:proofErr w:type="spellEnd"/>
-      <w:r>
-        <w:rPr>
-          <w:rFonts w:eastAsia="Times New Roman" w:cstheme="minorHAnsi"/>
-          <w:sz w:val="20"/>
-          <w:szCs w:val="20"/>
-        </w:rPr>
-        <w:t>,</w:t>
+        <w:t>contactLastname,</w:t>
       </w:r>
       <w:r>
         <w:rPr>
@@ -2097,7 +1887,6 @@
         </w:rPr>
         <w:t xml:space="preserve"> </w:t>
       </w:r>
-      <w:proofErr w:type="spellStart"/>
       <w:r>
         <w:rPr>
           <w:rFonts w:eastAsia="Times New Roman" w:cstheme="minorHAnsi"/>
@@ -2106,7 +1895,6 @@
         </w:rPr>
         <w:t>contactFirstname</w:t>
       </w:r>
-      <w:proofErr w:type="spellEnd"/>
       <w:r>
         <w:rPr>
           <w:rFonts w:eastAsia="Times New Roman" w:cstheme="minorHAnsi"/>
@@ -2156,23 +1944,13 @@
         </w:rPr>
         <w:t xml:space="preserve"> </w:t>
       </w:r>
-      <w:proofErr w:type="spellStart"/>
-      <w:r>
-        <w:rPr>
-          <w:rFonts w:eastAsia="Times New Roman" w:cstheme="minorHAnsi"/>
-          <w:sz w:val="20"/>
-          <w:szCs w:val="20"/>
-        </w:rPr>
-        <w:t>contactLastname</w:t>
-      </w:r>
-      <w:proofErr w:type="spellEnd"/>
-      <w:r>
-        <w:rPr>
-          <w:rFonts w:eastAsia="Times New Roman" w:cstheme="minorHAnsi"/>
-          <w:sz w:val="20"/>
-          <w:szCs w:val="20"/>
-        </w:rPr>
-        <w:t xml:space="preserve"> DESC;</w:t>
+      <w:r>
+        <w:rPr>
+          <w:rFonts w:eastAsia="Times New Roman" w:cstheme="minorHAnsi"/>
+          <w:sz w:val="20"/>
+          <w:szCs w:val="20"/>
+        </w:rPr>
+        <w:t>contactLastname DESC;</w:t>
       </w:r>
     </w:p>
     <w:p>
@@ -2199,24 +1977,7 @@
           <w:szCs w:val="20"/>
         </w:rPr>
         <w:tab/>
-      </w:r>
-      <w:proofErr w:type="spellStart"/>
-      <w:r>
-        <w:rPr>
-          <w:rFonts w:eastAsia="Times New Roman" w:cstheme="minorHAnsi"/>
-          <w:sz w:val="20"/>
-          <w:szCs w:val="20"/>
-        </w:rPr>
-        <w:t>contactLastname</w:t>
-      </w:r>
-      <w:proofErr w:type="spellEnd"/>
-      <w:r>
-        <w:rPr>
-          <w:rFonts w:eastAsia="Times New Roman" w:cstheme="minorHAnsi"/>
-          <w:sz w:val="20"/>
-          <w:szCs w:val="20"/>
-        </w:rPr>
-        <w:t>,</w:t>
+        <w:t>contactLastname,</w:t>
       </w:r>
       <w:r>
         <w:rPr>
@@ -2226,7 +1987,6 @@
         </w:rPr>
         <w:t xml:space="preserve"> </w:t>
       </w:r>
-      <w:proofErr w:type="spellStart"/>
       <w:r>
         <w:rPr>
           <w:rFonts w:eastAsia="Times New Roman" w:cstheme="minorHAnsi"/>
@@ -2235,7 +1995,6 @@
         </w:rPr>
         <w:t>contactFirstname</w:t>
       </w:r>
-      <w:proofErr w:type="spellEnd"/>
       <w:r>
         <w:rPr>
           <w:rFonts w:eastAsia="Times New Roman" w:cstheme="minorHAnsi"/>
@@ -2285,23 +2044,13 @@
         </w:rPr>
         <w:t xml:space="preserve"> </w:t>
       </w:r>
-      <w:proofErr w:type="spellStart"/>
-      <w:r>
-        <w:rPr>
-          <w:rFonts w:eastAsia="Times New Roman" w:cstheme="minorHAnsi"/>
-          <w:sz w:val="20"/>
-          <w:szCs w:val="20"/>
-        </w:rPr>
-        <w:t>contactLastname</w:t>
-      </w:r>
-      <w:proofErr w:type="spellEnd"/>
-      <w:r>
-        <w:rPr>
-          <w:rFonts w:eastAsia="Times New Roman" w:cstheme="minorHAnsi"/>
-          <w:sz w:val="20"/>
-          <w:szCs w:val="20"/>
-        </w:rPr>
-        <w:t xml:space="preserve"> DESC,</w:t>
+      <w:r>
+        <w:rPr>
+          <w:rFonts w:eastAsia="Times New Roman" w:cstheme="minorHAnsi"/>
+          <w:sz w:val="20"/>
+          <w:szCs w:val="20"/>
+        </w:rPr>
+        <w:t>contactLastname DESC,</w:t>
       </w:r>
       <w:r>
         <w:rPr>
@@ -2318,63 +2067,58 @@
           <w:szCs w:val="20"/>
         </w:rPr>
         <w:tab/>
-      </w:r>
-      <w:proofErr w:type="spellStart"/>
-      <w:r>
-        <w:rPr>
-          <w:rFonts w:eastAsia="Times New Roman" w:cstheme="minorHAnsi"/>
-          <w:sz w:val="20"/>
-          <w:szCs w:val="20"/>
-        </w:rPr>
-        <w:t>contactFirstname</w:t>
-      </w:r>
-      <w:proofErr w:type="spellEnd"/>
-      <w:r>
-        <w:rPr>
-          <w:rFonts w:eastAsia="Times New Roman" w:cstheme="minorHAnsi"/>
-          <w:sz w:val="20"/>
-          <w:szCs w:val="20"/>
-        </w:rPr>
-        <w:t xml:space="preserve"> ASC;</w:t>
-      </w:r>
-    </w:p>
-    <w:p>
-      <w:pPr>
-        <w:spacing w:after="0" w:line="240" w:lineRule="auto"/>
-        <w:rPr>
-          <w:rFonts w:eastAsia="Times New Roman" w:cstheme="minorHAnsi"/>
-          <w:sz w:val="20"/>
-          <w:szCs w:val="20"/>
-        </w:rPr>
-      </w:pPr>
-      <w:r>
-        <w:rPr>
-          <w:rFonts w:eastAsia="Times New Roman" w:cstheme="minorHAnsi"/>
-          <w:sz w:val="20"/>
-          <w:szCs w:val="20"/>
-        </w:rPr>
-        <w:t xml:space="preserve">SELECT     </w:t>
-      </w:r>
-      <w:proofErr w:type="spellStart"/>
-      <w:proofErr w:type="gramStart"/>
-      <w:r>
-        <w:rPr>
-          <w:rFonts w:eastAsia="Times New Roman" w:cstheme="minorHAnsi"/>
-          <w:sz w:val="20"/>
-          <w:szCs w:val="20"/>
-        </w:rPr>
-        <w:t>orderNumber</w:t>
-      </w:r>
-      <w:proofErr w:type="spellEnd"/>
-      <w:r>
-        <w:rPr>
-          <w:rFonts w:eastAsia="Times New Roman" w:cstheme="minorHAnsi"/>
-          <w:sz w:val="20"/>
-          <w:szCs w:val="20"/>
-        </w:rPr>
-        <w:t xml:space="preserve">,   </w:t>
-      </w:r>
-      <w:proofErr w:type="gramEnd"/>
+        <w:t>contactFirstname ASC;</w:t>
+      </w:r>
+    </w:p>
+    <w:p>
+      <w:pPr>
+        <w:spacing w:after="0" w:line="240" w:lineRule="auto"/>
+        <w:rPr>
+          <w:rFonts w:eastAsia="Times New Roman" w:cstheme="minorHAnsi"/>
+          <w:sz w:val="20"/>
+          <w:szCs w:val="20"/>
+        </w:rPr>
+      </w:pPr>
+      <w:r>
+        <w:rPr>
+          <w:rFonts w:eastAsia="Times New Roman" w:cstheme="minorHAnsi"/>
+          <w:sz w:val="20"/>
+          <w:szCs w:val="20"/>
+        </w:rPr>
+        <w:t>SELECT     orderNumber,     orderlinenumber,    quantityOrdered * priceEach</w:t>
+      </w:r>
+      <w:r>
+        <w:rPr>
+          <w:rFonts w:eastAsia="Times New Roman" w:cstheme="minorHAnsi"/>
+          <w:sz w:val="20"/>
+          <w:szCs w:val="20"/>
+        </w:rPr>
+        <w:t xml:space="preserve"> </w:t>
+      </w:r>
+      <w:r>
+        <w:rPr>
+          <w:rFonts w:eastAsia="Times New Roman" w:cstheme="minorHAnsi"/>
+          <w:sz w:val="20"/>
+          <w:szCs w:val="20"/>
+        </w:rPr>
+        <w:t>FROM</w:t>
+      </w:r>
+      <w:r>
+        <w:rPr>
+          <w:rFonts w:eastAsia="Times New Roman" w:cstheme="minorHAnsi"/>
+          <w:sz w:val="20"/>
+          <w:szCs w:val="20"/>
+        </w:rPr>
+        <w:t xml:space="preserve"> </w:t>
+      </w:r>
+      <w:r>
+        <w:rPr>
+          <w:rFonts w:eastAsia="Times New Roman" w:cstheme="minorHAnsi"/>
+          <w:sz w:val="20"/>
+          <w:szCs w:val="20"/>
+        </w:rPr>
+        <w:t xml:space="preserve">    orderdetails</w:t>
+      </w:r>
       <w:r>
         <w:rPr>
           <w:rFonts w:eastAsia="Times New Roman" w:cstheme="minorHAnsi"/>
@@ -2383,102 +2127,6 @@
         </w:rPr>
         <w:t xml:space="preserve">  </w:t>
       </w:r>
-      <w:proofErr w:type="spellStart"/>
-      <w:r>
-        <w:rPr>
-          <w:rFonts w:eastAsia="Times New Roman" w:cstheme="minorHAnsi"/>
-          <w:sz w:val="20"/>
-          <w:szCs w:val="20"/>
-        </w:rPr>
-        <w:t>orderlinenumber</w:t>
-      </w:r>
-      <w:proofErr w:type="spellEnd"/>
-      <w:r>
-        <w:rPr>
-          <w:rFonts w:eastAsia="Times New Roman" w:cstheme="minorHAnsi"/>
-          <w:sz w:val="20"/>
-          <w:szCs w:val="20"/>
-        </w:rPr>
-        <w:t xml:space="preserve">,    </w:t>
-      </w:r>
-      <w:proofErr w:type="spellStart"/>
-      <w:r>
-        <w:rPr>
-          <w:rFonts w:eastAsia="Times New Roman" w:cstheme="minorHAnsi"/>
-          <w:sz w:val="20"/>
-          <w:szCs w:val="20"/>
-        </w:rPr>
-        <w:t>quantityOrdered</w:t>
-      </w:r>
-      <w:proofErr w:type="spellEnd"/>
-      <w:r>
-        <w:rPr>
-          <w:rFonts w:eastAsia="Times New Roman" w:cstheme="minorHAnsi"/>
-          <w:sz w:val="20"/>
-          <w:szCs w:val="20"/>
-        </w:rPr>
-        <w:t xml:space="preserve"> * </w:t>
-      </w:r>
-      <w:proofErr w:type="spellStart"/>
-      <w:r>
-        <w:rPr>
-          <w:rFonts w:eastAsia="Times New Roman" w:cstheme="minorHAnsi"/>
-          <w:sz w:val="20"/>
-          <w:szCs w:val="20"/>
-        </w:rPr>
-        <w:t>priceEach</w:t>
-      </w:r>
-      <w:proofErr w:type="spellEnd"/>
-      <w:r>
-        <w:rPr>
-          <w:rFonts w:eastAsia="Times New Roman" w:cstheme="minorHAnsi"/>
-          <w:sz w:val="20"/>
-          <w:szCs w:val="20"/>
-        </w:rPr>
-        <w:t xml:space="preserve"> </w:t>
-      </w:r>
-      <w:r>
-        <w:rPr>
-          <w:rFonts w:eastAsia="Times New Roman" w:cstheme="minorHAnsi"/>
-          <w:sz w:val="20"/>
-          <w:szCs w:val="20"/>
-        </w:rPr>
-        <w:t>FROM</w:t>
-      </w:r>
-      <w:r>
-        <w:rPr>
-          <w:rFonts w:eastAsia="Times New Roman" w:cstheme="minorHAnsi"/>
-          <w:sz w:val="20"/>
-          <w:szCs w:val="20"/>
-        </w:rPr>
-        <w:t xml:space="preserve"> </w:t>
-      </w:r>
-      <w:r>
-        <w:rPr>
-          <w:rFonts w:eastAsia="Times New Roman" w:cstheme="minorHAnsi"/>
-          <w:sz w:val="20"/>
-          <w:szCs w:val="20"/>
-        </w:rPr>
-        <w:t xml:space="preserve">    </w:t>
-      </w:r>
-      <w:proofErr w:type="spellStart"/>
-      <w:r>
-        <w:rPr>
-          <w:rFonts w:eastAsia="Times New Roman" w:cstheme="minorHAnsi"/>
-          <w:sz w:val="20"/>
-          <w:szCs w:val="20"/>
-        </w:rPr>
-        <w:t>orderdetails</w:t>
-      </w:r>
-      <w:proofErr w:type="spellEnd"/>
-      <w:r>
-        <w:rPr>
-          <w:rFonts w:eastAsia="Times New Roman" w:cstheme="minorHAnsi"/>
-          <w:sz w:val="20"/>
-          <w:szCs w:val="20"/>
-        </w:rPr>
-        <w:t xml:space="preserve">  </w:t>
-      </w:r>
       <w:r>
         <w:rPr>
           <w:rFonts w:eastAsia="Times New Roman" w:cstheme="minorHAnsi"/>
@@ -2493,43 +2141,7 @@
           <w:sz w:val="20"/>
           <w:szCs w:val="20"/>
         </w:rPr>
-        <w:t xml:space="preserve">   </w:t>
-      </w:r>
-      <w:proofErr w:type="spellStart"/>
-      <w:r>
-        <w:rPr>
-          <w:rFonts w:eastAsia="Times New Roman" w:cstheme="minorHAnsi"/>
-          <w:sz w:val="20"/>
-          <w:szCs w:val="20"/>
-        </w:rPr>
-        <w:t>quantityOrdered</w:t>
-      </w:r>
-      <w:proofErr w:type="spellEnd"/>
-      <w:r>
-        <w:rPr>
-          <w:rFonts w:eastAsia="Times New Roman" w:cstheme="minorHAnsi"/>
-          <w:sz w:val="20"/>
-          <w:szCs w:val="20"/>
-        </w:rPr>
-        <w:t xml:space="preserve"> * </w:t>
-      </w:r>
-      <w:proofErr w:type="spellStart"/>
-      <w:r>
-        <w:rPr>
-          <w:rFonts w:eastAsia="Times New Roman" w:cstheme="minorHAnsi"/>
-          <w:sz w:val="20"/>
-          <w:szCs w:val="20"/>
-        </w:rPr>
-        <w:t>priceEach</w:t>
-      </w:r>
-      <w:proofErr w:type="spellEnd"/>
-      <w:r>
-        <w:rPr>
-          <w:rFonts w:eastAsia="Times New Roman" w:cstheme="minorHAnsi"/>
-          <w:sz w:val="20"/>
-          <w:szCs w:val="20"/>
-        </w:rPr>
-        <w:t xml:space="preserve"> DESC;</w:t>
+        <w:t xml:space="preserve">   quantityOrdered * priceEach DESC;</w:t>
       </w:r>
     </w:p>
     <w:p>
@@ -2613,26 +2225,7 @@
           <w:sz w:val="20"/>
           <w:szCs w:val="20"/>
         </w:rPr>
-        <w:t xml:space="preserve">SELECT     </w:t>
-      </w:r>
-      <w:proofErr w:type="spellStart"/>
-      <w:proofErr w:type="gramStart"/>
-      <w:r>
-        <w:rPr>
-          <w:rFonts w:eastAsia="Times New Roman" w:cstheme="minorHAnsi"/>
-          <w:sz w:val="20"/>
-          <w:szCs w:val="20"/>
-        </w:rPr>
-        <w:t>orderNumber</w:t>
-      </w:r>
-      <w:proofErr w:type="spellEnd"/>
-      <w:r>
-        <w:rPr>
-          <w:rFonts w:eastAsia="Times New Roman" w:cstheme="minorHAnsi"/>
-          <w:sz w:val="20"/>
-          <w:szCs w:val="20"/>
-        </w:rPr>
-        <w:t>,</w:t>
+        <w:t>SELECT     orderNumber,</w:t>
       </w:r>
       <w:r>
         <w:rPr>
@@ -2648,70 +2241,7 @@
           <w:sz w:val="20"/>
           <w:szCs w:val="20"/>
         </w:rPr>
-        <w:t xml:space="preserve">  </w:t>
-      </w:r>
-      <w:proofErr w:type="gramEnd"/>
-      <w:r>
-        <w:rPr>
-          <w:rFonts w:eastAsia="Times New Roman" w:cstheme="minorHAnsi"/>
-          <w:sz w:val="20"/>
-          <w:szCs w:val="20"/>
-        </w:rPr>
-        <w:t xml:space="preserve">  </w:t>
-      </w:r>
-      <w:proofErr w:type="spellStart"/>
-      <w:r>
-        <w:rPr>
-          <w:rFonts w:eastAsia="Times New Roman" w:cstheme="minorHAnsi"/>
-          <w:sz w:val="20"/>
-          <w:szCs w:val="20"/>
-        </w:rPr>
-        <w:t>orderLineNumber</w:t>
-      </w:r>
-      <w:proofErr w:type="spellEnd"/>
-      <w:r>
-        <w:rPr>
-          <w:rFonts w:eastAsia="Times New Roman" w:cstheme="minorHAnsi"/>
-          <w:sz w:val="20"/>
-          <w:szCs w:val="20"/>
-        </w:rPr>
-        <w:t xml:space="preserve">,    </w:t>
-      </w:r>
-      <w:proofErr w:type="spellStart"/>
-      <w:r>
-        <w:rPr>
-          <w:rFonts w:eastAsia="Times New Roman" w:cstheme="minorHAnsi"/>
-          <w:sz w:val="20"/>
-          <w:szCs w:val="20"/>
-        </w:rPr>
-        <w:t>quantityOrdered</w:t>
-      </w:r>
-      <w:proofErr w:type="spellEnd"/>
-      <w:r>
-        <w:rPr>
-          <w:rFonts w:eastAsia="Times New Roman" w:cstheme="minorHAnsi"/>
-          <w:sz w:val="20"/>
-          <w:szCs w:val="20"/>
-        </w:rPr>
-        <w:t xml:space="preserve"> * </w:t>
-      </w:r>
-      <w:proofErr w:type="spellStart"/>
-      <w:r>
-        <w:rPr>
-          <w:rFonts w:eastAsia="Times New Roman" w:cstheme="minorHAnsi"/>
-          <w:sz w:val="20"/>
-          <w:szCs w:val="20"/>
-        </w:rPr>
-        <w:t>priceEach</w:t>
-      </w:r>
-      <w:proofErr w:type="spellEnd"/>
-      <w:r>
-        <w:rPr>
-          <w:rFonts w:eastAsia="Times New Roman" w:cstheme="minorHAnsi"/>
-          <w:sz w:val="20"/>
-          <w:szCs w:val="20"/>
-        </w:rPr>
-        <w:t xml:space="preserve"> AS subtotal</w:t>
+        <w:t xml:space="preserve">    orderLineNumber,    quantityOrdered * priceEach AS subtotal</w:t>
       </w:r>
       <w:r>
         <w:rPr>
@@ -2727,18 +2257,8 @@
           <w:sz w:val="20"/>
           <w:szCs w:val="20"/>
         </w:rPr>
-        <w:t xml:space="preserve">FROM    </w:t>
-      </w:r>
-      <w:proofErr w:type="spellStart"/>
-      <w:r>
-        <w:rPr>
-          <w:rFonts w:eastAsia="Times New Roman" w:cstheme="minorHAnsi"/>
-          <w:sz w:val="20"/>
-          <w:szCs w:val="20"/>
-        </w:rPr>
-        <w:t>orderdetails</w:t>
-      </w:r>
-      <w:proofErr w:type="spellEnd"/>
+        <w:t>FROM    orderdetails</w:t>
+      </w:r>
     </w:p>
     <w:p>
       <w:pPr>
@@ -2967,25 +2487,7 @@
           <w:sz w:val="20"/>
           <w:szCs w:val="20"/>
         </w:rPr>
-        <w:t>To do this, you can use the </w:t>
-      </w:r>
-      <w:proofErr w:type="gramStart"/>
-      <w:r>
-        <w:rPr>
-          <w:rFonts w:eastAsia="Times New Roman" w:cstheme="minorHAnsi"/>
-          <w:sz w:val="20"/>
-          <w:szCs w:val="20"/>
-        </w:rPr>
-        <w:t>FIELD(</w:t>
-      </w:r>
-      <w:proofErr w:type="gramEnd"/>
-      <w:r>
-        <w:rPr>
-          <w:rFonts w:eastAsia="Times New Roman" w:cstheme="minorHAnsi"/>
-          <w:sz w:val="20"/>
-          <w:szCs w:val="20"/>
-        </w:rPr>
-        <w:t>) function to map each order status to a number and sort the result by the result of the FIELD() function:</w:t>
+        <w:t>To do this, you can use the FIELD() function to map each order status to a number and sort the result by the result of the FIELD() function:</w:t>
       </w:r>
     </w:p>
     <w:p>
@@ -3022,35 +2524,7 @@
           <w:sz w:val="20"/>
           <w:szCs w:val="20"/>
         </w:rPr>
-        <w:t xml:space="preserve">SELECT     </w:t>
-      </w:r>
-      <w:proofErr w:type="spellStart"/>
-      <w:proofErr w:type="gramStart"/>
-      <w:r>
-        <w:rPr>
-          <w:rFonts w:eastAsia="Times New Roman" w:cstheme="minorHAnsi"/>
-          <w:sz w:val="20"/>
-          <w:szCs w:val="20"/>
-        </w:rPr>
-        <w:t>orderNumber</w:t>
-      </w:r>
-      <w:proofErr w:type="spellEnd"/>
-      <w:r>
-        <w:rPr>
-          <w:rFonts w:eastAsia="Times New Roman" w:cstheme="minorHAnsi"/>
-          <w:sz w:val="20"/>
-          <w:szCs w:val="20"/>
-        </w:rPr>
-        <w:t xml:space="preserve">,   </w:t>
-      </w:r>
-      <w:proofErr w:type="gramEnd"/>
-      <w:r>
-        <w:rPr>
-          <w:rFonts w:eastAsia="Times New Roman" w:cstheme="minorHAnsi"/>
-          <w:sz w:val="20"/>
-          <w:szCs w:val="20"/>
-        </w:rPr>
-        <w:t xml:space="preserve">  status</w:t>
+        <w:t>SELECT     orderNumber,     status</w:t>
       </w:r>
       <w:r>
         <w:rPr>
@@ -3140,25 +2614,7 @@
           <w:sz w:val="20"/>
           <w:szCs w:val="20"/>
         </w:rPr>
-        <w:t xml:space="preserve">    </w:t>
-      </w:r>
-      <w:proofErr w:type="gramStart"/>
-      <w:r>
-        <w:rPr>
-          <w:rFonts w:eastAsia="Times New Roman" w:cstheme="minorHAnsi"/>
-          <w:sz w:val="20"/>
-          <w:szCs w:val="20"/>
-        </w:rPr>
-        <w:t>FIELD(</w:t>
-      </w:r>
-      <w:proofErr w:type="gramEnd"/>
-      <w:r>
-        <w:rPr>
-          <w:rFonts w:eastAsia="Times New Roman" w:cstheme="minorHAnsi"/>
-          <w:sz w:val="20"/>
-          <w:szCs w:val="20"/>
-        </w:rPr>
-        <w:t>status,</w:t>
+        <w:t xml:space="preserve">    FIELD(status,</w:t>
       </w:r>
     </w:p>
     <w:p>
@@ -3430,23 +2886,13 @@
           <w:szCs w:val="20"/>
         </w:rPr>
       </w:pPr>
-      <w:proofErr w:type="gramStart"/>
-      <w:r>
-        <w:rPr>
-          <w:rFonts w:eastAsia="Times New Roman" w:cstheme="minorHAnsi"/>
-          <w:sz w:val="20"/>
-          <w:szCs w:val="20"/>
-        </w:rPr>
-        <w:t>FIELD(</w:t>
-      </w:r>
-      <w:proofErr w:type="gramEnd"/>
-      <w:r>
-        <w:rPr>
-          <w:rFonts w:eastAsia="Times New Roman" w:cstheme="minorHAnsi"/>
-          <w:sz w:val="20"/>
-          <w:szCs w:val="20"/>
-        </w:rPr>
-        <w:t>status, 'In Process', 'On Hold', 'Cancelled', 'Resolved', 'Disputed', 'Shipped');</w:t>
+      <w:r>
+        <w:rPr>
+          <w:rFonts w:eastAsia="Times New Roman" w:cstheme="minorHAnsi"/>
+          <w:sz w:val="20"/>
+          <w:szCs w:val="20"/>
+        </w:rPr>
+        <w:t>FIELD(status, 'In Process', 'On Hold', 'Cancelled', 'Resolved', 'Disputed', 'Shipped');</w:t>
       </w:r>
     </w:p>
     <w:p>
@@ -3570,64 +3016,9 @@
           <w:sz w:val="20"/>
           <w:szCs w:val="20"/>
         </w:rPr>
-        <w:t xml:space="preserve">SELECT     </w:t>
-      </w:r>
-      <w:proofErr w:type="spellStart"/>
-      <w:proofErr w:type="gramStart"/>
-      <w:r>
-        <w:rPr>
-          <w:rFonts w:eastAsia="Times New Roman" w:cstheme="minorHAnsi"/>
-          <w:sz w:val="20"/>
-          <w:szCs w:val="20"/>
-        </w:rPr>
-        <w:t>lastname</w:t>
-      </w:r>
-      <w:proofErr w:type="spellEnd"/>
-      <w:r>
-        <w:rPr>
-          <w:rFonts w:eastAsia="Times New Roman" w:cstheme="minorHAnsi"/>
-          <w:sz w:val="20"/>
-          <w:szCs w:val="20"/>
-        </w:rPr>
-        <w:t xml:space="preserve">,   </w:t>
-      </w:r>
-      <w:proofErr w:type="gramEnd"/>
-      <w:r>
-        <w:rPr>
-          <w:rFonts w:eastAsia="Times New Roman" w:cstheme="minorHAnsi"/>
-          <w:sz w:val="20"/>
-          <w:szCs w:val="20"/>
-        </w:rPr>
-        <w:t xml:space="preserve">  </w:t>
-      </w:r>
-      <w:proofErr w:type="spellStart"/>
-      <w:r>
-        <w:rPr>
-          <w:rFonts w:eastAsia="Times New Roman" w:cstheme="minorHAnsi"/>
-          <w:sz w:val="20"/>
-          <w:szCs w:val="20"/>
-        </w:rPr>
-        <w:t>firstname</w:t>
-      </w:r>
-      <w:proofErr w:type="spellEnd"/>
-      <w:r>
-        <w:rPr>
-          <w:rFonts w:eastAsia="Times New Roman" w:cstheme="minorHAnsi"/>
-          <w:sz w:val="20"/>
-          <w:szCs w:val="20"/>
-        </w:rPr>
-        <w:t xml:space="preserve">,     </w:t>
-      </w:r>
-      <w:proofErr w:type="spellStart"/>
-      <w:r>
-        <w:rPr>
-          <w:rFonts w:eastAsia="Times New Roman" w:cstheme="minorHAnsi"/>
-          <w:sz w:val="20"/>
-          <w:szCs w:val="20"/>
-        </w:rPr>
-        <w:t>jobtitle</w:t>
-      </w:r>
-      <w:proofErr w:type="spellEnd"/>
+        <w:lastRenderedPageBreak/>
+        <w:t>SELECT     lastname,     firstname,     jobtitle</w:t>
+      </w:r>
       <w:r>
         <w:rPr>
           <w:rFonts w:eastAsia="Times New Roman" w:cstheme="minorHAnsi"/>
@@ -3690,128 +3081,35 @@
           <w:sz w:val="20"/>
           <w:szCs w:val="20"/>
         </w:rPr>
-        <w:t xml:space="preserve">    </w:t>
-      </w:r>
-      <w:proofErr w:type="spellStart"/>
-      <w:r>
-        <w:rPr>
-          <w:rFonts w:eastAsia="Times New Roman" w:cstheme="minorHAnsi"/>
-          <w:sz w:val="20"/>
-          <w:szCs w:val="20"/>
-        </w:rPr>
-        <w:t>jobtitle</w:t>
-      </w:r>
-      <w:proofErr w:type="spellEnd"/>
-      <w:r>
-        <w:rPr>
-          <w:rFonts w:eastAsia="Times New Roman" w:cstheme="minorHAnsi"/>
-          <w:sz w:val="20"/>
-          <w:szCs w:val="20"/>
-        </w:rPr>
-        <w:t xml:space="preserve"> = 'Sales Rep';</w:t>
-      </w:r>
-    </w:p>
-    <w:p>
-      <w:pPr>
-        <w:rPr>
-          <w:rFonts w:eastAsia="Times New Roman" w:cstheme="minorHAnsi"/>
-          <w:sz w:val="20"/>
-          <w:szCs w:val="20"/>
-        </w:rPr>
-      </w:pPr>
-    </w:p>
-    <w:p>
-      <w:pPr>
-        <w:spacing w:after="0" w:line="240" w:lineRule="auto"/>
-        <w:rPr>
-          <w:rFonts w:eastAsia="Times New Roman" w:cstheme="minorHAnsi"/>
-          <w:sz w:val="20"/>
-          <w:szCs w:val="20"/>
-        </w:rPr>
-      </w:pPr>
-      <w:r>
-        <w:rPr>
-          <w:rFonts w:eastAsia="Times New Roman" w:cstheme="minorHAnsi"/>
-          <w:sz w:val="20"/>
-          <w:szCs w:val="20"/>
-        </w:rPr>
-        <w:lastRenderedPageBreak/>
-        <w:t xml:space="preserve">SELECT     </w:t>
-      </w:r>
-      <w:proofErr w:type="spellStart"/>
-      <w:proofErr w:type="gramStart"/>
-      <w:r>
-        <w:rPr>
-          <w:rFonts w:eastAsia="Times New Roman" w:cstheme="minorHAnsi"/>
-          <w:sz w:val="20"/>
-          <w:szCs w:val="20"/>
-        </w:rPr>
-        <w:t>lastname</w:t>
-      </w:r>
-      <w:proofErr w:type="spellEnd"/>
-      <w:r>
-        <w:rPr>
-          <w:rFonts w:eastAsia="Times New Roman" w:cstheme="minorHAnsi"/>
-          <w:sz w:val="20"/>
-          <w:szCs w:val="20"/>
-        </w:rPr>
-        <w:t xml:space="preserve">,   </w:t>
-      </w:r>
-      <w:proofErr w:type="gramEnd"/>
-      <w:r>
-        <w:rPr>
-          <w:rFonts w:eastAsia="Times New Roman" w:cstheme="minorHAnsi"/>
-          <w:sz w:val="20"/>
-          <w:szCs w:val="20"/>
-        </w:rPr>
-        <w:t xml:space="preserve">  </w:t>
-      </w:r>
-      <w:proofErr w:type="spellStart"/>
-      <w:r>
-        <w:rPr>
-          <w:rFonts w:eastAsia="Times New Roman" w:cstheme="minorHAnsi"/>
-          <w:sz w:val="20"/>
-          <w:szCs w:val="20"/>
-        </w:rPr>
-        <w:t>firstname</w:t>
-      </w:r>
-      <w:proofErr w:type="spellEnd"/>
-      <w:r>
-        <w:rPr>
-          <w:rFonts w:eastAsia="Times New Roman" w:cstheme="minorHAnsi"/>
-          <w:sz w:val="20"/>
-          <w:szCs w:val="20"/>
-        </w:rPr>
-        <w:t xml:space="preserve">,     </w:t>
-      </w:r>
-      <w:proofErr w:type="spellStart"/>
-      <w:r>
-        <w:rPr>
-          <w:rFonts w:eastAsia="Times New Roman" w:cstheme="minorHAnsi"/>
-          <w:sz w:val="20"/>
-          <w:szCs w:val="20"/>
-        </w:rPr>
-        <w:t>jobtitle</w:t>
-      </w:r>
-      <w:proofErr w:type="spellEnd"/>
-      <w:r>
-        <w:rPr>
-          <w:rFonts w:eastAsia="Times New Roman" w:cstheme="minorHAnsi"/>
-          <w:sz w:val="20"/>
-          <w:szCs w:val="20"/>
-        </w:rPr>
-        <w:t xml:space="preserve">,    </w:t>
-      </w:r>
-      <w:proofErr w:type="spellStart"/>
-      <w:r>
-        <w:rPr>
-          <w:rFonts w:eastAsia="Times New Roman" w:cstheme="minorHAnsi"/>
-          <w:sz w:val="20"/>
-          <w:szCs w:val="20"/>
-        </w:rPr>
-        <w:t>officeCode</w:t>
-      </w:r>
-      <w:proofErr w:type="spellEnd"/>
+        <w:t xml:space="preserve">    jobtitle = 'Sales Rep';</w:t>
+      </w:r>
+    </w:p>
+    <w:p>
+      <w:pPr>
+        <w:rPr>
+          <w:rFonts w:eastAsia="Times New Roman" w:cstheme="minorHAnsi"/>
+          <w:sz w:val="20"/>
+          <w:szCs w:val="20"/>
+        </w:rPr>
+      </w:pPr>
+    </w:p>
+    <w:p>
+      <w:pPr>
+        <w:spacing w:after="0" w:line="240" w:lineRule="auto"/>
+        <w:rPr>
+          <w:rFonts w:eastAsia="Times New Roman" w:cstheme="minorHAnsi"/>
+          <w:sz w:val="20"/>
+          <w:szCs w:val="20"/>
+        </w:rPr>
+      </w:pPr>
+      <w:r>
+        <w:rPr>
+          <w:rFonts w:eastAsia="Times New Roman" w:cstheme="minorHAnsi"/>
+          <w:sz w:val="20"/>
+          <w:szCs w:val="20"/>
+        </w:rPr>
+        <w:t>SELECT     lastname,     firstname,     jobtitle,    officeCode</w:t>
+      </w:r>
       <w:r>
         <w:rPr>
           <w:rFonts w:eastAsia="Times New Roman" w:cstheme="minorHAnsi"/>
@@ -3858,153 +3156,43 @@
           <w:sz w:val="20"/>
           <w:szCs w:val="20"/>
         </w:rPr>
-        <w:t xml:space="preserve">WHERE    </w:t>
-      </w:r>
-      <w:proofErr w:type="spellStart"/>
-      <w:r>
-        <w:rPr>
-          <w:rFonts w:eastAsia="Times New Roman" w:cstheme="minorHAnsi"/>
-          <w:sz w:val="20"/>
-          <w:szCs w:val="20"/>
-        </w:rPr>
-        <w:t>jobtitle</w:t>
-      </w:r>
-      <w:proofErr w:type="spellEnd"/>
-      <w:r>
-        <w:rPr>
-          <w:rFonts w:eastAsia="Times New Roman" w:cstheme="minorHAnsi"/>
-          <w:sz w:val="20"/>
-          <w:szCs w:val="20"/>
-        </w:rPr>
-        <w:t xml:space="preserve"> = 'Sales Rep' AND </w:t>
-      </w:r>
-    </w:p>
-    <w:p>
-      <w:pPr>
-        <w:rPr>
-          <w:rFonts w:eastAsia="Times New Roman" w:cstheme="minorHAnsi"/>
-          <w:sz w:val="20"/>
-          <w:szCs w:val="20"/>
-        </w:rPr>
-      </w:pPr>
-      <w:r>
-        <w:rPr>
-          <w:rFonts w:eastAsia="Times New Roman" w:cstheme="minorHAnsi"/>
-          <w:sz w:val="20"/>
-          <w:szCs w:val="20"/>
-        </w:rPr>
-        <w:t xml:space="preserve">    </w:t>
-      </w:r>
-      <w:proofErr w:type="spellStart"/>
-      <w:r>
-        <w:rPr>
-          <w:rFonts w:eastAsia="Times New Roman" w:cstheme="minorHAnsi"/>
-          <w:sz w:val="20"/>
-          <w:szCs w:val="20"/>
-        </w:rPr>
-        <w:t>officeCode</w:t>
-      </w:r>
-      <w:proofErr w:type="spellEnd"/>
-      <w:r>
-        <w:rPr>
-          <w:rFonts w:eastAsia="Times New Roman" w:cstheme="minorHAnsi"/>
-          <w:sz w:val="20"/>
-          <w:szCs w:val="20"/>
-        </w:rPr>
-        <w:t xml:space="preserve"> = 1;</w:t>
-      </w:r>
-    </w:p>
-    <w:p>
-      <w:pPr>
-        <w:spacing w:after="0" w:line="240" w:lineRule="auto"/>
-        <w:rPr>
-          <w:rFonts w:eastAsia="Times New Roman" w:cstheme="minorHAnsi"/>
-          <w:sz w:val="20"/>
-          <w:szCs w:val="20"/>
-        </w:rPr>
-      </w:pPr>
-      <w:r>
-        <w:rPr>
-          <w:rFonts w:eastAsia="Times New Roman" w:cstheme="minorHAnsi"/>
-          <w:sz w:val="20"/>
-          <w:szCs w:val="20"/>
-        </w:rPr>
-        <w:t xml:space="preserve">SELECT     </w:t>
-      </w:r>
-      <w:proofErr w:type="spellStart"/>
-      <w:proofErr w:type="gramStart"/>
-      <w:r>
-        <w:rPr>
-          <w:rFonts w:eastAsia="Times New Roman" w:cstheme="minorHAnsi"/>
-          <w:sz w:val="20"/>
-          <w:szCs w:val="20"/>
-        </w:rPr>
-        <w:t>lastname</w:t>
-      </w:r>
-      <w:proofErr w:type="spellEnd"/>
-      <w:r>
-        <w:rPr>
-          <w:rFonts w:eastAsia="Times New Roman" w:cstheme="minorHAnsi"/>
-          <w:sz w:val="20"/>
-          <w:szCs w:val="20"/>
-        </w:rPr>
-        <w:t xml:space="preserve">,   </w:t>
-      </w:r>
-      <w:proofErr w:type="gramEnd"/>
-      <w:r>
-        <w:rPr>
-          <w:rFonts w:eastAsia="Times New Roman" w:cstheme="minorHAnsi"/>
-          <w:sz w:val="20"/>
-          <w:szCs w:val="20"/>
-        </w:rPr>
-        <w:t xml:space="preserve">  </w:t>
-      </w:r>
-      <w:proofErr w:type="spellStart"/>
-      <w:r>
-        <w:rPr>
-          <w:rFonts w:eastAsia="Times New Roman" w:cstheme="minorHAnsi"/>
-          <w:sz w:val="20"/>
-          <w:szCs w:val="20"/>
-        </w:rPr>
-        <w:t>firstname</w:t>
-      </w:r>
-      <w:proofErr w:type="spellEnd"/>
-      <w:r>
-        <w:rPr>
-          <w:rFonts w:eastAsia="Times New Roman" w:cstheme="minorHAnsi"/>
-          <w:sz w:val="20"/>
-          <w:szCs w:val="20"/>
-        </w:rPr>
-        <w:t xml:space="preserve">,     </w:t>
-      </w:r>
-      <w:proofErr w:type="spellStart"/>
-      <w:r>
-        <w:rPr>
-          <w:rFonts w:eastAsia="Times New Roman" w:cstheme="minorHAnsi"/>
-          <w:sz w:val="20"/>
-          <w:szCs w:val="20"/>
-        </w:rPr>
-        <w:t>jobtitle</w:t>
-      </w:r>
-      <w:proofErr w:type="spellEnd"/>
-      <w:r>
-        <w:rPr>
-          <w:rFonts w:eastAsia="Times New Roman" w:cstheme="minorHAnsi"/>
-          <w:sz w:val="20"/>
-          <w:szCs w:val="20"/>
-        </w:rPr>
-        <w:t xml:space="preserve">,    </w:t>
-      </w:r>
-      <w:proofErr w:type="spellStart"/>
-      <w:r>
-        <w:rPr>
-          <w:rFonts w:eastAsia="Times New Roman" w:cstheme="minorHAnsi"/>
-          <w:sz w:val="20"/>
-          <w:szCs w:val="20"/>
-        </w:rPr>
-        <w:t>officeCode</w:t>
-      </w:r>
-      <w:proofErr w:type="spellEnd"/>
+        <w:t xml:space="preserve">WHERE    jobtitle = 'Sales Rep' AND </w:t>
+      </w:r>
+    </w:p>
+    <w:p>
+      <w:pPr>
+        <w:rPr>
+          <w:rFonts w:eastAsia="Times New Roman" w:cstheme="minorHAnsi"/>
+          <w:sz w:val="20"/>
+          <w:szCs w:val="20"/>
+        </w:rPr>
+      </w:pPr>
+      <w:r>
+        <w:rPr>
+          <w:rFonts w:eastAsia="Times New Roman" w:cstheme="minorHAnsi"/>
+          <w:sz w:val="20"/>
+          <w:szCs w:val="20"/>
+        </w:rPr>
+        <w:t xml:space="preserve">    officeCode = 1;</w:t>
+      </w:r>
+    </w:p>
+    <w:p>
+      <w:pPr>
+        <w:spacing w:after="0" w:line="240" w:lineRule="auto"/>
+        <w:rPr>
+          <w:rFonts w:eastAsia="Times New Roman" w:cstheme="minorHAnsi"/>
+          <w:sz w:val="20"/>
+          <w:szCs w:val="20"/>
+        </w:rPr>
+      </w:pPr>
+      <w:r>
+        <w:rPr>
+          <w:rFonts w:eastAsia="Times New Roman" w:cstheme="minorHAnsi"/>
+          <w:sz w:val="20"/>
+          <w:szCs w:val="20"/>
+        </w:rPr>
+        <w:t>SELECT     lastname,     firstname,     jobtitle,    officeCode</w:t>
+      </w:r>
       <w:r>
         <w:rPr>
           <w:rFonts w:eastAsia="Times New Roman" w:cstheme="minorHAnsi"/>
@@ -4051,25 +3239,7 @@
           <w:sz w:val="20"/>
           <w:szCs w:val="20"/>
         </w:rPr>
-        <w:t xml:space="preserve">WHERE    </w:t>
-      </w:r>
-      <w:proofErr w:type="spellStart"/>
-      <w:r>
-        <w:rPr>
-          <w:rFonts w:eastAsia="Times New Roman" w:cstheme="minorHAnsi"/>
-          <w:sz w:val="20"/>
-          <w:szCs w:val="20"/>
-        </w:rPr>
-        <w:t>jobtitle</w:t>
-      </w:r>
-      <w:proofErr w:type="spellEnd"/>
-      <w:r>
-        <w:rPr>
-          <w:rFonts w:eastAsia="Times New Roman" w:cstheme="minorHAnsi"/>
-          <w:sz w:val="20"/>
-          <w:szCs w:val="20"/>
-        </w:rPr>
-        <w:t xml:space="preserve"> = 'Sales Rep' </w:t>
+        <w:t xml:space="preserve">WHERE    jobtitle = 'Sales Rep' </w:t>
       </w:r>
       <w:r>
         <w:rPr>
@@ -4102,100 +3272,26 @@
           <w:sz w:val="20"/>
           <w:szCs w:val="20"/>
         </w:rPr>
-        <w:t xml:space="preserve">    </w:t>
-      </w:r>
-      <w:proofErr w:type="spellStart"/>
-      <w:r>
-        <w:rPr>
-          <w:rFonts w:eastAsia="Times New Roman" w:cstheme="minorHAnsi"/>
-          <w:sz w:val="20"/>
-          <w:szCs w:val="20"/>
-        </w:rPr>
-        <w:t>officeCode</w:t>
-      </w:r>
-      <w:proofErr w:type="spellEnd"/>
-      <w:r>
-        <w:rPr>
-          <w:rFonts w:eastAsia="Times New Roman" w:cstheme="minorHAnsi"/>
-          <w:sz w:val="20"/>
-          <w:szCs w:val="20"/>
-        </w:rPr>
-        <w:t xml:space="preserve"> = 1;</w:t>
-      </w:r>
-    </w:p>
-    <w:p>
-      <w:pPr>
-        <w:spacing w:after="0" w:line="240" w:lineRule="auto"/>
-        <w:rPr>
-          <w:rFonts w:eastAsia="Times New Roman" w:cstheme="minorHAnsi"/>
-          <w:sz w:val="20"/>
-          <w:szCs w:val="20"/>
-        </w:rPr>
-      </w:pPr>
-      <w:r>
-        <w:rPr>
-          <w:rFonts w:eastAsia="Times New Roman" w:cstheme="minorHAnsi"/>
-          <w:sz w:val="20"/>
-          <w:szCs w:val="20"/>
-        </w:rPr>
-        <w:t xml:space="preserve">SELECT     </w:t>
-      </w:r>
-      <w:proofErr w:type="spellStart"/>
-      <w:proofErr w:type="gramStart"/>
-      <w:r>
-        <w:rPr>
-          <w:rFonts w:eastAsia="Times New Roman" w:cstheme="minorHAnsi"/>
-          <w:sz w:val="20"/>
-          <w:szCs w:val="20"/>
-        </w:rPr>
-        <w:t>firstName</w:t>
-      </w:r>
-      <w:proofErr w:type="spellEnd"/>
-      <w:r>
-        <w:rPr>
-          <w:rFonts w:eastAsia="Times New Roman" w:cstheme="minorHAnsi"/>
-          <w:sz w:val="20"/>
-          <w:szCs w:val="20"/>
-        </w:rPr>
-        <w:t xml:space="preserve">,   </w:t>
-      </w:r>
-      <w:proofErr w:type="gramEnd"/>
-      <w:r>
-        <w:rPr>
-          <w:rFonts w:eastAsia="Times New Roman" w:cstheme="minorHAnsi"/>
-          <w:sz w:val="20"/>
-          <w:szCs w:val="20"/>
-        </w:rPr>
-        <w:t xml:space="preserve">  </w:t>
-      </w:r>
-      <w:proofErr w:type="spellStart"/>
-      <w:r>
-        <w:rPr>
-          <w:rFonts w:eastAsia="Times New Roman" w:cstheme="minorHAnsi"/>
-          <w:sz w:val="20"/>
-          <w:szCs w:val="20"/>
-        </w:rPr>
-        <w:t>lastName</w:t>
-      </w:r>
-      <w:proofErr w:type="spellEnd"/>
-      <w:r>
-        <w:rPr>
-          <w:rFonts w:eastAsia="Times New Roman" w:cstheme="minorHAnsi"/>
-          <w:sz w:val="20"/>
-          <w:szCs w:val="20"/>
-        </w:rPr>
-        <w:t xml:space="preserve">,     </w:t>
-      </w:r>
-      <w:proofErr w:type="spellStart"/>
-      <w:r>
-        <w:rPr>
-          <w:rFonts w:eastAsia="Times New Roman" w:cstheme="minorHAnsi"/>
-          <w:sz w:val="20"/>
-          <w:szCs w:val="20"/>
-        </w:rPr>
-        <w:t>officeCode</w:t>
-      </w:r>
-      <w:proofErr w:type="spellEnd"/>
+        <w:t xml:space="preserve">    officeCode = 1;</w:t>
+      </w:r>
+    </w:p>
+    <w:p>
+      <w:pPr>
+        <w:spacing w:after="0" w:line="240" w:lineRule="auto"/>
+        <w:rPr>
+          <w:rFonts w:eastAsia="Times New Roman" w:cstheme="minorHAnsi"/>
+          <w:sz w:val="20"/>
+          <w:szCs w:val="20"/>
+        </w:rPr>
+      </w:pPr>
+      <w:r>
+        <w:rPr>
+          <w:rFonts w:eastAsia="Times New Roman" w:cstheme="minorHAnsi"/>
+          <w:sz w:val="20"/>
+          <w:szCs w:val="20"/>
+        </w:rPr>
+        <w:t>SELECT     firstName,     lastName,     officeCode</w:t>
+      </w:r>
       <w:r>
         <w:rPr>
           <w:rFonts w:eastAsia="Times New Roman" w:cstheme="minorHAnsi"/>
@@ -4226,60 +3322,24 @@
           <w:sz w:val="20"/>
           <w:szCs w:val="20"/>
         </w:rPr>
-        <w:t xml:space="preserve">WHERE    </w:t>
-      </w:r>
-      <w:proofErr w:type="spellStart"/>
-      <w:r>
-        <w:rPr>
-          <w:rFonts w:eastAsia="Times New Roman" w:cstheme="minorHAnsi"/>
-          <w:sz w:val="20"/>
-          <w:szCs w:val="20"/>
-        </w:rPr>
-        <w:t>officeCode</w:t>
-      </w:r>
-      <w:proofErr w:type="spellEnd"/>
-      <w:r>
-        <w:rPr>
-          <w:rFonts w:eastAsia="Times New Roman" w:cstheme="minorHAnsi"/>
-          <w:sz w:val="20"/>
-          <w:szCs w:val="20"/>
-        </w:rPr>
-        <w:t xml:space="preserve"> BETWEEN 1 AND 3</w:t>
-      </w:r>
-    </w:p>
-    <w:p>
-      <w:pPr>
-        <w:rPr>
-          <w:rFonts w:eastAsia="Times New Roman" w:cstheme="minorHAnsi"/>
-          <w:sz w:val="20"/>
-          <w:szCs w:val="20"/>
-        </w:rPr>
-      </w:pPr>
-      <w:r>
-        <w:rPr>
-          <w:rFonts w:eastAsia="Times New Roman" w:cstheme="minorHAnsi"/>
-          <w:sz w:val="20"/>
-          <w:szCs w:val="20"/>
-        </w:rPr>
-        <w:t xml:space="preserve">ORDER BY </w:t>
-      </w:r>
-      <w:proofErr w:type="spellStart"/>
-      <w:r>
-        <w:rPr>
-          <w:rFonts w:eastAsia="Times New Roman" w:cstheme="minorHAnsi"/>
-          <w:sz w:val="20"/>
-          <w:szCs w:val="20"/>
-        </w:rPr>
-        <w:t>officeCode</w:t>
-      </w:r>
-      <w:proofErr w:type="spellEnd"/>
-      <w:r>
-        <w:rPr>
-          <w:rFonts w:eastAsia="Times New Roman" w:cstheme="minorHAnsi"/>
-          <w:sz w:val="20"/>
-          <w:szCs w:val="20"/>
-        </w:rPr>
-        <w:t>;</w:t>
+        <w:t>WHERE    officeCode BETWEEN 1 AND 3</w:t>
+      </w:r>
+    </w:p>
+    <w:p>
+      <w:pPr>
+        <w:rPr>
+          <w:rFonts w:eastAsia="Times New Roman" w:cstheme="minorHAnsi"/>
+          <w:sz w:val="20"/>
+          <w:szCs w:val="20"/>
+        </w:rPr>
+      </w:pPr>
+      <w:r>
+        <w:rPr>
+          <w:rFonts w:eastAsia="Times New Roman" w:cstheme="minorHAnsi"/>
+          <w:sz w:val="20"/>
+          <w:szCs w:val="20"/>
+        </w:rPr>
+        <w:t>ORDER BY officeCode;</w:t>
       </w:r>
     </w:p>
     <w:p>
@@ -4372,46 +3432,8 @@
           <w:sz w:val="20"/>
           <w:szCs w:val="20"/>
         </w:rPr>
-        <w:t xml:space="preserve">SELECT     </w:t>
-      </w:r>
-      <w:proofErr w:type="spellStart"/>
-      <w:proofErr w:type="gramStart"/>
-      <w:r>
-        <w:rPr>
-          <w:rFonts w:eastAsia="Times New Roman" w:cstheme="minorHAnsi"/>
-          <w:sz w:val="20"/>
-          <w:szCs w:val="20"/>
-        </w:rPr>
-        <w:t>firstName</w:t>
-      </w:r>
-      <w:proofErr w:type="spellEnd"/>
-      <w:r>
-        <w:rPr>
-          <w:rFonts w:eastAsia="Times New Roman" w:cstheme="minorHAnsi"/>
-          <w:sz w:val="20"/>
-          <w:szCs w:val="20"/>
-        </w:rPr>
-        <w:t xml:space="preserve">,   </w:t>
-      </w:r>
-      <w:proofErr w:type="gramEnd"/>
-      <w:r>
-        <w:rPr>
-          <w:rFonts w:eastAsia="Times New Roman" w:cstheme="minorHAnsi"/>
-          <w:sz w:val="20"/>
-          <w:szCs w:val="20"/>
-        </w:rPr>
-        <w:t xml:space="preserve">  </w:t>
-      </w:r>
-      <w:proofErr w:type="spellStart"/>
-      <w:r>
-        <w:rPr>
-          <w:rFonts w:eastAsia="Times New Roman" w:cstheme="minorHAnsi"/>
-          <w:sz w:val="20"/>
-          <w:szCs w:val="20"/>
-        </w:rPr>
-        <w:t>lastName</w:t>
-      </w:r>
-      <w:proofErr w:type="spellEnd"/>
+        <w:t>SELECT     firstName,     lastName</w:t>
+      </w:r>
       <w:r>
         <w:rPr>
           <w:rFonts w:eastAsia="Times New Roman" w:cstheme="minorHAnsi"/>
@@ -4442,25 +3464,7 @@
           <w:sz w:val="20"/>
           <w:szCs w:val="20"/>
         </w:rPr>
-        <w:t xml:space="preserve">WHERE    </w:t>
-      </w:r>
-      <w:proofErr w:type="spellStart"/>
-      <w:r>
-        <w:rPr>
-          <w:rFonts w:eastAsia="Times New Roman" w:cstheme="minorHAnsi"/>
-          <w:sz w:val="20"/>
-          <w:szCs w:val="20"/>
-        </w:rPr>
-        <w:t>lastName</w:t>
-      </w:r>
-      <w:proofErr w:type="spellEnd"/>
-      <w:r>
-        <w:rPr>
-          <w:rFonts w:eastAsia="Times New Roman" w:cstheme="minorHAnsi"/>
-          <w:sz w:val="20"/>
-          <w:szCs w:val="20"/>
-        </w:rPr>
-        <w:t xml:space="preserve"> LIKE '%son'</w:t>
+        <w:t>WHERE    lastName LIKE '%son'</w:t>
       </w:r>
       <w:r>
         <w:rPr>
@@ -4476,81 +3480,174 @@
           <w:sz w:val="20"/>
           <w:szCs w:val="20"/>
         </w:rPr>
+        <w:t>ORDER BY firstName;</w:t>
+      </w:r>
+    </w:p>
+    <w:p>
+      <w:pPr>
+        <w:rPr>
+          <w:rFonts w:eastAsia="Times New Roman" w:cstheme="minorHAnsi"/>
+          <w:sz w:val="20"/>
+          <w:szCs w:val="20"/>
+        </w:rPr>
+      </w:pPr>
+      <w:r>
+        <w:rPr>
+          <w:rFonts w:eastAsia="Times New Roman" w:cstheme="minorHAnsi"/>
+          <w:sz w:val="20"/>
+          <w:szCs w:val="20"/>
+        </w:rPr>
+        <w:t>SELECT     firstName,     lastName</w:t>
+      </w:r>
+      <w:r>
+        <w:rPr>
+          <w:rFonts w:eastAsia="Times New Roman" w:cstheme="minorHAnsi"/>
+          <w:sz w:val="20"/>
+          <w:szCs w:val="20"/>
+        </w:rPr>
+        <w:t xml:space="preserve"> </w:t>
+      </w:r>
+      <w:r>
+        <w:rPr>
+          <w:rFonts w:eastAsia="Times New Roman" w:cstheme="minorHAnsi"/>
+          <w:sz w:val="20"/>
+          <w:szCs w:val="20"/>
+        </w:rPr>
+        <w:t>FROM    employees</w:t>
+      </w:r>
+      <w:r>
+        <w:rPr>
+          <w:rFonts w:eastAsia="Times New Roman" w:cstheme="minorHAnsi"/>
+          <w:sz w:val="20"/>
+          <w:szCs w:val="20"/>
+        </w:rPr>
+        <w:t xml:space="preserve"> </w:t>
+      </w:r>
+      <w:r>
+        <w:rPr>
+          <w:rFonts w:eastAsia="Times New Roman" w:cstheme="minorHAnsi"/>
+          <w:sz w:val="20"/>
+          <w:szCs w:val="20"/>
+        </w:rPr>
+        <w:t>WHERE     firstName LIKE '%Ma__'</w:t>
+      </w:r>
+      <w:r>
+        <w:rPr>
+          <w:rFonts w:eastAsia="Times New Roman" w:cstheme="minorHAnsi"/>
+          <w:sz w:val="20"/>
+          <w:szCs w:val="20"/>
+        </w:rPr>
+        <w:t xml:space="preserve"> </w:t>
+      </w:r>
+      <w:r>
+        <w:rPr>
+          <w:rFonts w:eastAsia="Times New Roman" w:cstheme="minorHAnsi"/>
+          <w:sz w:val="20"/>
+          <w:szCs w:val="20"/>
+        </w:rPr>
+        <w:t>ORDER BY firstName;</w:t>
+      </w:r>
+    </w:p>
+    <w:p>
+      <w:pPr>
+        <w:spacing w:after="0" w:line="240" w:lineRule="auto"/>
+        <w:rPr>
+          <w:rFonts w:eastAsia="Times New Roman" w:cstheme="minorHAnsi"/>
+          <w:sz w:val="20"/>
+          <w:szCs w:val="20"/>
+        </w:rPr>
+      </w:pPr>
+      <w:r>
+        <w:rPr>
+          <w:rFonts w:eastAsia="Times New Roman" w:cstheme="minorHAnsi"/>
+          <w:sz w:val="20"/>
+          <w:szCs w:val="20"/>
+        </w:rPr>
+        <w:t>SELECT     firstName,     lastName,     officeCode</w:t>
+      </w:r>
+      <w:r>
+        <w:rPr>
+          <w:rFonts w:eastAsia="Times New Roman" w:cstheme="minorHAnsi"/>
+          <w:sz w:val="20"/>
+          <w:szCs w:val="20"/>
+        </w:rPr>
+        <w:t xml:space="preserve"> </w:t>
+      </w:r>
+      <w:r>
+        <w:rPr>
+          <w:rFonts w:eastAsia="Times New Roman" w:cstheme="minorHAnsi"/>
+          <w:sz w:val="20"/>
+          <w:szCs w:val="20"/>
+        </w:rPr>
+        <w:t>FROM    employees</w:t>
+      </w:r>
+      <w:r>
+        <w:rPr>
+          <w:rFonts w:eastAsia="Times New Roman" w:cstheme="minorHAnsi"/>
+          <w:sz w:val="20"/>
+          <w:szCs w:val="20"/>
+        </w:rPr>
+        <w:t xml:space="preserve"> </w:t>
+      </w:r>
+      <w:r>
+        <w:rPr>
+          <w:rFonts w:eastAsia="Times New Roman" w:cstheme="minorHAnsi"/>
+          <w:sz w:val="20"/>
+          <w:szCs w:val="20"/>
+        </w:rPr>
+        <w:t>WHERE    officeCode IN (1 , 2, 3)</w:t>
+      </w:r>
+      <w:r>
+        <w:rPr>
+          <w:rFonts w:eastAsia="Times New Roman" w:cstheme="minorHAnsi"/>
+          <w:sz w:val="20"/>
+          <w:szCs w:val="20"/>
+        </w:rPr>
+        <w:t xml:space="preserve"> </w:t>
+      </w:r>
+      <w:r>
+        <w:rPr>
+          <w:rFonts w:eastAsia="Times New Roman" w:cstheme="minorHAnsi"/>
+          <w:sz w:val="20"/>
+          <w:szCs w:val="20"/>
+        </w:rPr>
         <w:t xml:space="preserve">ORDER BY </w:t>
       </w:r>
-      <w:proofErr w:type="spellStart"/>
-      <w:r>
-        <w:rPr>
-          <w:rFonts w:eastAsia="Times New Roman" w:cstheme="minorHAnsi"/>
-          <w:sz w:val="20"/>
-          <w:szCs w:val="20"/>
-        </w:rPr>
-        <w:t>firstName</w:t>
-      </w:r>
-      <w:proofErr w:type="spellEnd"/>
-      <w:r>
-        <w:rPr>
-          <w:rFonts w:eastAsia="Times New Roman" w:cstheme="minorHAnsi"/>
-          <w:sz w:val="20"/>
-          <w:szCs w:val="20"/>
-        </w:rPr>
-        <w:t>;</w:t>
-      </w:r>
-    </w:p>
-    <w:p>
-      <w:pPr>
-        <w:rPr>
-          <w:rFonts w:eastAsia="Times New Roman" w:cstheme="minorHAnsi"/>
-          <w:sz w:val="20"/>
-          <w:szCs w:val="20"/>
-        </w:rPr>
-      </w:pPr>
-      <w:r>
-        <w:rPr>
-          <w:rFonts w:eastAsia="Times New Roman" w:cstheme="minorHAnsi"/>
-          <w:sz w:val="20"/>
-          <w:szCs w:val="20"/>
-        </w:rPr>
-        <w:t xml:space="preserve">SELECT     </w:t>
-      </w:r>
-      <w:proofErr w:type="spellStart"/>
-      <w:proofErr w:type="gramStart"/>
-      <w:r>
-        <w:rPr>
-          <w:rFonts w:eastAsia="Times New Roman" w:cstheme="minorHAnsi"/>
-          <w:sz w:val="20"/>
-          <w:szCs w:val="20"/>
-        </w:rPr>
-        <w:t>firstName</w:t>
-      </w:r>
-      <w:proofErr w:type="spellEnd"/>
-      <w:r>
-        <w:rPr>
-          <w:rFonts w:eastAsia="Times New Roman" w:cstheme="minorHAnsi"/>
-          <w:sz w:val="20"/>
-          <w:szCs w:val="20"/>
-        </w:rPr>
-        <w:t xml:space="preserve">,   </w:t>
-      </w:r>
-      <w:proofErr w:type="gramEnd"/>
-      <w:r>
-        <w:rPr>
-          <w:rFonts w:eastAsia="Times New Roman" w:cstheme="minorHAnsi"/>
-          <w:sz w:val="20"/>
-          <w:szCs w:val="20"/>
-        </w:rPr>
-        <w:t xml:space="preserve">  </w:t>
-      </w:r>
-      <w:proofErr w:type="spellStart"/>
-      <w:r>
-        <w:rPr>
-          <w:rFonts w:eastAsia="Times New Roman" w:cstheme="minorHAnsi"/>
-          <w:sz w:val="20"/>
-          <w:szCs w:val="20"/>
-        </w:rPr>
-        <w:t>lastName</w:t>
-      </w:r>
-      <w:proofErr w:type="spellEnd"/>
+    </w:p>
+    <w:p>
+      <w:pPr>
+        <w:rPr>
+          <w:rFonts w:eastAsia="Times New Roman" w:cstheme="minorHAnsi"/>
+          <w:sz w:val="20"/>
+          <w:szCs w:val="20"/>
+        </w:rPr>
+      </w:pPr>
+      <w:r>
+        <w:rPr>
+          <w:rFonts w:eastAsia="Times New Roman" w:cstheme="minorHAnsi"/>
+          <w:sz w:val="20"/>
+          <w:szCs w:val="20"/>
+        </w:rPr>
+        <w:t xml:space="preserve">    officeCode;</w:t>
+      </w:r>
+    </w:p>
+    <w:p>
+      <w:pPr>
+        <w:spacing w:after="0" w:line="240" w:lineRule="auto"/>
+        <w:rPr>
+          <w:rFonts w:eastAsia="Times New Roman" w:cstheme="minorHAnsi"/>
+          <w:sz w:val="20"/>
+          <w:szCs w:val="20"/>
+        </w:rPr>
+      </w:pPr>
+      <w:r>
+        <w:rPr>
+          <w:rFonts w:eastAsia="Times New Roman" w:cstheme="minorHAnsi"/>
+          <w:sz w:val="20"/>
+          <w:szCs w:val="20"/>
+        </w:rPr>
+        <w:t>SELECT     lastName,     firstName,     reportsTo</w:t>
+      </w:r>
       <w:r>
         <w:rPr>
           <w:rFonts w:eastAsia="Times New Roman" w:cstheme="minorHAnsi"/>
@@ -4581,358 +3678,7 @@
           <w:sz w:val="20"/>
           <w:szCs w:val="20"/>
         </w:rPr>
-        <w:t xml:space="preserve">WHERE     </w:t>
-      </w:r>
-      <w:proofErr w:type="spellStart"/>
-      <w:r>
-        <w:rPr>
-          <w:rFonts w:eastAsia="Times New Roman" w:cstheme="minorHAnsi"/>
-          <w:sz w:val="20"/>
-          <w:szCs w:val="20"/>
-        </w:rPr>
-        <w:t>firstName</w:t>
-      </w:r>
-      <w:proofErr w:type="spellEnd"/>
-      <w:r>
-        <w:rPr>
-          <w:rFonts w:eastAsia="Times New Roman" w:cstheme="minorHAnsi"/>
-          <w:sz w:val="20"/>
-          <w:szCs w:val="20"/>
-        </w:rPr>
-        <w:t xml:space="preserve"> LIKE '%Ma__'</w:t>
-      </w:r>
-      <w:r>
-        <w:rPr>
-          <w:rFonts w:eastAsia="Times New Roman" w:cstheme="minorHAnsi"/>
-          <w:sz w:val="20"/>
-          <w:szCs w:val="20"/>
-        </w:rPr>
-        <w:t xml:space="preserve"> </w:t>
-      </w:r>
-      <w:r>
-        <w:rPr>
-          <w:rFonts w:eastAsia="Times New Roman" w:cstheme="minorHAnsi"/>
-          <w:sz w:val="20"/>
-          <w:szCs w:val="20"/>
-        </w:rPr>
-        <w:t xml:space="preserve">ORDER BY </w:t>
-      </w:r>
-      <w:proofErr w:type="spellStart"/>
-      <w:r>
-        <w:rPr>
-          <w:rFonts w:eastAsia="Times New Roman" w:cstheme="minorHAnsi"/>
-          <w:sz w:val="20"/>
-          <w:szCs w:val="20"/>
-        </w:rPr>
-        <w:t>firstName</w:t>
-      </w:r>
-      <w:proofErr w:type="spellEnd"/>
-      <w:r>
-        <w:rPr>
-          <w:rFonts w:eastAsia="Times New Roman" w:cstheme="minorHAnsi"/>
-          <w:sz w:val="20"/>
-          <w:szCs w:val="20"/>
-        </w:rPr>
-        <w:t>;</w:t>
-      </w:r>
-    </w:p>
-    <w:p>
-      <w:pPr>
-        <w:spacing w:after="0" w:line="240" w:lineRule="auto"/>
-        <w:rPr>
-          <w:rFonts w:eastAsia="Times New Roman" w:cstheme="minorHAnsi"/>
-          <w:sz w:val="20"/>
-          <w:szCs w:val="20"/>
-        </w:rPr>
-      </w:pPr>
-      <w:r>
-        <w:rPr>
-          <w:rFonts w:eastAsia="Times New Roman" w:cstheme="minorHAnsi"/>
-          <w:sz w:val="20"/>
-          <w:szCs w:val="20"/>
-        </w:rPr>
-        <w:t xml:space="preserve">SELECT     </w:t>
-      </w:r>
-      <w:proofErr w:type="spellStart"/>
-      <w:proofErr w:type="gramStart"/>
-      <w:r>
-        <w:rPr>
-          <w:rFonts w:eastAsia="Times New Roman" w:cstheme="minorHAnsi"/>
-          <w:sz w:val="20"/>
-          <w:szCs w:val="20"/>
-        </w:rPr>
-        <w:t>firstName</w:t>
-      </w:r>
-      <w:proofErr w:type="spellEnd"/>
-      <w:r>
-        <w:rPr>
-          <w:rFonts w:eastAsia="Times New Roman" w:cstheme="minorHAnsi"/>
-          <w:sz w:val="20"/>
-          <w:szCs w:val="20"/>
-        </w:rPr>
-        <w:t xml:space="preserve">,   </w:t>
-      </w:r>
-      <w:proofErr w:type="gramEnd"/>
-      <w:r>
-        <w:rPr>
-          <w:rFonts w:eastAsia="Times New Roman" w:cstheme="minorHAnsi"/>
-          <w:sz w:val="20"/>
-          <w:szCs w:val="20"/>
-        </w:rPr>
-        <w:t xml:space="preserve">  </w:t>
-      </w:r>
-      <w:proofErr w:type="spellStart"/>
-      <w:r>
-        <w:rPr>
-          <w:rFonts w:eastAsia="Times New Roman" w:cstheme="minorHAnsi"/>
-          <w:sz w:val="20"/>
-          <w:szCs w:val="20"/>
-        </w:rPr>
-        <w:t>lastName</w:t>
-      </w:r>
-      <w:proofErr w:type="spellEnd"/>
-      <w:r>
-        <w:rPr>
-          <w:rFonts w:eastAsia="Times New Roman" w:cstheme="minorHAnsi"/>
-          <w:sz w:val="20"/>
-          <w:szCs w:val="20"/>
-        </w:rPr>
-        <w:t xml:space="preserve">,     </w:t>
-      </w:r>
-      <w:proofErr w:type="spellStart"/>
-      <w:r>
-        <w:rPr>
-          <w:rFonts w:eastAsia="Times New Roman" w:cstheme="minorHAnsi"/>
-          <w:sz w:val="20"/>
-          <w:szCs w:val="20"/>
-        </w:rPr>
-        <w:t>officeCode</w:t>
-      </w:r>
-      <w:proofErr w:type="spellEnd"/>
-      <w:r>
-        <w:rPr>
-          <w:rFonts w:eastAsia="Times New Roman" w:cstheme="minorHAnsi"/>
-          <w:sz w:val="20"/>
-          <w:szCs w:val="20"/>
-        </w:rPr>
-        <w:t xml:space="preserve"> </w:t>
-      </w:r>
-      <w:r>
-        <w:rPr>
-          <w:rFonts w:eastAsia="Times New Roman" w:cstheme="minorHAnsi"/>
-          <w:sz w:val="20"/>
-          <w:szCs w:val="20"/>
-        </w:rPr>
-        <w:t>FROM    employees</w:t>
-      </w:r>
-      <w:r>
-        <w:rPr>
-          <w:rFonts w:eastAsia="Times New Roman" w:cstheme="minorHAnsi"/>
-          <w:sz w:val="20"/>
-          <w:szCs w:val="20"/>
-        </w:rPr>
-        <w:t xml:space="preserve"> </w:t>
-      </w:r>
-      <w:r>
-        <w:rPr>
-          <w:rFonts w:eastAsia="Times New Roman" w:cstheme="minorHAnsi"/>
-          <w:sz w:val="20"/>
-          <w:szCs w:val="20"/>
-        </w:rPr>
-        <w:t xml:space="preserve">WHERE    </w:t>
-      </w:r>
-      <w:proofErr w:type="spellStart"/>
-      <w:r>
-        <w:rPr>
-          <w:rFonts w:eastAsia="Times New Roman" w:cstheme="minorHAnsi"/>
-          <w:sz w:val="20"/>
-          <w:szCs w:val="20"/>
-        </w:rPr>
-        <w:t>officeCode</w:t>
-      </w:r>
-      <w:proofErr w:type="spellEnd"/>
-      <w:r>
-        <w:rPr>
-          <w:rFonts w:eastAsia="Times New Roman" w:cstheme="minorHAnsi"/>
-          <w:sz w:val="20"/>
-          <w:szCs w:val="20"/>
-        </w:rPr>
-        <w:t xml:space="preserve"> IN (1 , 2, 3)</w:t>
-      </w:r>
-      <w:r>
-        <w:rPr>
-          <w:rFonts w:eastAsia="Times New Roman" w:cstheme="minorHAnsi"/>
-          <w:sz w:val="20"/>
-          <w:szCs w:val="20"/>
-        </w:rPr>
-        <w:t xml:space="preserve"> </w:t>
-      </w:r>
-      <w:r>
-        <w:rPr>
-          <w:rFonts w:eastAsia="Times New Roman" w:cstheme="minorHAnsi"/>
-          <w:sz w:val="20"/>
-          <w:szCs w:val="20"/>
-        </w:rPr>
-        <w:t xml:space="preserve">ORDER BY </w:t>
-      </w:r>
-    </w:p>
-    <w:p>
-      <w:pPr>
-        <w:rPr>
-          <w:rFonts w:eastAsia="Times New Roman" w:cstheme="minorHAnsi"/>
-          <w:sz w:val="20"/>
-          <w:szCs w:val="20"/>
-        </w:rPr>
-      </w:pPr>
-      <w:r>
-        <w:rPr>
-          <w:rFonts w:eastAsia="Times New Roman" w:cstheme="minorHAnsi"/>
-          <w:sz w:val="20"/>
-          <w:szCs w:val="20"/>
-        </w:rPr>
-        <w:t xml:space="preserve">    </w:t>
-      </w:r>
-      <w:proofErr w:type="spellStart"/>
-      <w:r>
-        <w:rPr>
-          <w:rFonts w:eastAsia="Times New Roman" w:cstheme="minorHAnsi"/>
-          <w:sz w:val="20"/>
-          <w:szCs w:val="20"/>
-        </w:rPr>
-        <w:t>officeCode</w:t>
-      </w:r>
-      <w:proofErr w:type="spellEnd"/>
-      <w:r>
-        <w:rPr>
-          <w:rFonts w:eastAsia="Times New Roman" w:cstheme="minorHAnsi"/>
-          <w:sz w:val="20"/>
-          <w:szCs w:val="20"/>
-        </w:rPr>
-        <w:t>;</w:t>
-      </w:r>
-    </w:p>
-    <w:p>
-      <w:pPr>
-        <w:spacing w:after="0" w:line="240" w:lineRule="auto"/>
-        <w:rPr>
-          <w:rFonts w:eastAsia="Times New Roman" w:cstheme="minorHAnsi"/>
-          <w:sz w:val="20"/>
-          <w:szCs w:val="20"/>
-        </w:rPr>
-      </w:pPr>
-      <w:r>
-        <w:rPr>
-          <w:rFonts w:eastAsia="Times New Roman" w:cstheme="minorHAnsi"/>
-          <w:sz w:val="20"/>
-          <w:szCs w:val="20"/>
-        </w:rPr>
-        <w:t xml:space="preserve">SELECT     </w:t>
-      </w:r>
-      <w:proofErr w:type="spellStart"/>
-      <w:proofErr w:type="gramStart"/>
-      <w:r>
-        <w:rPr>
-          <w:rFonts w:eastAsia="Times New Roman" w:cstheme="minorHAnsi"/>
-          <w:sz w:val="20"/>
-          <w:szCs w:val="20"/>
-        </w:rPr>
-        <w:t>lastName</w:t>
-      </w:r>
-      <w:proofErr w:type="spellEnd"/>
-      <w:r>
-        <w:rPr>
-          <w:rFonts w:eastAsia="Times New Roman" w:cstheme="minorHAnsi"/>
-          <w:sz w:val="20"/>
-          <w:szCs w:val="20"/>
-        </w:rPr>
-        <w:t xml:space="preserve">,   </w:t>
-      </w:r>
-      <w:proofErr w:type="gramEnd"/>
-      <w:r>
-        <w:rPr>
-          <w:rFonts w:eastAsia="Times New Roman" w:cstheme="minorHAnsi"/>
-          <w:sz w:val="20"/>
-          <w:szCs w:val="20"/>
-        </w:rPr>
-        <w:t xml:space="preserve">  </w:t>
-      </w:r>
-      <w:proofErr w:type="spellStart"/>
-      <w:r>
-        <w:rPr>
-          <w:rFonts w:eastAsia="Times New Roman" w:cstheme="minorHAnsi"/>
-          <w:sz w:val="20"/>
-          <w:szCs w:val="20"/>
-        </w:rPr>
-        <w:t>firstName</w:t>
-      </w:r>
-      <w:proofErr w:type="spellEnd"/>
-      <w:r>
-        <w:rPr>
-          <w:rFonts w:eastAsia="Times New Roman" w:cstheme="minorHAnsi"/>
-          <w:sz w:val="20"/>
-          <w:szCs w:val="20"/>
-        </w:rPr>
-        <w:t xml:space="preserve">,     </w:t>
-      </w:r>
-      <w:proofErr w:type="spellStart"/>
-      <w:r>
-        <w:rPr>
-          <w:rFonts w:eastAsia="Times New Roman" w:cstheme="minorHAnsi"/>
-          <w:sz w:val="20"/>
-          <w:szCs w:val="20"/>
-        </w:rPr>
-        <w:t>reportsTo</w:t>
-      </w:r>
-      <w:proofErr w:type="spellEnd"/>
-      <w:r>
-        <w:rPr>
-          <w:rFonts w:eastAsia="Times New Roman" w:cstheme="minorHAnsi"/>
-          <w:sz w:val="20"/>
-          <w:szCs w:val="20"/>
-        </w:rPr>
-        <w:t xml:space="preserve"> </w:t>
-      </w:r>
-      <w:r>
-        <w:rPr>
-          <w:rFonts w:eastAsia="Times New Roman" w:cstheme="minorHAnsi"/>
-          <w:sz w:val="20"/>
-          <w:szCs w:val="20"/>
-        </w:rPr>
-        <w:t>FROM    employees</w:t>
-      </w:r>
-      <w:r>
-        <w:rPr>
-          <w:rFonts w:eastAsia="Times New Roman" w:cstheme="minorHAnsi"/>
-          <w:sz w:val="20"/>
-          <w:szCs w:val="20"/>
-        </w:rPr>
-        <w:t xml:space="preserve"> </w:t>
-      </w:r>
-      <w:r>
-        <w:rPr>
-          <w:rFonts w:eastAsia="Times New Roman" w:cstheme="minorHAnsi"/>
-          <w:sz w:val="20"/>
-          <w:szCs w:val="20"/>
-        </w:rPr>
-        <w:t xml:space="preserve">WHERE    </w:t>
-      </w:r>
-      <w:proofErr w:type="spellStart"/>
-      <w:r>
-        <w:rPr>
-          <w:rFonts w:eastAsia="Times New Roman" w:cstheme="minorHAnsi"/>
-          <w:sz w:val="20"/>
-          <w:szCs w:val="20"/>
-        </w:rPr>
-        <w:t>reportsTo</w:t>
-      </w:r>
-      <w:proofErr w:type="spellEnd"/>
-      <w:r>
-        <w:rPr>
-          <w:rFonts w:eastAsia="Times New Roman" w:cstheme="minorHAnsi"/>
-          <w:sz w:val="20"/>
-          <w:szCs w:val="20"/>
-        </w:rPr>
-        <w:t xml:space="preserve"> IS NULL;</w:t>
+        <w:t>WHERE    reportsTo IS NULL;</w:t>
       </w:r>
     </w:p>
     <w:p>
@@ -5011,64 +3757,8 @@
           <w:sz w:val="20"/>
           <w:szCs w:val="20"/>
         </w:rPr>
-        <w:t xml:space="preserve">SELECT     </w:t>
-      </w:r>
-      <w:proofErr w:type="spellStart"/>
-      <w:proofErr w:type="gramStart"/>
-      <w:r>
-        <w:rPr>
-          <w:rFonts w:eastAsia="Times New Roman" w:cstheme="minorHAnsi"/>
-          <w:sz w:val="20"/>
-          <w:szCs w:val="20"/>
-        </w:rPr>
-        <w:t>lastname</w:t>
-      </w:r>
-      <w:proofErr w:type="spellEnd"/>
-      <w:r>
-        <w:rPr>
-          <w:rFonts w:eastAsia="Times New Roman" w:cstheme="minorHAnsi"/>
-          <w:sz w:val="20"/>
-          <w:szCs w:val="20"/>
-        </w:rPr>
-        <w:t xml:space="preserve">,   </w:t>
-      </w:r>
-      <w:proofErr w:type="gramEnd"/>
-      <w:r>
-        <w:rPr>
-          <w:rFonts w:eastAsia="Times New Roman" w:cstheme="minorHAnsi"/>
-          <w:sz w:val="20"/>
-          <w:szCs w:val="20"/>
-        </w:rPr>
-        <w:t xml:space="preserve">  </w:t>
-      </w:r>
-      <w:proofErr w:type="spellStart"/>
-      <w:r>
-        <w:rPr>
-          <w:rFonts w:eastAsia="Times New Roman" w:cstheme="minorHAnsi"/>
-          <w:sz w:val="20"/>
-          <w:szCs w:val="20"/>
-        </w:rPr>
-        <w:t>firstname</w:t>
-      </w:r>
-      <w:proofErr w:type="spellEnd"/>
-      <w:r>
-        <w:rPr>
-          <w:rFonts w:eastAsia="Times New Roman" w:cstheme="minorHAnsi"/>
-          <w:sz w:val="20"/>
-          <w:szCs w:val="20"/>
-        </w:rPr>
-        <w:t xml:space="preserve">,     </w:t>
-      </w:r>
-      <w:proofErr w:type="spellStart"/>
-      <w:r>
-        <w:rPr>
-          <w:rFonts w:eastAsia="Times New Roman" w:cstheme="minorHAnsi"/>
-          <w:sz w:val="20"/>
-          <w:szCs w:val="20"/>
-        </w:rPr>
-        <w:t>jobtitle</w:t>
-      </w:r>
-      <w:proofErr w:type="spellEnd"/>
+        <w:t>SELECT     lastname,     firstname,     jobtitle</w:t>
+      </w:r>
       <w:r>
         <w:rPr>
           <w:rFonts w:eastAsia="Times New Roman" w:cstheme="minorHAnsi"/>
@@ -5099,109 +3789,35 @@
           <w:sz w:val="20"/>
           <w:szCs w:val="20"/>
         </w:rPr>
-        <w:t xml:space="preserve">WHERE    </w:t>
-      </w:r>
-      <w:proofErr w:type="spellStart"/>
-      <w:r>
-        <w:rPr>
-          <w:rFonts w:eastAsia="Times New Roman" w:cstheme="minorHAnsi"/>
-          <w:sz w:val="20"/>
-          <w:szCs w:val="20"/>
-        </w:rPr>
-        <w:t>jobtitle</w:t>
-      </w:r>
-      <w:proofErr w:type="spellEnd"/>
-      <w:r>
-        <w:rPr>
-          <w:rFonts w:eastAsia="Times New Roman" w:cstheme="minorHAnsi"/>
-          <w:sz w:val="20"/>
-          <w:szCs w:val="20"/>
-        </w:rPr>
-        <w:t xml:space="preserve"> &lt;&gt; 'Sales Rep';</w:t>
-      </w:r>
-    </w:p>
-    <w:p>
-      <w:pPr>
-        <w:rPr>
-          <w:rFonts w:eastAsia="Times New Roman" w:cstheme="minorHAnsi"/>
-          <w:sz w:val="20"/>
-          <w:szCs w:val="20"/>
-        </w:rPr>
-      </w:pPr>
-    </w:p>
-    <w:p>
-      <w:pPr>
-        <w:spacing w:after="0" w:line="240" w:lineRule="auto"/>
-        <w:rPr>
-          <w:rFonts w:eastAsia="Times New Roman" w:cstheme="minorHAnsi"/>
-          <w:sz w:val="20"/>
-          <w:szCs w:val="20"/>
-        </w:rPr>
-      </w:pPr>
-      <w:r>
-        <w:rPr>
-          <w:rFonts w:eastAsia="Times New Roman" w:cstheme="minorHAnsi"/>
-          <w:sz w:val="20"/>
-          <w:szCs w:val="20"/>
-        </w:rPr>
-        <w:t xml:space="preserve">SELECT     </w:t>
-      </w:r>
-      <w:proofErr w:type="spellStart"/>
-      <w:proofErr w:type="gramStart"/>
-      <w:r>
-        <w:rPr>
-          <w:rFonts w:eastAsia="Times New Roman" w:cstheme="minorHAnsi"/>
-          <w:sz w:val="20"/>
-          <w:szCs w:val="20"/>
-        </w:rPr>
-        <w:t>lastname</w:t>
-      </w:r>
-      <w:proofErr w:type="spellEnd"/>
-      <w:r>
-        <w:rPr>
-          <w:rFonts w:eastAsia="Times New Roman" w:cstheme="minorHAnsi"/>
-          <w:sz w:val="20"/>
-          <w:szCs w:val="20"/>
-        </w:rPr>
-        <w:t xml:space="preserve">,   </w:t>
-      </w:r>
-      <w:proofErr w:type="gramEnd"/>
-      <w:r>
-        <w:rPr>
-          <w:rFonts w:eastAsia="Times New Roman" w:cstheme="minorHAnsi"/>
-          <w:sz w:val="20"/>
-          <w:szCs w:val="20"/>
-        </w:rPr>
-        <w:t xml:space="preserve">  </w:t>
-      </w:r>
-      <w:proofErr w:type="spellStart"/>
-      <w:r>
-        <w:rPr>
-          <w:rFonts w:eastAsia="Times New Roman" w:cstheme="minorHAnsi"/>
-          <w:sz w:val="20"/>
-          <w:szCs w:val="20"/>
-        </w:rPr>
-        <w:t>firstname</w:t>
-      </w:r>
-      <w:proofErr w:type="spellEnd"/>
-      <w:r>
-        <w:rPr>
-          <w:rFonts w:eastAsia="Times New Roman" w:cstheme="minorHAnsi"/>
-          <w:sz w:val="20"/>
-          <w:szCs w:val="20"/>
-        </w:rPr>
-        <w:t xml:space="preserve">,     </w:t>
-      </w:r>
-      <w:proofErr w:type="spellStart"/>
-      <w:r>
-        <w:rPr>
-          <w:rFonts w:eastAsia="Times New Roman" w:cstheme="minorHAnsi"/>
-          <w:sz w:val="20"/>
-          <w:szCs w:val="20"/>
-        </w:rPr>
-        <w:t>officeCode</w:t>
-      </w:r>
-      <w:proofErr w:type="spellEnd"/>
+        <w:t>WHERE    jobtitle &lt;&gt; 'Sales Rep';</w:t>
+      </w:r>
+    </w:p>
+    <w:p>
+      <w:pPr>
+        <w:rPr>
+          <w:rFonts w:eastAsia="Times New Roman" w:cstheme="minorHAnsi"/>
+          <w:sz w:val="20"/>
+          <w:szCs w:val="20"/>
+        </w:rPr>
+      </w:pPr>
+    </w:p>
+    <w:p>
+      <w:pPr>
+        <w:spacing w:after="0" w:line="240" w:lineRule="auto"/>
+        <w:rPr>
+          <w:rFonts w:eastAsia="Times New Roman" w:cstheme="minorHAnsi"/>
+          <w:sz w:val="20"/>
+          <w:szCs w:val="20"/>
+        </w:rPr>
+      </w:pPr>
+      <w:r>
+        <w:rPr>
+          <w:rFonts w:eastAsia="Times New Roman" w:cstheme="minorHAnsi"/>
+          <w:sz w:val="20"/>
+          <w:szCs w:val="20"/>
+        </w:rPr>
+        <w:t>SELECT     lastname,     firstname,     officeCode</w:t>
+      </w:r>
       <w:r>
         <w:rPr>
           <w:rFonts w:eastAsia="Times New Roman" w:cstheme="minorHAnsi"/>
@@ -5232,100 +3848,26 @@
           <w:sz w:val="20"/>
           <w:szCs w:val="20"/>
         </w:rPr>
-        <w:t xml:space="preserve">WHERE     </w:t>
-      </w:r>
-      <w:proofErr w:type="spellStart"/>
-      <w:r>
-        <w:rPr>
-          <w:rFonts w:eastAsia="Times New Roman" w:cstheme="minorHAnsi"/>
-          <w:sz w:val="20"/>
-          <w:szCs w:val="20"/>
-        </w:rPr>
-        <w:t>officecode</w:t>
-      </w:r>
-      <w:proofErr w:type="spellEnd"/>
-      <w:r>
-        <w:rPr>
-          <w:rFonts w:eastAsia="Times New Roman" w:cstheme="minorHAnsi"/>
-          <w:sz w:val="20"/>
-          <w:szCs w:val="20"/>
-        </w:rPr>
-        <w:t xml:space="preserve"> &gt; 5;</w:t>
-      </w:r>
-    </w:p>
-    <w:p>
-      <w:pPr>
-        <w:spacing w:after="0" w:line="240" w:lineRule="auto"/>
-        <w:rPr>
-          <w:rFonts w:eastAsia="Times New Roman" w:cstheme="minorHAnsi"/>
-          <w:sz w:val="20"/>
-          <w:szCs w:val="20"/>
-        </w:rPr>
-      </w:pPr>
-      <w:r>
-        <w:rPr>
-          <w:rFonts w:eastAsia="Times New Roman" w:cstheme="minorHAnsi"/>
-          <w:sz w:val="20"/>
-          <w:szCs w:val="20"/>
-        </w:rPr>
-        <w:t xml:space="preserve">SELECT     </w:t>
-      </w:r>
-      <w:proofErr w:type="spellStart"/>
-      <w:proofErr w:type="gramStart"/>
-      <w:r>
-        <w:rPr>
-          <w:rFonts w:eastAsia="Times New Roman" w:cstheme="minorHAnsi"/>
-          <w:sz w:val="20"/>
-          <w:szCs w:val="20"/>
-        </w:rPr>
-        <w:t>lastname</w:t>
-      </w:r>
-      <w:proofErr w:type="spellEnd"/>
-      <w:r>
-        <w:rPr>
-          <w:rFonts w:eastAsia="Times New Roman" w:cstheme="minorHAnsi"/>
-          <w:sz w:val="20"/>
-          <w:szCs w:val="20"/>
-        </w:rPr>
-        <w:t xml:space="preserve">,   </w:t>
-      </w:r>
-      <w:proofErr w:type="gramEnd"/>
-      <w:r>
-        <w:rPr>
-          <w:rFonts w:eastAsia="Times New Roman" w:cstheme="minorHAnsi"/>
-          <w:sz w:val="20"/>
-          <w:szCs w:val="20"/>
-        </w:rPr>
-        <w:t xml:space="preserve">  </w:t>
-      </w:r>
-      <w:proofErr w:type="spellStart"/>
-      <w:r>
-        <w:rPr>
-          <w:rFonts w:eastAsia="Times New Roman" w:cstheme="minorHAnsi"/>
-          <w:sz w:val="20"/>
-          <w:szCs w:val="20"/>
-        </w:rPr>
-        <w:t>firstname</w:t>
-      </w:r>
-      <w:proofErr w:type="spellEnd"/>
-      <w:r>
-        <w:rPr>
-          <w:rFonts w:eastAsia="Times New Roman" w:cstheme="minorHAnsi"/>
-          <w:sz w:val="20"/>
-          <w:szCs w:val="20"/>
-        </w:rPr>
-        <w:t xml:space="preserve">,     </w:t>
-      </w:r>
-      <w:proofErr w:type="spellStart"/>
-      <w:r>
-        <w:rPr>
-          <w:rFonts w:eastAsia="Times New Roman" w:cstheme="minorHAnsi"/>
-          <w:sz w:val="20"/>
-          <w:szCs w:val="20"/>
-        </w:rPr>
-        <w:t>officeCode</w:t>
-      </w:r>
-      <w:proofErr w:type="spellEnd"/>
+        <w:t>WHERE     officecode &gt; 5;</w:t>
+      </w:r>
+    </w:p>
+    <w:p>
+      <w:pPr>
+        <w:spacing w:after="0" w:line="240" w:lineRule="auto"/>
+        <w:rPr>
+          <w:rFonts w:eastAsia="Times New Roman" w:cstheme="minorHAnsi"/>
+          <w:sz w:val="20"/>
+          <w:szCs w:val="20"/>
+        </w:rPr>
+      </w:pPr>
+      <w:r>
+        <w:rPr>
+          <w:rFonts w:eastAsia="Times New Roman" w:cstheme="minorHAnsi"/>
+          <w:sz w:val="20"/>
+          <w:szCs w:val="20"/>
+        </w:rPr>
+        <w:t>SELECT     lastname,     firstname,     officeCode</w:t>
+      </w:r>
       <w:r>
         <w:rPr>
           <w:rFonts w:eastAsia="Times New Roman" w:cstheme="minorHAnsi"/>
@@ -5356,25 +3898,7 @@
           <w:sz w:val="20"/>
           <w:szCs w:val="20"/>
         </w:rPr>
-        <w:t xml:space="preserve">WHERE     </w:t>
-      </w:r>
-      <w:proofErr w:type="spellStart"/>
-      <w:r>
-        <w:rPr>
-          <w:rFonts w:eastAsia="Times New Roman" w:cstheme="minorHAnsi"/>
-          <w:sz w:val="20"/>
-          <w:szCs w:val="20"/>
-        </w:rPr>
-        <w:t>officecode</w:t>
-      </w:r>
-      <w:proofErr w:type="spellEnd"/>
-      <w:r>
-        <w:rPr>
-          <w:rFonts w:eastAsia="Times New Roman" w:cstheme="minorHAnsi"/>
-          <w:sz w:val="20"/>
-          <w:szCs w:val="20"/>
-        </w:rPr>
-        <w:t xml:space="preserve"> &lt;= 4;</w:t>
+        <w:t>WHERE     officecode &lt;= 4;</w:t>
       </w:r>
     </w:p>
     <w:p>
@@ -5382,6 +3906,7 @@
         <w:pStyle w:val="Heading2"/>
       </w:pPr>
       <w:r>
+        <w:lastRenderedPageBreak/>
         <w:t>MySQL DISTINCT</w:t>
       </w:r>
     </w:p>
@@ -5447,19 +3972,8 @@
           <w:sz w:val="20"/>
           <w:szCs w:val="20"/>
         </w:rPr>
-        <w:lastRenderedPageBreak/>
-        <w:t xml:space="preserve">SELECT   DISTINCT </w:t>
-      </w:r>
-      <w:proofErr w:type="spellStart"/>
-      <w:r>
-        <w:rPr>
-          <w:rFonts w:eastAsia="Times New Roman" w:cstheme="minorHAnsi"/>
-          <w:sz w:val="20"/>
-          <w:szCs w:val="20"/>
-        </w:rPr>
-        <w:t>lastname</w:t>
-      </w:r>
-      <w:proofErr w:type="spellEnd"/>
+        <w:t>SELECT   DISTINCT lastname</w:t>
+      </w:r>
       <w:r>
         <w:rPr>
           <w:rFonts w:eastAsia="Times New Roman" w:cstheme="minorHAnsi"/>
@@ -5498,25 +4012,7 @@
           <w:sz w:val="20"/>
           <w:szCs w:val="20"/>
         </w:rPr>
-        <w:t xml:space="preserve">    </w:t>
-      </w:r>
-      <w:proofErr w:type="spellStart"/>
-      <w:r>
-        <w:rPr>
-          <w:rFonts w:eastAsia="Times New Roman" w:cstheme="minorHAnsi"/>
-          <w:sz w:val="20"/>
-          <w:szCs w:val="20"/>
-        </w:rPr>
-        <w:t>lastname</w:t>
-      </w:r>
-      <w:proofErr w:type="spellEnd"/>
-      <w:r>
-        <w:rPr>
-          <w:rFonts w:eastAsia="Times New Roman" w:cstheme="minorHAnsi"/>
-          <w:sz w:val="20"/>
-          <w:szCs w:val="20"/>
-        </w:rPr>
-        <w:t>;</w:t>
+        <w:t xml:space="preserve">    lastname;</w:t>
       </w:r>
     </w:p>
     <w:p>
@@ -5634,33 +4130,15 @@
           <w:sz w:val="20"/>
           <w:szCs w:val="20"/>
         </w:rPr>
-        <w:t xml:space="preserve">ORDER BY    </w:t>
-      </w:r>
-      <w:proofErr w:type="gramStart"/>
-      <w:r>
-        <w:rPr>
-          <w:rFonts w:eastAsia="Times New Roman" w:cstheme="minorHAnsi"/>
-          <w:sz w:val="20"/>
-          <w:szCs w:val="20"/>
-        </w:rPr>
-        <w:t xml:space="preserve">state, </w:t>
-      </w:r>
-      <w:r>
-        <w:rPr>
-          <w:rFonts w:eastAsia="Times New Roman" w:cstheme="minorHAnsi"/>
-          <w:sz w:val="20"/>
-          <w:szCs w:val="20"/>
-        </w:rPr>
-        <w:t xml:space="preserve">  </w:t>
-      </w:r>
-      <w:proofErr w:type="gramEnd"/>
-      <w:r>
-        <w:rPr>
-          <w:rFonts w:eastAsia="Times New Roman" w:cstheme="minorHAnsi"/>
-          <w:sz w:val="20"/>
-          <w:szCs w:val="20"/>
-        </w:rPr>
-        <w:t xml:space="preserve">  city;</w:t>
+        <w:t xml:space="preserve">ORDER BY    state, </w:t>
+      </w:r>
+      <w:r>
+        <w:rPr>
+          <w:rFonts w:eastAsia="Times New Roman" w:cstheme="minorHAnsi"/>
+          <w:sz w:val="20"/>
+          <w:szCs w:val="20"/>
+        </w:rPr>
+        <w:t xml:space="preserve">    city;</w:t>
       </w:r>
     </w:p>
     <w:p>
@@ -5873,23 +4351,13 @@
           <w:szCs w:val="20"/>
         </w:rPr>
       </w:pPr>
-      <w:proofErr w:type="gramStart"/>
-      <w:r>
-        <w:rPr>
-          <w:rFonts w:eastAsia="Times New Roman" w:cstheme="minorHAnsi"/>
-          <w:sz w:val="20"/>
-          <w:szCs w:val="20"/>
-        </w:rPr>
-        <w:t>Generally speaking, the</w:t>
-      </w:r>
-      <w:proofErr w:type="gramEnd"/>
-      <w:r>
-        <w:rPr>
-          <w:rFonts w:eastAsia="Times New Roman" w:cstheme="minorHAnsi"/>
-          <w:sz w:val="20"/>
-          <w:szCs w:val="20"/>
-        </w:rPr>
-        <w:t> </w:t>
+      <w:r>
+        <w:rPr>
+          <w:rFonts w:eastAsia="Times New Roman" w:cstheme="minorHAnsi"/>
+          <w:sz w:val="20"/>
+          <w:szCs w:val="20"/>
+        </w:rPr>
+        <w:t>Generally speaking, the </w:t>
       </w:r>
       <w:r>
         <w:rPr>
@@ -6068,23 +4536,13 @@
           <w:szCs w:val="20"/>
         </w:rPr>
       </w:pPr>
-      <w:proofErr w:type="gramStart"/>
-      <w:r>
-        <w:rPr>
-          <w:rFonts w:eastAsia="Times New Roman" w:cstheme="minorHAnsi"/>
-          <w:sz w:val="20"/>
-          <w:szCs w:val="20"/>
-        </w:rPr>
-        <w:t>SELECT  COUNT</w:t>
-      </w:r>
-      <w:proofErr w:type="gramEnd"/>
-      <w:r>
-        <w:rPr>
-          <w:rFonts w:eastAsia="Times New Roman" w:cstheme="minorHAnsi"/>
-          <w:sz w:val="20"/>
-          <w:szCs w:val="20"/>
-        </w:rPr>
-        <w:t>(DISTINCT state) FROM customers WHERE  country = 'USA';</w:t>
+      <w:r>
+        <w:rPr>
+          <w:rFonts w:eastAsia="Times New Roman" w:cstheme="minorHAnsi"/>
+          <w:sz w:val="20"/>
+          <w:szCs w:val="20"/>
+        </w:rPr>
+        <w:t>SELECT  COUNT(DISTINCT state) FROM customers WHERE  country = 'USA';</w:t>
       </w:r>
     </w:p>
     <w:p>
@@ -6162,33 +4620,13 @@
           <w:szCs w:val="20"/>
         </w:rPr>
       </w:pPr>
-      <w:proofErr w:type="gramStart"/>
-      <w:r>
-        <w:rPr>
-          <w:rFonts w:eastAsia="Times New Roman" w:cstheme="minorHAnsi"/>
-          <w:sz w:val="20"/>
-          <w:szCs w:val="20"/>
-        </w:rPr>
-        <w:t xml:space="preserve">SELECT  </w:t>
-      </w:r>
-      <w:proofErr w:type="spellStart"/>
-      <w:r>
-        <w:rPr>
-          <w:rFonts w:eastAsia="Times New Roman" w:cstheme="minorHAnsi"/>
-          <w:sz w:val="20"/>
-          <w:szCs w:val="20"/>
-        </w:rPr>
-        <w:t>customername</w:t>
-      </w:r>
-      <w:proofErr w:type="spellEnd"/>
-      <w:proofErr w:type="gramEnd"/>
-      <w:r>
-        <w:rPr>
-          <w:rFonts w:eastAsia="Times New Roman" w:cstheme="minorHAnsi"/>
-          <w:sz w:val="20"/>
-          <w:szCs w:val="20"/>
-        </w:rPr>
-        <w:t>,  country,  state</w:t>
+      <w:r>
+        <w:rPr>
+          <w:rFonts w:eastAsia="Times New Roman" w:cstheme="minorHAnsi"/>
+          <w:sz w:val="20"/>
+          <w:szCs w:val="20"/>
+        </w:rPr>
+        <w:t>SELECT  customername,  country,  state</w:t>
       </w:r>
       <w:r>
         <w:rPr>
@@ -6292,23 +4730,13 @@
         </w:rPr>
         <w:t xml:space="preserve"> </w:t>
       </w:r>
-      <w:proofErr w:type="spellStart"/>
-      <w:r>
-        <w:rPr>
-          <w:rFonts w:eastAsia="Times New Roman" w:cstheme="minorHAnsi"/>
-          <w:sz w:val="20"/>
-          <w:szCs w:val="20"/>
-        </w:rPr>
-        <w:t>customername</w:t>
-      </w:r>
-      <w:proofErr w:type="spellEnd"/>
-      <w:r>
-        <w:rPr>
-          <w:rFonts w:eastAsia="Times New Roman" w:cstheme="minorHAnsi"/>
-          <w:sz w:val="20"/>
-          <w:szCs w:val="20"/>
-        </w:rPr>
-        <w:t xml:space="preserve">, </w:t>
+      <w:r>
+        <w:rPr>
+          <w:rFonts w:eastAsia="Times New Roman" w:cstheme="minorHAnsi"/>
+          <w:sz w:val="20"/>
+          <w:szCs w:val="20"/>
+        </w:rPr>
+        <w:t xml:space="preserve">customername, </w:t>
       </w:r>
       <w:r>
         <w:rPr>
@@ -6326,18 +4754,8 @@
           <w:szCs w:val="20"/>
         </w:rPr>
         <w:tab/>
-        <w:t xml:space="preserve">state, </w:t>
-      </w:r>
-      <w:proofErr w:type="spellStart"/>
-      <w:r>
-        <w:rPr>
-          <w:rFonts w:eastAsia="Times New Roman" w:cstheme="minorHAnsi"/>
-          <w:sz w:val="20"/>
-          <w:szCs w:val="20"/>
-        </w:rPr>
-        <w:t>creditlimit</w:t>
-      </w:r>
-      <w:proofErr w:type="spellEnd"/>
+        <w:t>state, creditlimit</w:t>
+      </w:r>
       <w:r>
         <w:rPr>
           <w:rFonts w:eastAsia="Times New Roman" w:cstheme="minorHAnsi"/>
@@ -6405,25 +4823,7 @@
           <w:szCs w:val="20"/>
         </w:rPr>
         <w:tab/>
-        <w:t xml:space="preserve">AND </w:t>
-      </w:r>
-      <w:proofErr w:type="spellStart"/>
-      <w:r>
-        <w:rPr>
-          <w:rFonts w:eastAsia="Times New Roman" w:cstheme="minorHAnsi"/>
-          <w:sz w:val="20"/>
-          <w:szCs w:val="20"/>
-        </w:rPr>
-        <w:t>creditlimit</w:t>
-      </w:r>
-      <w:proofErr w:type="spellEnd"/>
-      <w:r>
-        <w:rPr>
-          <w:rFonts w:eastAsia="Times New Roman" w:cstheme="minorHAnsi"/>
-          <w:sz w:val="20"/>
-          <w:szCs w:val="20"/>
-        </w:rPr>
-        <w:t xml:space="preserve"> &gt; 100000;</w:t>
+        <w:t>AND creditlimit &gt; 100000;</w:t>
       </w:r>
     </w:p>
     <w:p>
@@ -6469,25 +4869,7 @@
           <w:sz w:val="20"/>
           <w:szCs w:val="20"/>
         </w:rPr>
-        <w:t xml:space="preserve">SELECT </w:t>
-      </w:r>
-      <w:proofErr w:type="spellStart"/>
-      <w:r>
-        <w:rPr>
-          <w:rFonts w:eastAsia="Times New Roman" w:cstheme="minorHAnsi"/>
-          <w:sz w:val="20"/>
-          <w:szCs w:val="20"/>
-        </w:rPr>
-        <w:t>customername</w:t>
-      </w:r>
-      <w:proofErr w:type="spellEnd"/>
-      <w:r>
-        <w:rPr>
-          <w:rFonts w:eastAsia="Times New Roman" w:cstheme="minorHAnsi"/>
-          <w:sz w:val="20"/>
-          <w:szCs w:val="20"/>
-        </w:rPr>
-        <w:t>, country</w:t>
+        <w:t>SELECT customername, country</w:t>
       </w:r>
       <w:r>
         <w:rPr>
@@ -6554,79 +4936,25 @@
           <w:sz w:val="20"/>
           <w:szCs w:val="20"/>
         </w:rPr>
-        <w:t xml:space="preserve">SELECT </w:t>
-      </w:r>
-      <w:proofErr w:type="spellStart"/>
-      <w:r>
-        <w:rPr>
-          <w:rFonts w:eastAsia="Times New Roman" w:cstheme="minorHAnsi"/>
-          <w:sz w:val="20"/>
-          <w:szCs w:val="20"/>
-        </w:rPr>
-        <w:t>customername</w:t>
-      </w:r>
-      <w:proofErr w:type="spellEnd"/>
-      <w:r>
-        <w:rPr>
-          <w:rFonts w:eastAsia="Times New Roman" w:cstheme="minorHAnsi"/>
-          <w:sz w:val="20"/>
-          <w:szCs w:val="20"/>
-        </w:rPr>
-        <w:t xml:space="preserve">, country, </w:t>
-      </w:r>
-      <w:proofErr w:type="spellStart"/>
-      <w:r>
-        <w:rPr>
-          <w:rFonts w:eastAsia="Times New Roman" w:cstheme="minorHAnsi"/>
-          <w:sz w:val="20"/>
-          <w:szCs w:val="20"/>
-        </w:rPr>
-        <w:t>creditLimit</w:t>
-      </w:r>
-      <w:proofErr w:type="spellEnd"/>
-      <w:r>
-        <w:rPr>
-          <w:rFonts w:eastAsia="Times New Roman" w:cstheme="minorHAnsi"/>
-          <w:sz w:val="20"/>
-          <w:szCs w:val="20"/>
-        </w:rPr>
-        <w:t xml:space="preserve"> FROM customers WHERE</w:t>
-      </w:r>
-    </w:p>
-    <w:p>
-      <w:pPr>
-        <w:spacing w:after="0" w:line="240" w:lineRule="auto"/>
-        <w:rPr>
-          <w:rFonts w:eastAsia="Times New Roman" w:cstheme="minorHAnsi"/>
-          <w:sz w:val="20"/>
-          <w:szCs w:val="20"/>
-        </w:rPr>
-      </w:pPr>
-      <w:r>
-        <w:rPr>
-          <w:rFonts w:eastAsia="Times New Roman" w:cstheme="minorHAnsi"/>
-          <w:sz w:val="20"/>
-          <w:szCs w:val="20"/>
-        </w:rPr>
-        <w:t xml:space="preserve">(country = 'USA' OR country = 'France') AND </w:t>
-      </w:r>
-      <w:proofErr w:type="spellStart"/>
-      <w:r>
-        <w:rPr>
-          <w:rFonts w:eastAsia="Times New Roman" w:cstheme="minorHAnsi"/>
-          <w:sz w:val="20"/>
-          <w:szCs w:val="20"/>
-        </w:rPr>
-        <w:t>creditlimit</w:t>
-      </w:r>
-      <w:proofErr w:type="spellEnd"/>
-      <w:r>
-        <w:rPr>
-          <w:rFonts w:eastAsia="Times New Roman" w:cstheme="minorHAnsi"/>
-          <w:sz w:val="20"/>
-          <w:szCs w:val="20"/>
-        </w:rPr>
-        <w:t xml:space="preserve"> &gt; 100000;</w:t>
+        <w:t>SELECT customername, country, creditLimit FROM customers WHERE</w:t>
+      </w:r>
+    </w:p>
+    <w:p>
+      <w:pPr>
+        <w:spacing w:after="0" w:line="240" w:lineRule="auto"/>
+        <w:rPr>
+          <w:rFonts w:eastAsia="Times New Roman" w:cstheme="minorHAnsi"/>
+          <w:sz w:val="20"/>
+          <w:szCs w:val="20"/>
+        </w:rPr>
+      </w:pPr>
+      <w:r>
+        <w:rPr>
+          <w:rFonts w:eastAsia="Times New Roman" w:cstheme="minorHAnsi"/>
+          <w:sz w:val="20"/>
+          <w:szCs w:val="20"/>
+        </w:rPr>
+        <w:t>(country = 'USA' OR country = 'France') AND creditlimit &gt; 100000;</w:t>
       </w:r>
     </w:p>
     <w:p>
@@ -6666,81 +4994,41 @@
           <w:szCs w:val="20"/>
         </w:rPr>
       </w:pPr>
-      <w:proofErr w:type="gramStart"/>
-      <w:r>
-        <w:rPr>
-          <w:rFonts w:eastAsia="Times New Roman" w:cstheme="minorHAnsi"/>
-          <w:sz w:val="20"/>
-          <w:szCs w:val="20"/>
-        </w:rPr>
-        <w:t xml:space="preserve">SELECT  </w:t>
-      </w:r>
-      <w:proofErr w:type="spellStart"/>
-      <w:r>
-        <w:rPr>
-          <w:rFonts w:eastAsia="Times New Roman" w:cstheme="minorHAnsi"/>
-          <w:sz w:val="20"/>
-          <w:szCs w:val="20"/>
-        </w:rPr>
-        <w:t>officeCode</w:t>
-      </w:r>
-      <w:proofErr w:type="spellEnd"/>
-      <w:proofErr w:type="gramEnd"/>
-      <w:r>
-        <w:rPr>
-          <w:rFonts w:eastAsia="Times New Roman" w:cstheme="minorHAnsi"/>
-          <w:sz w:val="20"/>
-          <w:szCs w:val="20"/>
-        </w:rPr>
-        <w:t>,  city,  phone,  country FROM offices WHERE    country IN ('USA' , 'France');</w:t>
-      </w:r>
-    </w:p>
-    <w:p>
-      <w:pPr>
-        <w:spacing w:after="0" w:line="240" w:lineRule="auto"/>
-        <w:rPr>
-          <w:rFonts w:eastAsia="Times New Roman" w:cstheme="minorHAnsi"/>
-          <w:sz w:val="20"/>
-          <w:szCs w:val="20"/>
-        </w:rPr>
-      </w:pPr>
-    </w:p>
-    <w:p>
-      <w:pPr>
-        <w:spacing w:after="0" w:line="240" w:lineRule="auto"/>
-        <w:rPr>
-          <w:rFonts w:eastAsia="Times New Roman" w:cstheme="minorHAnsi"/>
-          <w:sz w:val="20"/>
-          <w:szCs w:val="20"/>
-        </w:rPr>
-      </w:pPr>
-      <w:proofErr w:type="gramStart"/>
-      <w:r>
-        <w:rPr>
-          <w:rFonts w:eastAsia="Times New Roman" w:cstheme="minorHAnsi"/>
-          <w:sz w:val="20"/>
-          <w:szCs w:val="20"/>
-        </w:rPr>
-        <w:t xml:space="preserve">SELECT  </w:t>
-      </w:r>
-      <w:proofErr w:type="spellStart"/>
-      <w:r>
-        <w:rPr>
-          <w:rFonts w:eastAsia="Times New Roman" w:cstheme="minorHAnsi"/>
-          <w:sz w:val="20"/>
-          <w:szCs w:val="20"/>
-        </w:rPr>
-        <w:t>officeCode</w:t>
-      </w:r>
-      <w:proofErr w:type="spellEnd"/>
-      <w:proofErr w:type="gramEnd"/>
-      <w:r>
-        <w:rPr>
-          <w:rFonts w:eastAsia="Times New Roman" w:cstheme="minorHAnsi"/>
-          <w:sz w:val="20"/>
-          <w:szCs w:val="20"/>
-        </w:rPr>
-        <w:t>,  city, phone FROM offices WHERE country NOT IN ('USA' , 'France');</w:t>
+      <w:r>
+        <w:rPr>
+          <w:rFonts w:eastAsia="Times New Roman" w:cstheme="minorHAnsi"/>
+          <w:sz w:val="20"/>
+          <w:szCs w:val="20"/>
+        </w:rPr>
+        <w:t>SELECT  officeCode,  city,  phone,  country FROM offices WHERE    country IN ('USA' , 'France');</w:t>
+      </w:r>
+    </w:p>
+    <w:p>
+      <w:pPr>
+        <w:spacing w:after="0" w:line="240" w:lineRule="auto"/>
+        <w:rPr>
+          <w:rFonts w:eastAsia="Times New Roman" w:cstheme="minorHAnsi"/>
+          <w:sz w:val="20"/>
+          <w:szCs w:val="20"/>
+        </w:rPr>
+      </w:pPr>
+    </w:p>
+    <w:p>
+      <w:pPr>
+        <w:spacing w:after="0" w:line="240" w:lineRule="auto"/>
+        <w:rPr>
+          <w:rFonts w:eastAsia="Times New Roman" w:cstheme="minorHAnsi"/>
+          <w:sz w:val="20"/>
+          <w:szCs w:val="20"/>
+        </w:rPr>
+      </w:pPr>
+      <w:r>
+        <w:rPr>
+          <w:rFonts w:eastAsia="Times New Roman" w:cstheme="minorHAnsi"/>
+          <w:sz w:val="20"/>
+          <w:szCs w:val="20"/>
+        </w:rPr>
+        <w:t>SELECT  officeCode,  city, phone FROM offices WHERE country NOT IN ('USA' , 'France');</w:t>
       </w:r>
     </w:p>
     <w:p>
@@ -6788,115 +5076,42 @@
           <w:sz w:val="20"/>
           <w:szCs w:val="20"/>
         </w:rPr>
-        <w:t xml:space="preserve">SELECT </w:t>
-      </w:r>
-      <w:proofErr w:type="spellStart"/>
-      <w:r>
-        <w:rPr>
-          <w:rFonts w:eastAsia="Times New Roman" w:cstheme="minorHAnsi"/>
-          <w:sz w:val="20"/>
-          <w:szCs w:val="20"/>
-        </w:rPr>
-        <w:t>orderNumber</w:t>
-      </w:r>
-      <w:proofErr w:type="spellEnd"/>
-      <w:r>
-        <w:rPr>
-          <w:rFonts w:eastAsia="Times New Roman" w:cstheme="minorHAnsi"/>
-          <w:sz w:val="20"/>
-          <w:szCs w:val="20"/>
-        </w:rPr>
-        <w:t xml:space="preserve">, </w:t>
-      </w:r>
-      <w:proofErr w:type="spellStart"/>
-      <w:r>
-        <w:rPr>
-          <w:rFonts w:eastAsia="Times New Roman" w:cstheme="minorHAnsi"/>
-          <w:sz w:val="20"/>
-          <w:szCs w:val="20"/>
-        </w:rPr>
-        <w:t>customerNumber</w:t>
-      </w:r>
-      <w:proofErr w:type="spellEnd"/>
-      <w:r>
-        <w:rPr>
-          <w:rFonts w:eastAsia="Times New Roman" w:cstheme="minorHAnsi"/>
-          <w:sz w:val="20"/>
-          <w:szCs w:val="20"/>
-        </w:rPr>
-        <w:t xml:space="preserve">, status, </w:t>
-      </w:r>
-      <w:proofErr w:type="spellStart"/>
-      <w:r>
-        <w:rPr>
-          <w:rFonts w:eastAsia="Times New Roman" w:cstheme="minorHAnsi"/>
-          <w:sz w:val="20"/>
-          <w:szCs w:val="20"/>
-        </w:rPr>
-        <w:t>shippedDate</w:t>
-      </w:r>
-      <w:proofErr w:type="spellEnd"/>
-      <w:r>
-        <w:rPr>
-          <w:rFonts w:eastAsia="Times New Roman" w:cstheme="minorHAnsi"/>
-          <w:sz w:val="20"/>
-          <w:szCs w:val="20"/>
-        </w:rPr>
-        <w:t xml:space="preserve"> FROM orders</w:t>
-      </w:r>
-    </w:p>
-    <w:p>
-      <w:pPr>
-        <w:spacing w:after="0" w:line="240" w:lineRule="auto"/>
-        <w:rPr>
-          <w:rFonts w:eastAsia="Times New Roman" w:cstheme="minorHAnsi"/>
-          <w:sz w:val="20"/>
-          <w:szCs w:val="20"/>
-        </w:rPr>
-      </w:pPr>
-      <w:r>
-        <w:rPr>
-          <w:rFonts w:eastAsia="Times New Roman" w:cstheme="minorHAnsi"/>
-          <w:sz w:val="20"/>
-          <w:szCs w:val="20"/>
-        </w:rPr>
-        <w:t xml:space="preserve">WHERE </w:t>
-      </w:r>
-      <w:proofErr w:type="spellStart"/>
-      <w:r>
-        <w:rPr>
-          <w:rFonts w:eastAsia="Times New Roman" w:cstheme="minorHAnsi"/>
-          <w:sz w:val="20"/>
-          <w:szCs w:val="20"/>
-        </w:rPr>
-        <w:t>orderNumber</w:t>
-      </w:r>
-      <w:proofErr w:type="spellEnd"/>
-      <w:r>
-        <w:rPr>
-          <w:rFonts w:eastAsia="Times New Roman" w:cstheme="minorHAnsi"/>
-          <w:sz w:val="20"/>
-          <w:szCs w:val="20"/>
-        </w:rPr>
-        <w:t xml:space="preserve"> IN</w:t>
-      </w:r>
-    </w:p>
-    <w:p>
-      <w:pPr>
-        <w:spacing w:after="0" w:line="240" w:lineRule="auto"/>
-        <w:rPr>
-          <w:rFonts w:eastAsia="Times New Roman" w:cstheme="minorHAnsi"/>
-          <w:sz w:val="20"/>
-          <w:szCs w:val="20"/>
-        </w:rPr>
-      </w:pPr>
-      <w:r>
-        <w:rPr>
-          <w:rFonts w:eastAsia="Times New Roman" w:cstheme="minorHAnsi"/>
-          <w:sz w:val="20"/>
-          <w:szCs w:val="20"/>
-        </w:rPr>
-        <w:lastRenderedPageBreak/>
+        <w:t>SELECT orderNumber, customerNumber, status, shippedDate FROM orders</w:t>
+      </w:r>
+    </w:p>
+    <w:p>
+      <w:pPr>
+        <w:spacing w:after="0" w:line="240" w:lineRule="auto"/>
+        <w:rPr>
+          <w:rFonts w:eastAsia="Times New Roman" w:cstheme="minorHAnsi"/>
+          <w:sz w:val="20"/>
+          <w:szCs w:val="20"/>
+        </w:rPr>
+      </w:pPr>
+      <w:r>
+        <w:rPr>
+          <w:rFonts w:eastAsia="Times New Roman" w:cstheme="minorHAnsi"/>
+          <w:sz w:val="20"/>
+          <w:szCs w:val="20"/>
+        </w:rPr>
+        <w:t>WHERE orderNumber IN</w:t>
+      </w:r>
+    </w:p>
+    <w:p>
+      <w:pPr>
+        <w:spacing w:after="0" w:line="240" w:lineRule="auto"/>
+        <w:rPr>
+          <w:rFonts w:eastAsia="Times New Roman" w:cstheme="minorHAnsi"/>
+          <w:sz w:val="20"/>
+          <w:szCs w:val="20"/>
+        </w:rPr>
+      </w:pPr>
+      <w:r>
+        <w:rPr>
+          <w:rFonts w:eastAsia="Times New Roman" w:cstheme="minorHAnsi"/>
+          <w:sz w:val="20"/>
+          <w:szCs w:val="20"/>
+        </w:rPr>
         <w:t>(</w:t>
       </w:r>
     </w:p>
@@ -6916,54 +5131,16 @@
           <w:szCs w:val="20"/>
         </w:rPr>
         <w:tab/>
+        <w:t xml:space="preserve"> SELECT  orderNumber FROM  orderDetails</w:t>
+      </w:r>
+      <w:r>
+        <w:rPr>
+          <w:rFonts w:eastAsia="Times New Roman" w:cstheme="minorHAnsi"/>
+          <w:sz w:val="20"/>
+          <w:szCs w:val="20"/>
+        </w:rPr>
         <w:t xml:space="preserve"> </w:t>
       </w:r>
-      <w:proofErr w:type="gramStart"/>
-      <w:r>
-        <w:rPr>
-          <w:rFonts w:eastAsia="Times New Roman" w:cstheme="minorHAnsi"/>
-          <w:sz w:val="20"/>
-          <w:szCs w:val="20"/>
-        </w:rPr>
-        <w:t xml:space="preserve">SELECT  </w:t>
-      </w:r>
-      <w:proofErr w:type="spellStart"/>
-      <w:r>
-        <w:rPr>
-          <w:rFonts w:eastAsia="Times New Roman" w:cstheme="minorHAnsi"/>
-          <w:sz w:val="20"/>
-          <w:szCs w:val="20"/>
-        </w:rPr>
-        <w:t>orderNumber</w:t>
-      </w:r>
-      <w:proofErr w:type="spellEnd"/>
-      <w:proofErr w:type="gramEnd"/>
-      <w:r>
-        <w:rPr>
-          <w:rFonts w:eastAsia="Times New Roman" w:cstheme="minorHAnsi"/>
-          <w:sz w:val="20"/>
-          <w:szCs w:val="20"/>
-        </w:rPr>
-        <w:t xml:space="preserve"> FROM  </w:t>
-      </w:r>
-      <w:proofErr w:type="spellStart"/>
-      <w:r>
-        <w:rPr>
-          <w:rFonts w:eastAsia="Times New Roman" w:cstheme="minorHAnsi"/>
-          <w:sz w:val="20"/>
-          <w:szCs w:val="20"/>
-        </w:rPr>
-        <w:t>orderDetails</w:t>
-      </w:r>
-      <w:proofErr w:type="spellEnd"/>
-      <w:r>
-        <w:rPr>
-          <w:rFonts w:eastAsia="Times New Roman" w:cstheme="minorHAnsi"/>
-          <w:sz w:val="20"/>
-          <w:szCs w:val="20"/>
-        </w:rPr>
-        <w:t xml:space="preserve"> </w:t>
-      </w:r>
       <w:r>
         <w:rPr>
           <w:rFonts w:eastAsia="Times New Roman" w:cstheme="minorHAnsi"/>
@@ -6979,18 +5156,8 @@
           <w:szCs w:val="20"/>
         </w:rPr>
         <w:tab/>
-        <w:t xml:space="preserve"> </w:t>
-      </w:r>
-      <w:proofErr w:type="spellStart"/>
-      <w:r>
-        <w:rPr>
-          <w:rFonts w:eastAsia="Times New Roman" w:cstheme="minorHAnsi"/>
-          <w:sz w:val="20"/>
-          <w:szCs w:val="20"/>
-        </w:rPr>
-        <w:t>orderNumber</w:t>
-      </w:r>
-      <w:proofErr w:type="spellEnd"/>
+        <w:t xml:space="preserve"> orderNumber</w:t>
+      </w:r>
     </w:p>
     <w:p>
       <w:pPr>
@@ -7008,53 +5175,7 @@
           <w:szCs w:val="20"/>
         </w:rPr>
         <w:tab/>
-        <w:t xml:space="preserve"> HAVING </w:t>
-      </w:r>
-      <w:proofErr w:type="gramStart"/>
-      <w:r>
-        <w:rPr>
-          <w:rFonts w:eastAsia="Times New Roman" w:cstheme="minorHAnsi"/>
-          <w:sz w:val="20"/>
-          <w:szCs w:val="20"/>
-        </w:rPr>
-        <w:t>SUM(</w:t>
-      </w:r>
-      <w:proofErr w:type="spellStart"/>
-      <w:proofErr w:type="gramEnd"/>
-      <w:r>
-        <w:rPr>
-          <w:rFonts w:eastAsia="Times New Roman" w:cstheme="minorHAnsi"/>
-          <w:sz w:val="20"/>
-          <w:szCs w:val="20"/>
-        </w:rPr>
-        <w:t>quantityOrdered</w:t>
-      </w:r>
-      <w:proofErr w:type="spellEnd"/>
-      <w:r>
-        <w:rPr>
-          <w:rFonts w:eastAsia="Times New Roman" w:cstheme="minorHAnsi"/>
-          <w:sz w:val="20"/>
-          <w:szCs w:val="20"/>
-        </w:rPr>
-        <w:t xml:space="preserve"> * </w:t>
-      </w:r>
-      <w:proofErr w:type="spellStart"/>
-      <w:r>
-        <w:rPr>
-          <w:rFonts w:eastAsia="Times New Roman" w:cstheme="minorHAnsi"/>
-          <w:sz w:val="20"/>
-          <w:szCs w:val="20"/>
-        </w:rPr>
-        <w:t>priceEach</w:t>
-      </w:r>
-      <w:proofErr w:type="spellEnd"/>
-      <w:r>
-        <w:rPr>
-          <w:rFonts w:eastAsia="Times New Roman" w:cstheme="minorHAnsi"/>
-          <w:sz w:val="20"/>
-          <w:szCs w:val="20"/>
-        </w:rPr>
-        <w:t>) &gt; 60000</w:t>
+        <w:t xml:space="preserve"> HAVING SUM(quantityOrdered * priceEach) &gt; 60000</w:t>
       </w:r>
     </w:p>
     <w:p>
@@ -7108,355 +5229,117 @@
           <w:sz w:val="20"/>
           <w:szCs w:val="20"/>
         </w:rPr>
-        <w:t xml:space="preserve">SELECT     </w:t>
-      </w:r>
-      <w:proofErr w:type="spellStart"/>
-      <w:r>
-        <w:rPr>
-          <w:rFonts w:eastAsia="Times New Roman" w:cstheme="minorHAnsi"/>
-          <w:sz w:val="20"/>
-          <w:szCs w:val="20"/>
-        </w:rPr>
-        <w:t>productCode</w:t>
-      </w:r>
-      <w:proofErr w:type="spellEnd"/>
-      <w:r>
-        <w:rPr>
-          <w:rFonts w:eastAsia="Times New Roman" w:cstheme="minorHAnsi"/>
-          <w:sz w:val="20"/>
-          <w:szCs w:val="20"/>
-        </w:rPr>
-        <w:t xml:space="preserve">, </w:t>
-      </w:r>
-      <w:proofErr w:type="spellStart"/>
-      <w:r>
-        <w:rPr>
-          <w:rFonts w:eastAsia="Times New Roman" w:cstheme="minorHAnsi"/>
-          <w:sz w:val="20"/>
-          <w:szCs w:val="20"/>
-        </w:rPr>
-        <w:t>productName</w:t>
-      </w:r>
-      <w:proofErr w:type="spellEnd"/>
-      <w:r>
-        <w:rPr>
-          <w:rFonts w:eastAsia="Times New Roman" w:cstheme="minorHAnsi"/>
-          <w:sz w:val="20"/>
-          <w:szCs w:val="20"/>
-        </w:rPr>
-        <w:t xml:space="preserve">, </w:t>
-      </w:r>
-      <w:proofErr w:type="spellStart"/>
-      <w:r>
-        <w:rPr>
-          <w:rFonts w:eastAsia="Times New Roman" w:cstheme="minorHAnsi"/>
-          <w:sz w:val="20"/>
-          <w:szCs w:val="20"/>
-        </w:rPr>
-        <w:t>buyPrice</w:t>
-      </w:r>
-      <w:proofErr w:type="spellEnd"/>
-      <w:r>
-        <w:rPr>
-          <w:rFonts w:eastAsia="Times New Roman" w:cstheme="minorHAnsi"/>
-          <w:sz w:val="20"/>
-          <w:szCs w:val="20"/>
-        </w:rPr>
-        <w:t xml:space="preserve"> FROM products</w:t>
-      </w:r>
-    </w:p>
-    <w:p>
-      <w:pPr>
-        <w:spacing w:after="0" w:line="240" w:lineRule="auto"/>
-        <w:rPr>
-          <w:rFonts w:eastAsia="Times New Roman" w:cstheme="minorHAnsi"/>
-          <w:sz w:val="20"/>
-          <w:szCs w:val="20"/>
-        </w:rPr>
-      </w:pPr>
-      <w:proofErr w:type="gramStart"/>
-      <w:r>
-        <w:rPr>
-          <w:rFonts w:eastAsia="Times New Roman" w:cstheme="minorHAnsi"/>
-          <w:sz w:val="20"/>
-          <w:szCs w:val="20"/>
-        </w:rPr>
-        <w:t xml:space="preserve">WHERE  </w:t>
-      </w:r>
-      <w:proofErr w:type="spellStart"/>
-      <w:r>
-        <w:rPr>
-          <w:rFonts w:eastAsia="Times New Roman" w:cstheme="minorHAnsi"/>
-          <w:sz w:val="20"/>
-          <w:szCs w:val="20"/>
-        </w:rPr>
-        <w:t>buyPrice</w:t>
-      </w:r>
-      <w:proofErr w:type="spellEnd"/>
-      <w:proofErr w:type="gramEnd"/>
-      <w:r>
-        <w:rPr>
-          <w:rFonts w:eastAsia="Times New Roman" w:cstheme="minorHAnsi"/>
-          <w:sz w:val="20"/>
-          <w:szCs w:val="20"/>
-        </w:rPr>
-        <w:t xml:space="preserve"> BETWEEN 90 AND 100;</w:t>
-      </w:r>
-    </w:p>
-    <w:p>
-      <w:pPr>
-        <w:spacing w:after="0" w:line="240" w:lineRule="auto"/>
-        <w:rPr>
-          <w:rFonts w:eastAsia="Times New Roman" w:cstheme="minorHAnsi"/>
-          <w:sz w:val="20"/>
-          <w:szCs w:val="20"/>
-        </w:rPr>
-      </w:pPr>
-    </w:p>
-    <w:p>
-      <w:pPr>
-        <w:spacing w:after="0" w:line="240" w:lineRule="auto"/>
-        <w:rPr>
-          <w:rFonts w:eastAsia="Times New Roman" w:cstheme="minorHAnsi"/>
-          <w:sz w:val="20"/>
-          <w:szCs w:val="20"/>
-        </w:rPr>
-      </w:pPr>
-      <w:proofErr w:type="gramStart"/>
-      <w:r>
-        <w:rPr>
-          <w:rFonts w:eastAsia="Times New Roman" w:cstheme="minorHAnsi"/>
-          <w:sz w:val="20"/>
-          <w:szCs w:val="20"/>
-        </w:rPr>
-        <w:t xml:space="preserve">SELECT  </w:t>
-      </w:r>
-      <w:proofErr w:type="spellStart"/>
-      <w:r>
-        <w:rPr>
-          <w:rFonts w:eastAsia="Times New Roman" w:cstheme="minorHAnsi"/>
-          <w:sz w:val="20"/>
-          <w:szCs w:val="20"/>
-        </w:rPr>
-        <w:t>productCode</w:t>
-      </w:r>
-      <w:proofErr w:type="spellEnd"/>
-      <w:proofErr w:type="gramEnd"/>
-      <w:r>
-        <w:rPr>
-          <w:rFonts w:eastAsia="Times New Roman" w:cstheme="minorHAnsi"/>
-          <w:sz w:val="20"/>
-          <w:szCs w:val="20"/>
-        </w:rPr>
-        <w:t xml:space="preserve">, </w:t>
-      </w:r>
-      <w:proofErr w:type="spellStart"/>
-      <w:r>
-        <w:rPr>
-          <w:rFonts w:eastAsia="Times New Roman" w:cstheme="minorHAnsi"/>
-          <w:sz w:val="20"/>
-          <w:szCs w:val="20"/>
-        </w:rPr>
-        <w:t>productName</w:t>
-      </w:r>
-      <w:proofErr w:type="spellEnd"/>
-      <w:r>
-        <w:rPr>
-          <w:rFonts w:eastAsia="Times New Roman" w:cstheme="minorHAnsi"/>
-          <w:sz w:val="20"/>
-          <w:szCs w:val="20"/>
-        </w:rPr>
-        <w:t xml:space="preserve">, </w:t>
-      </w:r>
-      <w:proofErr w:type="spellStart"/>
-      <w:r>
-        <w:rPr>
-          <w:rFonts w:eastAsia="Times New Roman" w:cstheme="minorHAnsi"/>
-          <w:sz w:val="20"/>
-          <w:szCs w:val="20"/>
-        </w:rPr>
-        <w:t>buyPrice</w:t>
-      </w:r>
-      <w:proofErr w:type="spellEnd"/>
-      <w:r>
-        <w:rPr>
-          <w:rFonts w:eastAsia="Times New Roman" w:cstheme="minorHAnsi"/>
-          <w:sz w:val="20"/>
-          <w:szCs w:val="20"/>
-        </w:rPr>
-        <w:t xml:space="preserve"> FROM products WHERE</w:t>
-      </w:r>
-    </w:p>
-    <w:p>
-      <w:pPr>
-        <w:spacing w:after="0" w:line="240" w:lineRule="auto"/>
-        <w:rPr>
-          <w:rFonts w:eastAsia="Times New Roman" w:cstheme="minorHAnsi"/>
-          <w:sz w:val="20"/>
-          <w:szCs w:val="20"/>
-        </w:rPr>
-      </w:pPr>
-      <w:r>
-        <w:rPr>
-          <w:rFonts w:eastAsia="Times New Roman" w:cstheme="minorHAnsi"/>
-          <w:sz w:val="20"/>
-          <w:szCs w:val="20"/>
-        </w:rPr>
-        <w:t xml:space="preserve">    </w:t>
-      </w:r>
-      <w:proofErr w:type="spellStart"/>
-      <w:r>
-        <w:rPr>
-          <w:rFonts w:eastAsia="Times New Roman" w:cstheme="minorHAnsi"/>
-          <w:sz w:val="20"/>
-          <w:szCs w:val="20"/>
-        </w:rPr>
-        <w:t>buyPrice</w:t>
-      </w:r>
-      <w:proofErr w:type="spellEnd"/>
-      <w:r>
-        <w:rPr>
-          <w:rFonts w:eastAsia="Times New Roman" w:cstheme="minorHAnsi"/>
-          <w:sz w:val="20"/>
-          <w:szCs w:val="20"/>
-        </w:rPr>
-        <w:t xml:space="preserve"> &gt;= 90 AND </w:t>
-      </w:r>
-      <w:proofErr w:type="spellStart"/>
-      <w:r>
-        <w:rPr>
-          <w:rFonts w:eastAsia="Times New Roman" w:cstheme="minorHAnsi"/>
-          <w:sz w:val="20"/>
-          <w:szCs w:val="20"/>
-        </w:rPr>
-        <w:t>buyPrice</w:t>
-      </w:r>
-      <w:proofErr w:type="spellEnd"/>
-      <w:r>
-        <w:rPr>
-          <w:rFonts w:eastAsia="Times New Roman" w:cstheme="minorHAnsi"/>
-          <w:sz w:val="20"/>
-          <w:szCs w:val="20"/>
-        </w:rPr>
-        <w:t xml:space="preserve"> &lt;= 100;</w:t>
-      </w:r>
-    </w:p>
-    <w:p>
-      <w:pPr>
-        <w:spacing w:after="0" w:line="240" w:lineRule="auto"/>
-        <w:rPr>
-          <w:rFonts w:eastAsia="Times New Roman" w:cstheme="minorHAnsi"/>
-          <w:sz w:val="20"/>
-          <w:szCs w:val="20"/>
-        </w:rPr>
-      </w:pPr>
-    </w:p>
-    <w:p>
-      <w:pPr>
-        <w:spacing w:after="0" w:line="240" w:lineRule="auto"/>
-        <w:rPr>
-          <w:rFonts w:eastAsia="Times New Roman" w:cstheme="minorHAnsi"/>
-          <w:sz w:val="20"/>
-          <w:szCs w:val="20"/>
-        </w:rPr>
-      </w:pPr>
-      <w:r>
-        <w:rPr>
-          <w:rFonts w:eastAsia="Times New Roman" w:cstheme="minorHAnsi"/>
-          <w:sz w:val="20"/>
-          <w:szCs w:val="20"/>
-        </w:rPr>
-        <w:t xml:space="preserve">SELECT </w:t>
-      </w:r>
-      <w:proofErr w:type="spellStart"/>
-      <w:r>
-        <w:rPr>
-          <w:rFonts w:eastAsia="Times New Roman" w:cstheme="minorHAnsi"/>
-          <w:sz w:val="20"/>
-          <w:szCs w:val="20"/>
-        </w:rPr>
-        <w:t>productCode</w:t>
-      </w:r>
-      <w:proofErr w:type="spellEnd"/>
-      <w:r>
-        <w:rPr>
-          <w:rFonts w:eastAsia="Times New Roman" w:cstheme="minorHAnsi"/>
-          <w:sz w:val="20"/>
-          <w:szCs w:val="20"/>
-        </w:rPr>
-        <w:t xml:space="preserve">, </w:t>
-      </w:r>
-      <w:proofErr w:type="spellStart"/>
-      <w:r>
-        <w:rPr>
-          <w:rFonts w:eastAsia="Times New Roman" w:cstheme="minorHAnsi"/>
-          <w:sz w:val="20"/>
-          <w:szCs w:val="20"/>
-        </w:rPr>
-        <w:t>productName</w:t>
-      </w:r>
-      <w:proofErr w:type="spellEnd"/>
-      <w:r>
-        <w:rPr>
-          <w:rFonts w:eastAsia="Times New Roman" w:cstheme="minorHAnsi"/>
-          <w:sz w:val="20"/>
-          <w:szCs w:val="20"/>
-        </w:rPr>
-        <w:t xml:space="preserve">, </w:t>
-      </w:r>
-      <w:proofErr w:type="spellStart"/>
-      <w:r>
-        <w:rPr>
-          <w:rFonts w:eastAsia="Times New Roman" w:cstheme="minorHAnsi"/>
-          <w:sz w:val="20"/>
-          <w:szCs w:val="20"/>
-        </w:rPr>
-        <w:t>buyPrice</w:t>
-      </w:r>
-      <w:proofErr w:type="spellEnd"/>
-      <w:r>
-        <w:rPr>
-          <w:rFonts w:eastAsia="Times New Roman" w:cstheme="minorHAnsi"/>
-          <w:sz w:val="20"/>
-          <w:szCs w:val="20"/>
-        </w:rPr>
-        <w:t xml:space="preserve"> FROM products WHERE</w:t>
-      </w:r>
-    </w:p>
-    <w:p>
-      <w:pPr>
-        <w:spacing w:after="0" w:line="240" w:lineRule="auto"/>
-        <w:rPr>
-          <w:rFonts w:eastAsia="Times New Roman" w:cstheme="minorHAnsi"/>
-          <w:sz w:val="20"/>
-          <w:szCs w:val="20"/>
-        </w:rPr>
-      </w:pPr>
-      <w:r>
-        <w:rPr>
-          <w:rFonts w:eastAsia="Times New Roman" w:cstheme="minorHAnsi"/>
-          <w:sz w:val="20"/>
-          <w:szCs w:val="20"/>
-        </w:rPr>
-        <w:t xml:space="preserve">    </w:t>
-      </w:r>
-      <w:proofErr w:type="spellStart"/>
-      <w:r>
-        <w:rPr>
-          <w:rFonts w:eastAsia="Times New Roman" w:cstheme="minorHAnsi"/>
-          <w:sz w:val="20"/>
-          <w:szCs w:val="20"/>
-        </w:rPr>
-        <w:t>buyPrice</w:t>
-      </w:r>
-      <w:proofErr w:type="spellEnd"/>
-      <w:r>
-        <w:rPr>
-          <w:rFonts w:eastAsia="Times New Roman" w:cstheme="minorHAnsi"/>
-          <w:sz w:val="20"/>
-          <w:szCs w:val="20"/>
-        </w:rPr>
-        <w:t xml:space="preserve"> NOT BETWEEN 20 AND 100;</w:t>
+        <w:t>SELECT     productCode, productName, buyPrice FROM products</w:t>
+      </w:r>
+    </w:p>
+    <w:p>
+      <w:pPr>
+        <w:spacing w:after="0" w:line="240" w:lineRule="auto"/>
+        <w:rPr>
+          <w:rFonts w:eastAsia="Times New Roman" w:cstheme="minorHAnsi"/>
+          <w:sz w:val="20"/>
+          <w:szCs w:val="20"/>
+        </w:rPr>
+      </w:pPr>
+      <w:r>
+        <w:rPr>
+          <w:rFonts w:eastAsia="Times New Roman" w:cstheme="minorHAnsi"/>
+          <w:sz w:val="20"/>
+          <w:szCs w:val="20"/>
+        </w:rPr>
+        <w:t>WHERE  buyPrice BETWEEN 90 AND 100;</w:t>
+      </w:r>
+    </w:p>
+    <w:p>
+      <w:pPr>
+        <w:spacing w:after="0" w:line="240" w:lineRule="auto"/>
+        <w:rPr>
+          <w:rFonts w:eastAsia="Times New Roman" w:cstheme="minorHAnsi"/>
+          <w:sz w:val="20"/>
+          <w:szCs w:val="20"/>
+        </w:rPr>
+      </w:pPr>
+    </w:p>
+    <w:p>
+      <w:pPr>
+        <w:spacing w:after="0" w:line="240" w:lineRule="auto"/>
+        <w:rPr>
+          <w:rFonts w:eastAsia="Times New Roman" w:cstheme="minorHAnsi"/>
+          <w:sz w:val="20"/>
+          <w:szCs w:val="20"/>
+        </w:rPr>
+      </w:pPr>
+      <w:r>
+        <w:rPr>
+          <w:rFonts w:eastAsia="Times New Roman" w:cstheme="minorHAnsi"/>
+          <w:sz w:val="20"/>
+          <w:szCs w:val="20"/>
+        </w:rPr>
+        <w:t>SELECT  productCode, productName, buyPrice FROM products WHERE</w:t>
+      </w:r>
+    </w:p>
+    <w:p>
+      <w:pPr>
+        <w:spacing w:after="0" w:line="240" w:lineRule="auto"/>
+        <w:rPr>
+          <w:rFonts w:eastAsia="Times New Roman" w:cstheme="minorHAnsi"/>
+          <w:sz w:val="20"/>
+          <w:szCs w:val="20"/>
+        </w:rPr>
+      </w:pPr>
+      <w:r>
+        <w:rPr>
+          <w:rFonts w:eastAsia="Times New Roman" w:cstheme="minorHAnsi"/>
+          <w:sz w:val="20"/>
+          <w:szCs w:val="20"/>
+        </w:rPr>
+        <w:t xml:space="preserve">    buyPrice &gt;= 90 AND buyPrice &lt;= 100;</w:t>
+      </w:r>
+    </w:p>
+    <w:p>
+      <w:pPr>
+        <w:spacing w:after="0" w:line="240" w:lineRule="auto"/>
+        <w:rPr>
+          <w:rFonts w:eastAsia="Times New Roman" w:cstheme="minorHAnsi"/>
+          <w:sz w:val="20"/>
+          <w:szCs w:val="20"/>
+        </w:rPr>
+      </w:pPr>
+    </w:p>
+    <w:p>
+      <w:pPr>
+        <w:spacing w:after="0" w:line="240" w:lineRule="auto"/>
+        <w:rPr>
+          <w:rFonts w:eastAsia="Times New Roman" w:cstheme="minorHAnsi"/>
+          <w:sz w:val="20"/>
+          <w:szCs w:val="20"/>
+        </w:rPr>
+      </w:pPr>
+      <w:r>
+        <w:rPr>
+          <w:rFonts w:eastAsia="Times New Roman" w:cstheme="minorHAnsi"/>
+          <w:sz w:val="20"/>
+          <w:szCs w:val="20"/>
+        </w:rPr>
+        <w:t>SELECT productCode, productName, buyPrice FROM products WHERE</w:t>
+      </w:r>
+    </w:p>
+    <w:p>
+      <w:pPr>
+        <w:spacing w:after="0" w:line="240" w:lineRule="auto"/>
+        <w:rPr>
+          <w:rFonts w:eastAsia="Times New Roman" w:cstheme="minorHAnsi"/>
+          <w:sz w:val="20"/>
+          <w:szCs w:val="20"/>
+        </w:rPr>
+      </w:pPr>
+      <w:r>
+        <w:rPr>
+          <w:rFonts w:eastAsia="Times New Roman" w:cstheme="minorHAnsi"/>
+          <w:sz w:val="20"/>
+          <w:szCs w:val="20"/>
+        </w:rPr>
+        <w:t xml:space="preserve">    buyPrice NOT BETWEEN 20 AND 100;</w:t>
       </w:r>
     </w:p>
     <w:p>
@@ -7577,43 +5460,7 @@
           <w:sz w:val="20"/>
           <w:szCs w:val="20"/>
         </w:rPr>
-        <w:t xml:space="preserve">SELECT </w:t>
-      </w:r>
-      <w:proofErr w:type="spellStart"/>
-      <w:r>
-        <w:rPr>
-          <w:rFonts w:eastAsia="Times New Roman" w:cstheme="minorHAnsi"/>
-          <w:sz w:val="20"/>
-          <w:szCs w:val="20"/>
-        </w:rPr>
-        <w:t>orderNumber</w:t>
-      </w:r>
-      <w:proofErr w:type="spellEnd"/>
-      <w:r>
-        <w:rPr>
-          <w:rFonts w:eastAsia="Times New Roman" w:cstheme="minorHAnsi"/>
-          <w:sz w:val="20"/>
-          <w:szCs w:val="20"/>
-        </w:rPr>
-        <w:t xml:space="preserve">, </w:t>
-      </w:r>
-      <w:proofErr w:type="spellStart"/>
-      <w:r>
-        <w:rPr>
-          <w:rFonts w:eastAsia="Times New Roman" w:cstheme="minorHAnsi"/>
-          <w:sz w:val="20"/>
-          <w:szCs w:val="20"/>
-        </w:rPr>
-        <w:t>requiredDate</w:t>
-      </w:r>
-      <w:proofErr w:type="spellEnd"/>
-      <w:r>
-        <w:rPr>
-          <w:rFonts w:eastAsia="Times New Roman" w:cstheme="minorHAnsi"/>
-          <w:sz w:val="20"/>
-          <w:szCs w:val="20"/>
-        </w:rPr>
-        <w:t xml:space="preserve">, status FROM orders WHERE </w:t>
+        <w:t xml:space="preserve">SELECT orderNumber, requiredDate, status FROM orders WHERE </w:t>
       </w:r>
     </w:p>
     <w:p>
@@ -7650,43 +5497,7 @@
           <w:sz w:val="20"/>
           <w:szCs w:val="20"/>
         </w:rPr>
-        <w:t xml:space="preserve">   </w:t>
-      </w:r>
-      <w:proofErr w:type="spellStart"/>
-      <w:r>
-        <w:rPr>
-          <w:rFonts w:eastAsia="Times New Roman" w:cstheme="minorHAnsi"/>
-          <w:sz w:val="20"/>
-          <w:szCs w:val="20"/>
-        </w:rPr>
-        <w:t>requireddate</w:t>
-      </w:r>
-      <w:proofErr w:type="spellEnd"/>
-      <w:r>
-        <w:rPr>
-          <w:rFonts w:eastAsia="Times New Roman" w:cstheme="minorHAnsi"/>
-          <w:sz w:val="20"/>
-          <w:szCs w:val="20"/>
-        </w:rPr>
-        <w:t xml:space="preserve"> BETWEEN </w:t>
-      </w:r>
-      <w:proofErr w:type="gramStart"/>
-      <w:r>
-        <w:rPr>
-          <w:rFonts w:eastAsia="Times New Roman" w:cstheme="minorHAnsi"/>
-          <w:sz w:val="20"/>
-          <w:szCs w:val="20"/>
-        </w:rPr>
-        <w:t>CAST(</w:t>
-      </w:r>
-      <w:proofErr w:type="gramEnd"/>
-      <w:r>
-        <w:rPr>
-          <w:rFonts w:eastAsia="Times New Roman" w:cstheme="minorHAnsi"/>
-          <w:sz w:val="20"/>
-          <w:szCs w:val="20"/>
-        </w:rPr>
-        <w:t xml:space="preserve">'2003-01-01' AS DATE) AND </w:t>
+        <w:t xml:space="preserve">   requireddate BETWEEN CAST('2003-01-01' AS DATE) AND </w:t>
       </w:r>
     </w:p>
     <w:p>
@@ -7723,25 +5534,7 @@
           <w:sz w:val="20"/>
           <w:szCs w:val="20"/>
         </w:rPr>
-        <w:t xml:space="preserve">     </w:t>
-      </w:r>
-      <w:proofErr w:type="gramStart"/>
-      <w:r>
-        <w:rPr>
-          <w:rFonts w:eastAsia="Times New Roman" w:cstheme="minorHAnsi"/>
-          <w:sz w:val="20"/>
-          <w:szCs w:val="20"/>
-        </w:rPr>
-        <w:t>CAST(</w:t>
-      </w:r>
-      <w:proofErr w:type="gramEnd"/>
-      <w:r>
-        <w:rPr>
-          <w:rFonts w:eastAsia="Times New Roman" w:cstheme="minorHAnsi"/>
-          <w:sz w:val="20"/>
-          <w:szCs w:val="20"/>
-        </w:rPr>
-        <w:t>'2003-01-31' AS DATE);</w:t>
+        <w:t xml:space="preserve">     CAST('2003-01-31' AS DATE);</w:t>
       </w:r>
     </w:p>
     <w:p>
@@ -7893,54 +5686,8 @@
           <w:sz w:val="20"/>
           <w:szCs w:val="20"/>
         </w:rPr>
-        <w:t xml:space="preserve">SELECT </w:t>
-      </w:r>
-      <w:proofErr w:type="spellStart"/>
-      <w:r>
-        <w:rPr>
-          <w:rFonts w:eastAsia="Times New Roman" w:cstheme="minorHAnsi"/>
-          <w:sz w:val="20"/>
-          <w:szCs w:val="20"/>
-        </w:rPr>
-        <w:t>employeeNumber</w:t>
-      </w:r>
-      <w:proofErr w:type="spellEnd"/>
-      <w:r>
-        <w:rPr>
-          <w:rFonts w:eastAsia="Times New Roman" w:cstheme="minorHAnsi"/>
-          <w:sz w:val="20"/>
-          <w:szCs w:val="20"/>
-        </w:rPr>
-        <w:t xml:space="preserve">, </w:t>
-      </w:r>
-      <w:proofErr w:type="spellStart"/>
-      <w:r>
-        <w:rPr>
-          <w:rFonts w:eastAsia="Times New Roman" w:cstheme="minorHAnsi"/>
-          <w:sz w:val="20"/>
-          <w:szCs w:val="20"/>
-        </w:rPr>
-        <w:t>lastName</w:t>
-      </w:r>
-      <w:proofErr w:type="spellEnd"/>
-      <w:r>
-        <w:rPr>
-          <w:rFonts w:eastAsia="Times New Roman" w:cstheme="minorHAnsi"/>
-          <w:sz w:val="20"/>
-          <w:szCs w:val="20"/>
-        </w:rPr>
-        <w:t xml:space="preserve">, </w:t>
-      </w:r>
-      <w:proofErr w:type="spellStart"/>
-      <w:r>
-        <w:rPr>
-          <w:rFonts w:eastAsia="Times New Roman" w:cstheme="minorHAnsi"/>
-          <w:sz w:val="20"/>
-          <w:szCs w:val="20"/>
-        </w:rPr>
-        <w:t>firstName</w:t>
-      </w:r>
-      <w:proofErr w:type="spellEnd"/>
+        <w:t>SELECT employeeNumber, lastName, firstName</w:t>
+      </w:r>
       <w:r>
         <w:rPr>
           <w:rFonts w:eastAsia="Times New Roman" w:cstheme="minorHAnsi"/>
@@ -7981,25 +5728,7 @@
           <w:sz w:val="20"/>
           <w:szCs w:val="20"/>
         </w:rPr>
-        <w:t xml:space="preserve">   </w:t>
-      </w:r>
-      <w:proofErr w:type="spellStart"/>
-      <w:r>
-        <w:rPr>
-          <w:rFonts w:eastAsia="Times New Roman" w:cstheme="minorHAnsi"/>
-          <w:sz w:val="20"/>
-          <w:szCs w:val="20"/>
-        </w:rPr>
-        <w:t>firstName</w:t>
-      </w:r>
-      <w:proofErr w:type="spellEnd"/>
-      <w:r>
-        <w:rPr>
-          <w:rFonts w:eastAsia="Times New Roman" w:cstheme="minorHAnsi"/>
-          <w:sz w:val="20"/>
-          <w:szCs w:val="20"/>
-        </w:rPr>
-        <w:t xml:space="preserve"> LIKE 'a%';</w:t>
+        <w:t xml:space="preserve">   firstName LIKE 'a%';</w:t>
       </w:r>
     </w:p>
     <w:p>
@@ -8065,54 +5794,8 @@
           <w:sz w:val="20"/>
           <w:szCs w:val="20"/>
         </w:rPr>
-        <w:t xml:space="preserve">SELECT </w:t>
-      </w:r>
-      <w:proofErr w:type="spellStart"/>
-      <w:r>
-        <w:rPr>
-          <w:rFonts w:eastAsia="Times New Roman" w:cstheme="minorHAnsi"/>
-          <w:sz w:val="20"/>
-          <w:szCs w:val="20"/>
-        </w:rPr>
-        <w:t>employeeNumber</w:t>
-      </w:r>
-      <w:proofErr w:type="spellEnd"/>
-      <w:r>
-        <w:rPr>
-          <w:rFonts w:eastAsia="Times New Roman" w:cstheme="minorHAnsi"/>
-          <w:sz w:val="20"/>
-          <w:szCs w:val="20"/>
-        </w:rPr>
-        <w:t xml:space="preserve">, </w:t>
-      </w:r>
-      <w:proofErr w:type="spellStart"/>
-      <w:r>
-        <w:rPr>
-          <w:rFonts w:eastAsia="Times New Roman" w:cstheme="minorHAnsi"/>
-          <w:sz w:val="20"/>
-          <w:szCs w:val="20"/>
-        </w:rPr>
-        <w:t>lastName</w:t>
-      </w:r>
-      <w:proofErr w:type="spellEnd"/>
-      <w:r>
-        <w:rPr>
-          <w:rFonts w:eastAsia="Times New Roman" w:cstheme="minorHAnsi"/>
-          <w:sz w:val="20"/>
-          <w:szCs w:val="20"/>
-        </w:rPr>
-        <w:t xml:space="preserve">, </w:t>
-      </w:r>
-      <w:proofErr w:type="spellStart"/>
-      <w:r>
-        <w:rPr>
-          <w:rFonts w:eastAsia="Times New Roman" w:cstheme="minorHAnsi"/>
-          <w:sz w:val="20"/>
-          <w:szCs w:val="20"/>
-        </w:rPr>
-        <w:t>firstName</w:t>
-      </w:r>
-      <w:proofErr w:type="spellEnd"/>
+        <w:t>SELECT employeeNumber, lastName, firstName</w:t>
+      </w:r>
       <w:r>
         <w:rPr>
           <w:rFonts w:eastAsia="Times New Roman" w:cstheme="minorHAnsi"/>
@@ -8164,25 +5847,7 @@
           <w:sz w:val="20"/>
           <w:szCs w:val="20"/>
         </w:rPr>
-        <w:t xml:space="preserve">WHERE   </w:t>
-      </w:r>
-      <w:proofErr w:type="spellStart"/>
-      <w:r>
-        <w:rPr>
-          <w:rFonts w:eastAsia="Times New Roman" w:cstheme="minorHAnsi"/>
-          <w:sz w:val="20"/>
-          <w:szCs w:val="20"/>
-        </w:rPr>
-        <w:t>lastName</w:t>
-      </w:r>
-      <w:proofErr w:type="spellEnd"/>
-      <w:r>
-        <w:rPr>
-          <w:rFonts w:eastAsia="Times New Roman" w:cstheme="minorHAnsi"/>
-          <w:sz w:val="20"/>
-          <w:szCs w:val="20"/>
-        </w:rPr>
-        <w:t xml:space="preserve"> LIKE '%on';</w:t>
+        <w:t>WHERE   lastName LIKE '%on';</w:t>
       </w:r>
     </w:p>
     <w:p>
@@ -8230,25 +5895,7 @@
           <w:sz w:val="20"/>
           <w:szCs w:val="20"/>
         </w:rPr>
-        <w:t>to find all employees whose last names contain </w:t>
-      </w:r>
-      <w:proofErr w:type="gramStart"/>
-      <w:r>
-        <w:rPr>
-          <w:rFonts w:eastAsia="Times New Roman" w:cstheme="minorHAnsi"/>
-          <w:sz w:val="20"/>
-          <w:szCs w:val="20"/>
-        </w:rPr>
-        <w:t>on ,</w:t>
-      </w:r>
-      <w:proofErr w:type="gramEnd"/>
-      <w:r>
-        <w:rPr>
-          <w:rFonts w:eastAsia="Times New Roman" w:cstheme="minorHAnsi"/>
-          <w:sz w:val="20"/>
-          <w:szCs w:val="20"/>
-        </w:rPr>
-        <w:t xml:space="preserve"> you use the following query with the pattern %on%</w:t>
+        <w:t>to find all employees whose last names contain on , you use the following query with the pattern %on%</w:t>
       </w:r>
     </w:p>
     <w:p>
@@ -8285,61 +5932,7 @@
           <w:sz w:val="20"/>
           <w:szCs w:val="20"/>
         </w:rPr>
-        <w:t xml:space="preserve">SELECT </w:t>
-      </w:r>
-      <w:proofErr w:type="spellStart"/>
-      <w:r>
-        <w:rPr>
-          <w:rFonts w:eastAsia="Times New Roman" w:cstheme="minorHAnsi"/>
-          <w:sz w:val="20"/>
-          <w:szCs w:val="20"/>
-        </w:rPr>
-        <w:t>employeeNumber</w:t>
-      </w:r>
-      <w:proofErr w:type="spellEnd"/>
-      <w:r>
-        <w:rPr>
-          <w:rFonts w:eastAsia="Times New Roman" w:cstheme="minorHAnsi"/>
-          <w:sz w:val="20"/>
-          <w:szCs w:val="20"/>
-        </w:rPr>
-        <w:t xml:space="preserve">, </w:t>
-      </w:r>
-      <w:proofErr w:type="spellStart"/>
-      <w:r>
-        <w:rPr>
-          <w:rFonts w:eastAsia="Times New Roman" w:cstheme="minorHAnsi"/>
-          <w:sz w:val="20"/>
-          <w:szCs w:val="20"/>
-        </w:rPr>
-        <w:t>lastName</w:t>
-      </w:r>
-      <w:proofErr w:type="spellEnd"/>
-      <w:r>
-        <w:rPr>
-          <w:rFonts w:eastAsia="Times New Roman" w:cstheme="minorHAnsi"/>
-          <w:sz w:val="20"/>
-          <w:szCs w:val="20"/>
-        </w:rPr>
-        <w:t xml:space="preserve">, </w:t>
-      </w:r>
-      <w:proofErr w:type="spellStart"/>
-      <w:r>
-        <w:rPr>
-          <w:rFonts w:eastAsia="Times New Roman" w:cstheme="minorHAnsi"/>
-          <w:sz w:val="20"/>
-          <w:szCs w:val="20"/>
-        </w:rPr>
-        <w:t>firstName</w:t>
-      </w:r>
-      <w:proofErr w:type="spellEnd"/>
-      <w:r>
-        <w:rPr>
-          <w:rFonts w:eastAsia="Times New Roman" w:cstheme="minorHAnsi"/>
-          <w:sz w:val="20"/>
-          <w:szCs w:val="20"/>
-        </w:rPr>
-        <w:t xml:space="preserve"> FROM employees</w:t>
+        <w:t>SELECT employeeNumber, lastName, firstName FROM employees</w:t>
       </w:r>
     </w:p>
     <w:p>
@@ -8376,25 +5969,7 @@
           <w:sz w:val="20"/>
           <w:szCs w:val="20"/>
         </w:rPr>
-        <w:t xml:space="preserve">WHERE    </w:t>
-      </w:r>
-      <w:proofErr w:type="spellStart"/>
-      <w:r>
-        <w:rPr>
-          <w:rFonts w:eastAsia="Times New Roman" w:cstheme="minorHAnsi"/>
-          <w:sz w:val="20"/>
-          <w:szCs w:val="20"/>
-        </w:rPr>
-        <w:t>lastname</w:t>
-      </w:r>
-      <w:proofErr w:type="spellEnd"/>
-      <w:r>
-        <w:rPr>
-          <w:rFonts w:eastAsia="Times New Roman" w:cstheme="minorHAnsi"/>
-          <w:sz w:val="20"/>
-          <w:szCs w:val="20"/>
-        </w:rPr>
-        <w:t xml:space="preserve"> LIKE '%on%';</w:t>
+        <w:t>WHERE    lastname LIKE '%on%';</w:t>
       </w:r>
     </w:p>
     <w:p>
@@ -8435,263 +6010,96 @@
           <w:szCs w:val="20"/>
         </w:rPr>
       </w:pPr>
-      <w:proofErr w:type="gramStart"/>
-      <w:r>
-        <w:rPr>
-          <w:rFonts w:eastAsia="Times New Roman" w:cstheme="minorHAnsi"/>
-          <w:sz w:val="20"/>
-          <w:szCs w:val="20"/>
-        </w:rPr>
-        <w:t xml:space="preserve">SELECT  </w:t>
-      </w:r>
-      <w:proofErr w:type="spellStart"/>
-      <w:r>
-        <w:rPr>
-          <w:rFonts w:eastAsia="Times New Roman" w:cstheme="minorHAnsi"/>
-          <w:sz w:val="20"/>
-          <w:szCs w:val="20"/>
-        </w:rPr>
-        <w:t>employeeNumber</w:t>
-      </w:r>
-      <w:proofErr w:type="spellEnd"/>
-      <w:proofErr w:type="gramEnd"/>
-      <w:r>
-        <w:rPr>
-          <w:rFonts w:eastAsia="Times New Roman" w:cstheme="minorHAnsi"/>
-          <w:sz w:val="20"/>
-          <w:szCs w:val="20"/>
-        </w:rPr>
-        <w:t xml:space="preserve">, </w:t>
-      </w:r>
-      <w:proofErr w:type="spellStart"/>
-      <w:r>
-        <w:rPr>
-          <w:rFonts w:eastAsia="Times New Roman" w:cstheme="minorHAnsi"/>
-          <w:sz w:val="20"/>
-          <w:szCs w:val="20"/>
-        </w:rPr>
-        <w:t>lastName</w:t>
-      </w:r>
-      <w:proofErr w:type="spellEnd"/>
-      <w:r>
-        <w:rPr>
-          <w:rFonts w:eastAsia="Times New Roman" w:cstheme="minorHAnsi"/>
-          <w:sz w:val="20"/>
-          <w:szCs w:val="20"/>
-        </w:rPr>
-        <w:t xml:space="preserve">, </w:t>
-      </w:r>
-      <w:proofErr w:type="spellStart"/>
-      <w:r>
-        <w:rPr>
-          <w:rFonts w:eastAsia="Times New Roman" w:cstheme="minorHAnsi"/>
-          <w:sz w:val="20"/>
-          <w:szCs w:val="20"/>
-        </w:rPr>
-        <w:t>firstName</w:t>
-      </w:r>
-      <w:proofErr w:type="spellEnd"/>
-      <w:r>
-        <w:rPr>
-          <w:rFonts w:eastAsia="Times New Roman" w:cstheme="minorHAnsi"/>
-          <w:sz w:val="20"/>
-          <w:szCs w:val="20"/>
-        </w:rPr>
-        <w:t xml:space="preserve"> FROM employees</w:t>
-      </w:r>
-    </w:p>
-    <w:p>
-      <w:pPr>
-        <w:spacing w:after="0" w:line="240" w:lineRule="auto"/>
-        <w:rPr>
-          <w:rFonts w:eastAsia="Times New Roman" w:cstheme="minorHAnsi"/>
-          <w:sz w:val="20"/>
-          <w:szCs w:val="20"/>
-        </w:rPr>
-      </w:pPr>
-      <w:proofErr w:type="gramStart"/>
-      <w:r>
-        <w:rPr>
-          <w:rFonts w:eastAsia="Times New Roman" w:cstheme="minorHAnsi"/>
-          <w:sz w:val="20"/>
-          <w:szCs w:val="20"/>
-        </w:rPr>
-        <w:t xml:space="preserve">WHERE  </w:t>
-      </w:r>
-      <w:proofErr w:type="spellStart"/>
-      <w:r>
-        <w:rPr>
-          <w:rFonts w:eastAsia="Times New Roman" w:cstheme="minorHAnsi"/>
-          <w:sz w:val="20"/>
-          <w:szCs w:val="20"/>
-        </w:rPr>
-        <w:t>firstname</w:t>
-      </w:r>
-      <w:proofErr w:type="spellEnd"/>
-      <w:proofErr w:type="gramEnd"/>
-      <w:r>
-        <w:rPr>
-          <w:rFonts w:eastAsia="Times New Roman" w:cstheme="minorHAnsi"/>
-          <w:sz w:val="20"/>
-          <w:szCs w:val="20"/>
-        </w:rPr>
-        <w:t xml:space="preserve"> LIKE '</w:t>
-      </w:r>
-      <w:proofErr w:type="spellStart"/>
-      <w:r>
-        <w:rPr>
-          <w:rFonts w:eastAsia="Times New Roman" w:cstheme="minorHAnsi"/>
-          <w:sz w:val="20"/>
-          <w:szCs w:val="20"/>
-        </w:rPr>
-        <w:t>T_m</w:t>
-      </w:r>
-      <w:proofErr w:type="spellEnd"/>
-      <w:r>
-        <w:rPr>
-          <w:rFonts w:eastAsia="Times New Roman" w:cstheme="minorHAnsi"/>
-          <w:sz w:val="20"/>
-          <w:szCs w:val="20"/>
-        </w:rPr>
-        <w:t>';</w:t>
-      </w:r>
-    </w:p>
-    <w:p>
-      <w:pPr>
-        <w:spacing w:after="0" w:line="240" w:lineRule="auto"/>
-        <w:rPr>
-          <w:rFonts w:eastAsia="Times New Roman" w:cstheme="minorHAnsi"/>
-          <w:sz w:val="20"/>
-          <w:szCs w:val="20"/>
-        </w:rPr>
-      </w:pPr>
-    </w:p>
-    <w:p>
-      <w:pPr>
-        <w:spacing w:after="0" w:line="240" w:lineRule="auto"/>
-        <w:rPr>
-          <w:rFonts w:eastAsia="Times New Roman" w:cstheme="minorHAnsi"/>
-          <w:sz w:val="20"/>
-          <w:szCs w:val="20"/>
-        </w:rPr>
-      </w:pPr>
-      <w:proofErr w:type="gramStart"/>
-      <w:r>
-        <w:rPr>
-          <w:rFonts w:eastAsia="Times New Roman" w:cstheme="minorHAnsi"/>
-          <w:sz w:val="20"/>
-          <w:szCs w:val="20"/>
-        </w:rPr>
-        <w:t xml:space="preserve">SELECT  </w:t>
-      </w:r>
-      <w:proofErr w:type="spellStart"/>
-      <w:r>
-        <w:rPr>
-          <w:rFonts w:eastAsia="Times New Roman" w:cstheme="minorHAnsi"/>
-          <w:sz w:val="20"/>
-          <w:szCs w:val="20"/>
-        </w:rPr>
-        <w:t>employeeNumber</w:t>
-      </w:r>
-      <w:proofErr w:type="spellEnd"/>
-      <w:proofErr w:type="gramEnd"/>
-      <w:r>
-        <w:rPr>
-          <w:rFonts w:eastAsia="Times New Roman" w:cstheme="minorHAnsi"/>
-          <w:sz w:val="20"/>
-          <w:szCs w:val="20"/>
-        </w:rPr>
-        <w:t xml:space="preserve">,  </w:t>
-      </w:r>
-      <w:proofErr w:type="spellStart"/>
-      <w:r>
-        <w:rPr>
-          <w:rFonts w:eastAsia="Times New Roman" w:cstheme="minorHAnsi"/>
-          <w:sz w:val="20"/>
-          <w:szCs w:val="20"/>
-        </w:rPr>
-        <w:t>lastName</w:t>
-      </w:r>
-      <w:proofErr w:type="spellEnd"/>
-      <w:r>
-        <w:rPr>
-          <w:rFonts w:eastAsia="Times New Roman" w:cstheme="minorHAnsi"/>
-          <w:sz w:val="20"/>
-          <w:szCs w:val="20"/>
-        </w:rPr>
-        <w:t xml:space="preserve">, </w:t>
-      </w:r>
-      <w:proofErr w:type="spellStart"/>
-      <w:r>
-        <w:rPr>
-          <w:rFonts w:eastAsia="Times New Roman" w:cstheme="minorHAnsi"/>
-          <w:sz w:val="20"/>
-          <w:szCs w:val="20"/>
-        </w:rPr>
-        <w:t>firstName</w:t>
-      </w:r>
-      <w:proofErr w:type="spellEnd"/>
-      <w:r>
-        <w:rPr>
-          <w:rFonts w:eastAsia="Times New Roman" w:cstheme="minorHAnsi"/>
-          <w:sz w:val="20"/>
-          <w:szCs w:val="20"/>
-        </w:rPr>
-        <w:t xml:space="preserve"> FROM employees WHERE</w:t>
-      </w:r>
-    </w:p>
-    <w:p>
-      <w:pPr>
-        <w:spacing w:after="0" w:line="240" w:lineRule="auto"/>
-        <w:rPr>
-          <w:rFonts w:eastAsia="Times New Roman" w:cstheme="minorHAnsi"/>
-          <w:sz w:val="20"/>
-          <w:szCs w:val="20"/>
-        </w:rPr>
-      </w:pPr>
-      <w:r>
-        <w:rPr>
-          <w:rFonts w:eastAsia="Times New Roman" w:cstheme="minorHAnsi"/>
-          <w:sz w:val="20"/>
-          <w:szCs w:val="20"/>
-        </w:rPr>
-        <w:t xml:space="preserve">    </w:t>
-      </w:r>
-      <w:proofErr w:type="spellStart"/>
-      <w:r>
-        <w:rPr>
-          <w:rFonts w:eastAsia="Times New Roman" w:cstheme="minorHAnsi"/>
-          <w:sz w:val="20"/>
-          <w:szCs w:val="20"/>
-        </w:rPr>
-        <w:t>lastName</w:t>
-      </w:r>
-      <w:proofErr w:type="spellEnd"/>
-      <w:r>
-        <w:rPr>
-          <w:rFonts w:eastAsia="Times New Roman" w:cstheme="minorHAnsi"/>
-          <w:sz w:val="20"/>
-          <w:szCs w:val="20"/>
-        </w:rPr>
-        <w:t xml:space="preserve"> NOT LIKE 'B%';</w:t>
-      </w:r>
-    </w:p>
-    <w:p>
-      <w:pPr>
-        <w:shd w:val="clear" w:color="auto" w:fill="FFFFFF"/>
-        <w:spacing w:after="0" w:line="240" w:lineRule="auto"/>
-        <w:rPr>
-          <w:rFonts w:eastAsia="Times New Roman" w:cstheme="minorHAnsi"/>
-          <w:sz w:val="20"/>
-          <w:szCs w:val="20"/>
-        </w:rPr>
-      </w:pPr>
-      <w:r>
-        <w:rPr>
-          <w:rFonts w:eastAsia="Times New Roman" w:cstheme="minorHAnsi"/>
-          <w:sz w:val="20"/>
-          <w:szCs w:val="20"/>
-        </w:rPr>
+      <w:r>
+        <w:rPr>
+          <w:rFonts w:eastAsia="Times New Roman" w:cstheme="minorHAnsi"/>
+          <w:sz w:val="20"/>
+          <w:szCs w:val="20"/>
+        </w:rPr>
+        <w:t>SELECT  employeeNumber, lastName, firstName FROM employees</w:t>
+      </w:r>
+    </w:p>
+    <w:p>
+      <w:pPr>
+        <w:spacing w:after="0" w:line="240" w:lineRule="auto"/>
+        <w:rPr>
+          <w:rFonts w:eastAsia="Times New Roman" w:cstheme="minorHAnsi"/>
+          <w:sz w:val="20"/>
+          <w:szCs w:val="20"/>
+        </w:rPr>
+      </w:pPr>
+      <w:r>
+        <w:rPr>
+          <w:rFonts w:eastAsia="Times New Roman" w:cstheme="minorHAnsi"/>
+          <w:sz w:val="20"/>
+          <w:szCs w:val="20"/>
+        </w:rPr>
+        <w:t>WHERE  firstname LIKE 'T_m';</w:t>
+      </w:r>
+    </w:p>
+    <w:p>
+      <w:pPr>
+        <w:spacing w:after="0" w:line="240" w:lineRule="auto"/>
+        <w:rPr>
+          <w:rFonts w:eastAsia="Times New Roman" w:cstheme="minorHAnsi"/>
+          <w:sz w:val="20"/>
+          <w:szCs w:val="20"/>
+        </w:rPr>
+      </w:pPr>
+    </w:p>
+    <w:p>
+      <w:pPr>
+        <w:spacing w:after="0" w:line="240" w:lineRule="auto"/>
+        <w:rPr>
+          <w:rFonts w:eastAsia="Times New Roman" w:cstheme="minorHAnsi"/>
+          <w:sz w:val="20"/>
+          <w:szCs w:val="20"/>
+        </w:rPr>
+      </w:pPr>
+      <w:r>
+        <w:rPr>
+          <w:rFonts w:eastAsia="Times New Roman" w:cstheme="minorHAnsi"/>
+          <w:sz w:val="20"/>
+          <w:szCs w:val="20"/>
+        </w:rPr>
+        <w:t>SELECT  employeeNumber,  lastName, firstName FROM employees WHERE</w:t>
+      </w:r>
+    </w:p>
+    <w:p>
+      <w:pPr>
+        <w:spacing w:after="0" w:line="240" w:lineRule="auto"/>
+        <w:rPr>
+          <w:rFonts w:eastAsia="Times New Roman" w:cstheme="minorHAnsi"/>
+          <w:sz w:val="20"/>
+          <w:szCs w:val="20"/>
+        </w:rPr>
+      </w:pPr>
+      <w:r>
+        <w:rPr>
+          <w:rFonts w:eastAsia="Times New Roman" w:cstheme="minorHAnsi"/>
+          <w:sz w:val="20"/>
+          <w:szCs w:val="20"/>
+        </w:rPr>
+        <w:t xml:space="preserve">    lastName NOT LIKE 'B%';</w:t>
+      </w:r>
+    </w:p>
+    <w:p>
+      <w:pPr>
+        <w:shd w:val="clear" w:color="auto" w:fill="FFFFFF"/>
+        <w:spacing w:after="0" w:line="240" w:lineRule="auto"/>
+        <w:rPr>
+          <w:rFonts w:eastAsia="Times New Roman" w:cstheme="minorHAnsi"/>
+          <w:sz w:val="20"/>
+          <w:szCs w:val="20"/>
+        </w:rPr>
+      </w:pPr>
+      <w:r>
+        <w:rPr>
+          <w:rFonts w:eastAsia="Times New Roman" w:cstheme="minorHAnsi"/>
+          <w:sz w:val="20"/>
+          <w:szCs w:val="20"/>
+        </w:rPr>
+        <w:lastRenderedPageBreak/>
         <w:t>Sometimes the pattern, which you want to match, contains wildcard character e.g., 10%, _20, etc. In this case, you can use the ESCAPE clause to specify the escape character so that MySQL will interpret the wildcard character as a literal character. If you don’t specify the escape character explicitly, the backslash character \ is the default escape character.</w:t>
       </w:r>
     </w:p>
@@ -8711,26 +6119,7 @@
           <w:sz w:val="20"/>
           <w:szCs w:val="20"/>
         </w:rPr>
-        <w:lastRenderedPageBreak/>
-        <w:t>For example, if you want to find products whose product codes contain the string _</w:t>
-      </w:r>
-      <w:proofErr w:type="gramStart"/>
-      <w:r>
-        <w:rPr>
-          <w:rFonts w:eastAsia="Times New Roman" w:cstheme="minorHAnsi"/>
-          <w:sz w:val="20"/>
-          <w:szCs w:val="20"/>
-        </w:rPr>
-        <w:t>20 ,</w:t>
-      </w:r>
-      <w:proofErr w:type="gramEnd"/>
-      <w:r>
-        <w:rPr>
-          <w:rFonts w:eastAsia="Times New Roman" w:cstheme="minorHAnsi"/>
-          <w:sz w:val="20"/>
-          <w:szCs w:val="20"/>
-        </w:rPr>
-        <w:t xml:space="preserve"> you can use the pattern %\_20% as shown in the following query:</w:t>
+        <w:t>For example, if you want to find products whose product codes contain the string _20 , you can use the pattern %\_20% as shown in the following query:</w:t>
       </w:r>
     </w:p>
     <w:p>
@@ -8767,43 +6156,7 @@
           <w:sz w:val="20"/>
           <w:szCs w:val="20"/>
         </w:rPr>
-        <w:t xml:space="preserve">SELECT </w:t>
-      </w:r>
-      <w:proofErr w:type="spellStart"/>
-      <w:r>
-        <w:rPr>
-          <w:rFonts w:eastAsia="Times New Roman" w:cstheme="minorHAnsi"/>
-          <w:sz w:val="20"/>
-          <w:szCs w:val="20"/>
-        </w:rPr>
-        <w:t>productCode</w:t>
-      </w:r>
-      <w:proofErr w:type="spellEnd"/>
-      <w:r>
-        <w:rPr>
-          <w:rFonts w:eastAsia="Times New Roman" w:cstheme="minorHAnsi"/>
-          <w:sz w:val="20"/>
-          <w:szCs w:val="20"/>
-        </w:rPr>
-        <w:t xml:space="preserve">, </w:t>
-      </w:r>
-      <w:proofErr w:type="spellStart"/>
-      <w:r>
-        <w:rPr>
-          <w:rFonts w:eastAsia="Times New Roman" w:cstheme="minorHAnsi"/>
-          <w:sz w:val="20"/>
-          <w:szCs w:val="20"/>
-        </w:rPr>
-        <w:t>productName</w:t>
-      </w:r>
-      <w:proofErr w:type="spellEnd"/>
-      <w:r>
-        <w:rPr>
-          <w:rFonts w:eastAsia="Times New Roman" w:cstheme="minorHAnsi"/>
-          <w:sz w:val="20"/>
-          <w:szCs w:val="20"/>
-        </w:rPr>
-        <w:t xml:space="preserve"> FROM products</w:t>
+        <w:t>SELECT productCode, productName FROM products</w:t>
       </w:r>
     </w:p>
     <w:p>
@@ -8840,25 +6193,7 @@
           <w:sz w:val="20"/>
           <w:szCs w:val="20"/>
         </w:rPr>
-        <w:t xml:space="preserve">WHERE    </w:t>
-      </w:r>
-      <w:proofErr w:type="spellStart"/>
-      <w:r>
-        <w:rPr>
-          <w:rFonts w:eastAsia="Times New Roman" w:cstheme="minorHAnsi"/>
-          <w:sz w:val="20"/>
-          <w:szCs w:val="20"/>
-        </w:rPr>
-        <w:t>productCode</w:t>
-      </w:r>
-      <w:proofErr w:type="spellEnd"/>
-      <w:r>
-        <w:rPr>
-          <w:rFonts w:eastAsia="Times New Roman" w:cstheme="minorHAnsi"/>
-          <w:sz w:val="20"/>
-          <w:szCs w:val="20"/>
-        </w:rPr>
-        <w:t xml:space="preserve"> LIKE '%\_20%';</w:t>
+        <w:t>WHERE    productCode LIKE '%\_20%';</w:t>
       </w:r>
     </w:p>
     <w:p>
@@ -8943,54 +6278,8 @@
           <w:sz w:val="20"/>
           <w:szCs w:val="20"/>
         </w:rPr>
-        <w:t xml:space="preserve">SELECT </w:t>
-      </w:r>
-      <w:proofErr w:type="spellStart"/>
-      <w:r>
-        <w:rPr>
-          <w:rFonts w:eastAsia="Times New Roman" w:cstheme="minorHAnsi"/>
-          <w:sz w:val="20"/>
-          <w:szCs w:val="20"/>
-        </w:rPr>
-        <w:t>productCode</w:t>
-      </w:r>
-      <w:proofErr w:type="spellEnd"/>
-      <w:r>
-        <w:rPr>
-          <w:rFonts w:eastAsia="Times New Roman" w:cstheme="minorHAnsi"/>
-          <w:sz w:val="20"/>
-          <w:szCs w:val="20"/>
-        </w:rPr>
-        <w:t xml:space="preserve">, </w:t>
-      </w:r>
-      <w:proofErr w:type="spellStart"/>
-      <w:r>
-        <w:rPr>
-          <w:rFonts w:eastAsia="Times New Roman" w:cstheme="minorHAnsi"/>
-          <w:sz w:val="20"/>
-          <w:szCs w:val="20"/>
-        </w:rPr>
-        <w:t>productName</w:t>
-      </w:r>
-      <w:proofErr w:type="spellEnd"/>
-      <w:r>
-        <w:rPr>
-          <w:rFonts w:eastAsia="Times New Roman" w:cstheme="minorHAnsi"/>
-          <w:sz w:val="20"/>
-          <w:szCs w:val="20"/>
-        </w:rPr>
-        <w:t xml:space="preserve"> </w:t>
-      </w:r>
-      <w:proofErr w:type="gramStart"/>
-      <w:r>
-        <w:rPr>
-          <w:rFonts w:eastAsia="Times New Roman" w:cstheme="minorHAnsi"/>
-          <w:sz w:val="20"/>
-          <w:szCs w:val="20"/>
-        </w:rPr>
-        <w:t>FROM  products</w:t>
-      </w:r>
-      <w:proofErr w:type="gramEnd"/>
+        <w:t>SELECT productCode, productName FROM  products</w:t>
+      </w:r>
     </w:p>
     <w:p>
       <w:pPr>
@@ -9026,25 +6315,7 @@
           <w:sz w:val="20"/>
           <w:szCs w:val="20"/>
         </w:rPr>
-        <w:t xml:space="preserve">WHERE    </w:t>
-      </w:r>
-      <w:proofErr w:type="spellStart"/>
-      <w:r>
-        <w:rPr>
-          <w:rFonts w:eastAsia="Times New Roman" w:cstheme="minorHAnsi"/>
-          <w:sz w:val="20"/>
-          <w:szCs w:val="20"/>
-        </w:rPr>
-        <w:t>productCode</w:t>
-      </w:r>
-      <w:proofErr w:type="spellEnd"/>
-      <w:r>
-        <w:rPr>
-          <w:rFonts w:eastAsia="Times New Roman" w:cstheme="minorHAnsi"/>
-          <w:sz w:val="20"/>
-          <w:szCs w:val="20"/>
-        </w:rPr>
-        <w:t xml:space="preserve"> LIKE '%$_20%' ESCAPE '$';</w:t>
+        <w:t>WHERE    productCode LIKE '%$_20%' ESCAPE '$';</w:t>
       </w:r>
     </w:p>
     <w:p>
@@ -9147,25 +6418,7 @@
           <w:sz w:val="20"/>
           <w:szCs w:val="20"/>
         </w:rPr>
-        <w:t xml:space="preserve">he </w:t>
-      </w:r>
-      <w:proofErr w:type="gramStart"/>
-      <w:r>
-        <w:rPr>
-          <w:rFonts w:eastAsia="Times New Roman" w:cstheme="minorHAnsi"/>
-          <w:sz w:val="20"/>
-          <w:szCs w:val="20"/>
-        </w:rPr>
-        <w:t>following</w:t>
-      </w:r>
-      <w:proofErr w:type="gramEnd"/>
-      <w:r>
-        <w:rPr>
-          <w:rFonts w:eastAsia="Times New Roman" w:cstheme="minorHAnsi"/>
-          <w:sz w:val="20"/>
-          <w:szCs w:val="20"/>
-        </w:rPr>
-        <w:t xml:space="preserve"> illustrates the LIMIT clause syntax with two arguments:</w:t>
+        <w:t>he following illustrates the LIMIT clause syntax with two arguments:</w:t>
       </w:r>
     </w:p>
     <w:p>
@@ -9239,18 +6492,8 @@
           <w:sz w:val="20"/>
           <w:szCs w:val="20"/>
         </w:rPr>
-        <w:t xml:space="preserve">    </w:t>
-      </w:r>
-      <w:proofErr w:type="spellStart"/>
-      <w:r>
-        <w:rPr>
-          <w:rFonts w:eastAsia="Times New Roman" w:cstheme="minorHAnsi"/>
-          <w:sz w:val="20"/>
-          <w:szCs w:val="20"/>
-        </w:rPr>
-        <w:t>select_list</w:t>
-      </w:r>
-      <w:proofErr w:type="spellEnd"/>
+        <w:t xml:space="preserve">    select_list</w:t>
+      </w:r>
     </w:p>
     <w:p>
       <w:pPr>
@@ -9323,18 +6566,8 @@
           <w:sz w:val="20"/>
           <w:szCs w:val="20"/>
         </w:rPr>
-        <w:t xml:space="preserve">    </w:t>
-      </w:r>
-      <w:proofErr w:type="spellStart"/>
-      <w:r>
-        <w:rPr>
-          <w:rFonts w:eastAsia="Times New Roman" w:cstheme="minorHAnsi"/>
-          <w:sz w:val="20"/>
-          <w:szCs w:val="20"/>
-        </w:rPr>
-        <w:t>table_name</w:t>
-      </w:r>
-      <w:proofErr w:type="spellEnd"/>
+        <w:t xml:space="preserve">    table_name</w:t>
+      </w:r>
     </w:p>
     <w:p>
       <w:pPr>
@@ -9370,25 +6603,7 @@
           <w:sz w:val="20"/>
           <w:szCs w:val="20"/>
         </w:rPr>
-        <w:t xml:space="preserve">LIMIT [offset,] </w:t>
-      </w:r>
-      <w:proofErr w:type="spellStart"/>
-      <w:r>
-        <w:rPr>
-          <w:rFonts w:eastAsia="Times New Roman" w:cstheme="minorHAnsi"/>
-          <w:sz w:val="20"/>
-          <w:szCs w:val="20"/>
-        </w:rPr>
-        <w:t>row_count</w:t>
-      </w:r>
-      <w:proofErr w:type="spellEnd"/>
-      <w:r>
-        <w:rPr>
-          <w:rFonts w:eastAsia="Times New Roman" w:cstheme="minorHAnsi"/>
-          <w:sz w:val="20"/>
-          <w:szCs w:val="20"/>
-        </w:rPr>
-        <w:t>;</w:t>
+        <w:t>LIMIT [offset,] row_count;</w:t>
       </w:r>
     </w:p>
     <w:p>
@@ -9455,25 +6670,7 @@
           <w:sz w:val="20"/>
           <w:szCs w:val="20"/>
         </w:rPr>
-        <w:t>The </w:t>
-      </w:r>
-      <w:proofErr w:type="spellStart"/>
-      <w:r>
-        <w:rPr>
-          <w:rFonts w:eastAsia="Times New Roman" w:cstheme="minorHAnsi"/>
-          <w:sz w:val="20"/>
-          <w:szCs w:val="20"/>
-        </w:rPr>
-        <w:t>row_count</w:t>
-      </w:r>
-      <w:proofErr w:type="spellEnd"/>
-      <w:r>
-        <w:rPr>
-          <w:rFonts w:eastAsia="Times New Roman" w:cstheme="minorHAnsi"/>
-          <w:sz w:val="20"/>
-          <w:szCs w:val="20"/>
-        </w:rPr>
-        <w:t> specifies the maximum number of rows to return.</w:t>
+        <w:t>The row_count specifies the maximum number of rows to return.</w:t>
       </w:r>
     </w:p>
     <w:p>
@@ -9611,62 +6808,14 @@
           <w:szCs w:val="20"/>
         </w:rPr>
       </w:pPr>
-      <w:proofErr w:type="gramStart"/>
-      <w:r>
-        <w:rPr>
-          <w:rFonts w:eastAsia="Times New Roman" w:cstheme="minorHAnsi"/>
-          <w:sz w:val="20"/>
-          <w:szCs w:val="20"/>
-        </w:rPr>
-        <w:t xml:space="preserve">SELECT  </w:t>
-      </w:r>
-      <w:proofErr w:type="spellStart"/>
-      <w:r>
-        <w:rPr>
-          <w:rFonts w:eastAsia="Times New Roman" w:cstheme="minorHAnsi"/>
-          <w:sz w:val="20"/>
-          <w:szCs w:val="20"/>
-        </w:rPr>
-        <w:t>customerNumber</w:t>
-      </w:r>
-      <w:proofErr w:type="spellEnd"/>
-      <w:proofErr w:type="gramEnd"/>
-      <w:r>
-        <w:rPr>
-          <w:rFonts w:eastAsia="Times New Roman" w:cstheme="minorHAnsi"/>
-          <w:sz w:val="20"/>
-          <w:szCs w:val="20"/>
-        </w:rPr>
-        <w:t xml:space="preserve">,  </w:t>
-      </w:r>
-      <w:proofErr w:type="spellStart"/>
-      <w:r>
-        <w:rPr>
-          <w:rFonts w:eastAsia="Times New Roman" w:cstheme="minorHAnsi"/>
-          <w:sz w:val="20"/>
-          <w:szCs w:val="20"/>
-        </w:rPr>
-        <w:t>customerName</w:t>
-      </w:r>
-      <w:proofErr w:type="spellEnd"/>
-      <w:r>
-        <w:rPr>
-          <w:rFonts w:eastAsia="Times New Roman" w:cstheme="minorHAnsi"/>
-          <w:sz w:val="20"/>
-          <w:szCs w:val="20"/>
-        </w:rPr>
-        <w:t xml:space="preserve">, </w:t>
-      </w:r>
-      <w:proofErr w:type="spellStart"/>
-      <w:r>
-        <w:rPr>
-          <w:rFonts w:eastAsia="Times New Roman" w:cstheme="minorHAnsi"/>
-          <w:sz w:val="20"/>
-          <w:szCs w:val="20"/>
-        </w:rPr>
-        <w:t>creditLimit</w:t>
-      </w:r>
-      <w:proofErr w:type="spellEnd"/>
+      <w:r>
+        <w:rPr>
+          <w:rFonts w:eastAsia="Times New Roman" w:cstheme="minorHAnsi"/>
+          <w:sz w:val="20"/>
+          <w:szCs w:val="20"/>
+        </w:rPr>
+        <w:t>SELECT  customerNumber,  customerName, creditLimit</w:t>
+      </w:r>
       <w:r>
         <w:rPr>
           <w:rFonts w:eastAsia="Times New Roman" w:cstheme="minorHAnsi"/>
@@ -9699,25 +6848,7 @@
           <w:sz w:val="20"/>
           <w:szCs w:val="20"/>
         </w:rPr>
-        <w:t xml:space="preserve">ORDER BY </w:t>
-      </w:r>
-      <w:proofErr w:type="spellStart"/>
-      <w:r>
-        <w:rPr>
-          <w:rFonts w:eastAsia="Times New Roman" w:cstheme="minorHAnsi"/>
-          <w:sz w:val="20"/>
-          <w:szCs w:val="20"/>
-        </w:rPr>
-        <w:t>creditLimit</w:t>
-      </w:r>
-      <w:proofErr w:type="spellEnd"/>
-      <w:r>
-        <w:rPr>
-          <w:rFonts w:eastAsia="Times New Roman" w:cstheme="minorHAnsi"/>
-          <w:sz w:val="20"/>
-          <w:szCs w:val="20"/>
-        </w:rPr>
-        <w:t xml:space="preserve"> DESC</w:t>
+        <w:t>ORDER BY creditLimit DESC</w:t>
       </w:r>
       <w:r>
         <w:rPr>
@@ -9763,6 +6894,7 @@
           <w:sz w:val="20"/>
           <w:szCs w:val="20"/>
         </w:rPr>
+        <w:lastRenderedPageBreak/>
         <w:t>this example uses the </w:t>
       </w:r>
       <w:r>
@@ -9805,54 +6937,8 @@
           <w:sz w:val="20"/>
           <w:szCs w:val="20"/>
         </w:rPr>
-        <w:t xml:space="preserve">SELECT </w:t>
-      </w:r>
-      <w:proofErr w:type="spellStart"/>
-      <w:r>
-        <w:rPr>
-          <w:rFonts w:eastAsia="Times New Roman" w:cstheme="minorHAnsi"/>
-          <w:sz w:val="20"/>
-          <w:szCs w:val="20"/>
-        </w:rPr>
-        <w:t>customerNumber</w:t>
-      </w:r>
-      <w:proofErr w:type="spellEnd"/>
-      <w:r>
-        <w:rPr>
-          <w:rFonts w:eastAsia="Times New Roman" w:cstheme="minorHAnsi"/>
-          <w:sz w:val="20"/>
-          <w:szCs w:val="20"/>
-        </w:rPr>
-        <w:t xml:space="preserve">, </w:t>
-      </w:r>
-      <w:proofErr w:type="spellStart"/>
-      <w:r>
-        <w:rPr>
-          <w:rFonts w:eastAsia="Times New Roman" w:cstheme="minorHAnsi"/>
-          <w:sz w:val="20"/>
-          <w:szCs w:val="20"/>
-        </w:rPr>
-        <w:t>customerName</w:t>
-      </w:r>
-      <w:proofErr w:type="spellEnd"/>
-      <w:r>
-        <w:rPr>
-          <w:rFonts w:eastAsia="Times New Roman" w:cstheme="minorHAnsi"/>
-          <w:sz w:val="20"/>
-          <w:szCs w:val="20"/>
-        </w:rPr>
-        <w:t xml:space="preserve">, </w:t>
-      </w:r>
-      <w:proofErr w:type="spellStart"/>
-      <w:r>
-        <w:rPr>
-          <w:rFonts w:eastAsia="Times New Roman" w:cstheme="minorHAnsi"/>
-          <w:sz w:val="20"/>
-          <w:szCs w:val="20"/>
-        </w:rPr>
-        <w:t>creditLimit</w:t>
-      </w:r>
-      <w:proofErr w:type="spellEnd"/>
+        <w:t>SELECT customerNumber, customerName, creditLimit</w:t>
+      </w:r>
       <w:r>
         <w:rPr>
           <w:rFonts w:eastAsia="Times New Roman" w:cstheme="minorHAnsi"/>
@@ -9885,18 +6971,8 @@
           <w:sz w:val="20"/>
           <w:szCs w:val="20"/>
         </w:rPr>
-        <w:t xml:space="preserve">ORDER BY </w:t>
-      </w:r>
-      <w:proofErr w:type="spellStart"/>
-      <w:r>
-        <w:rPr>
-          <w:rFonts w:eastAsia="Times New Roman" w:cstheme="minorHAnsi"/>
-          <w:sz w:val="20"/>
-          <w:szCs w:val="20"/>
-        </w:rPr>
-        <w:t>creditLimit</w:t>
-      </w:r>
-      <w:proofErr w:type="spellEnd"/>
+        <w:t>ORDER BY creditLimit</w:t>
+      </w:r>
       <w:r>
         <w:rPr>
           <w:rFonts w:eastAsia="Times New Roman" w:cstheme="minorHAnsi"/>
@@ -10026,36 +7102,8 @@
           <w:sz w:val="20"/>
           <w:szCs w:val="20"/>
         </w:rPr>
-        <w:t xml:space="preserve">SELECT </w:t>
-      </w:r>
-      <w:proofErr w:type="spellStart"/>
-      <w:r>
-        <w:rPr>
-          <w:rFonts w:eastAsia="Times New Roman" w:cstheme="minorHAnsi"/>
-          <w:sz w:val="20"/>
-          <w:szCs w:val="20"/>
-        </w:rPr>
-        <w:t>customerNumber</w:t>
-      </w:r>
-      <w:proofErr w:type="spellEnd"/>
-      <w:r>
-        <w:rPr>
-          <w:rFonts w:eastAsia="Times New Roman" w:cstheme="minorHAnsi"/>
-          <w:sz w:val="20"/>
-          <w:szCs w:val="20"/>
-        </w:rPr>
-        <w:t xml:space="preserve">, </w:t>
-      </w:r>
-      <w:proofErr w:type="spellStart"/>
-      <w:r>
-        <w:rPr>
-          <w:rFonts w:eastAsia="Times New Roman" w:cstheme="minorHAnsi"/>
-          <w:sz w:val="20"/>
-          <w:szCs w:val="20"/>
-        </w:rPr>
-        <w:t>customerName</w:t>
-      </w:r>
-      <w:proofErr w:type="spellEnd"/>
+        <w:t>SELECT customerNumber, customerName</w:t>
+      </w:r>
       <w:r>
         <w:rPr>
           <w:rFonts w:eastAsia="Times New Roman" w:cstheme="minorHAnsi"/>
@@ -10086,25 +7134,7 @@
           <w:sz w:val="20"/>
           <w:szCs w:val="20"/>
         </w:rPr>
-        <w:t xml:space="preserve">ORDER BY </w:t>
-      </w:r>
-      <w:proofErr w:type="spellStart"/>
-      <w:r>
-        <w:rPr>
-          <w:rFonts w:eastAsia="Times New Roman" w:cstheme="minorHAnsi"/>
-          <w:sz w:val="20"/>
-          <w:szCs w:val="20"/>
-        </w:rPr>
-        <w:t>customerName</w:t>
-      </w:r>
-      <w:proofErr w:type="spellEnd"/>
-      <w:r>
-        <w:rPr>
-          <w:rFonts w:eastAsia="Times New Roman" w:cstheme="minorHAnsi"/>
-          <w:sz w:val="20"/>
-          <w:szCs w:val="20"/>
-        </w:rPr>
-        <w:t xml:space="preserve">    LIMIT 10;</w:t>
+        <w:t>ORDER BY customerName    LIMIT 10;</w:t>
       </w:r>
     </w:p>
     <w:p>
@@ -10189,38 +7219,8 @@
           <w:sz w:val="20"/>
           <w:szCs w:val="20"/>
         </w:rPr>
-        <w:t xml:space="preserve">SELECT </w:t>
-      </w:r>
-      <w:proofErr w:type="spellStart"/>
-      <w:proofErr w:type="gramStart"/>
-      <w:r>
-        <w:rPr>
-          <w:rFonts w:eastAsia="Times New Roman" w:cstheme="minorHAnsi"/>
-          <w:sz w:val="20"/>
-          <w:szCs w:val="20"/>
-        </w:rPr>
-        <w:t>customerNumber</w:t>
-      </w:r>
-      <w:proofErr w:type="spellEnd"/>
-      <w:r>
-        <w:rPr>
-          <w:rFonts w:eastAsia="Times New Roman" w:cstheme="minorHAnsi"/>
-          <w:sz w:val="20"/>
-          <w:szCs w:val="20"/>
-        </w:rPr>
-        <w:t xml:space="preserve">,  </w:t>
-      </w:r>
-      <w:proofErr w:type="spellStart"/>
-      <w:r>
-        <w:rPr>
-          <w:rFonts w:eastAsia="Times New Roman" w:cstheme="minorHAnsi"/>
-          <w:sz w:val="20"/>
-          <w:szCs w:val="20"/>
-        </w:rPr>
-        <w:t>customerName</w:t>
-      </w:r>
-      <w:proofErr w:type="spellEnd"/>
-      <w:proofErr w:type="gramEnd"/>
+        <w:t>SELECT customerNumber,  customerName</w:t>
+      </w:r>
       <w:r>
         <w:rPr>
           <w:rFonts w:eastAsia="Times New Roman" w:cstheme="minorHAnsi"/>
@@ -10251,25 +7251,7 @@
           <w:sz w:val="20"/>
           <w:szCs w:val="20"/>
         </w:rPr>
-        <w:t xml:space="preserve">ORDER BY </w:t>
-      </w:r>
-      <w:proofErr w:type="spellStart"/>
-      <w:r>
-        <w:rPr>
-          <w:rFonts w:eastAsia="Times New Roman" w:cstheme="minorHAnsi"/>
-          <w:sz w:val="20"/>
-          <w:szCs w:val="20"/>
-        </w:rPr>
-        <w:t>customerName</w:t>
-      </w:r>
-      <w:proofErr w:type="spellEnd"/>
-      <w:r>
-        <w:rPr>
-          <w:rFonts w:eastAsia="Times New Roman" w:cstheme="minorHAnsi"/>
-          <w:sz w:val="20"/>
-          <w:szCs w:val="20"/>
-        </w:rPr>
-        <w:t xml:space="preserve">    LIMIT 10, 10;</w:t>
+        <w:t>ORDER BY customerName    LIMIT 10, 10;</w:t>
       </w:r>
     </w:p>
     <w:p>
@@ -10401,18 +7383,8 @@
           <w:sz w:val="20"/>
           <w:szCs w:val="20"/>
         </w:rPr>
-        <w:t xml:space="preserve">SELECT </w:t>
-      </w:r>
-      <w:proofErr w:type="spellStart"/>
-      <w:r>
-        <w:rPr>
-          <w:rFonts w:eastAsia="Times New Roman" w:cstheme="minorHAnsi"/>
-          <w:sz w:val="20"/>
-          <w:szCs w:val="20"/>
-        </w:rPr>
-        <w:t>select_list</w:t>
-      </w:r>
-      <w:proofErr w:type="spellEnd"/>
+        <w:t>SELECT select_list</w:t>
+      </w:r>
       <w:r>
         <w:rPr>
           <w:rFonts w:eastAsia="Times New Roman" w:cstheme="minorHAnsi"/>
@@ -10427,18 +7399,8 @@
           <w:sz w:val="20"/>
           <w:szCs w:val="20"/>
         </w:rPr>
-        <w:t xml:space="preserve">FROM </w:t>
-      </w:r>
-      <w:proofErr w:type="spellStart"/>
-      <w:r>
-        <w:rPr>
-          <w:rFonts w:eastAsia="Times New Roman" w:cstheme="minorHAnsi"/>
-          <w:sz w:val="20"/>
-          <w:szCs w:val="20"/>
-        </w:rPr>
-        <w:t>table_name</w:t>
-      </w:r>
-      <w:proofErr w:type="spellEnd"/>
+        <w:t>FROM table_name</w:t>
+      </w:r>
       <w:r>
         <w:rPr>
           <w:rFonts w:eastAsia="Times New Roman" w:cstheme="minorHAnsi"/>
@@ -10453,18 +7415,8 @@
           <w:sz w:val="20"/>
           <w:szCs w:val="20"/>
         </w:rPr>
-        <w:t xml:space="preserve">ORDER BY </w:t>
-      </w:r>
-      <w:proofErr w:type="spellStart"/>
-      <w:r>
-        <w:rPr>
-          <w:rFonts w:eastAsia="Times New Roman" w:cstheme="minorHAnsi"/>
-          <w:sz w:val="20"/>
-          <w:szCs w:val="20"/>
-        </w:rPr>
-        <w:t>sort_expression</w:t>
-      </w:r>
-      <w:proofErr w:type="spellEnd"/>
+        <w:t>ORDER BY sort_expression</w:t>
+      </w:r>
     </w:p>
     <w:p>
       <w:pPr>
@@ -10575,38 +7527,8 @@
           <w:sz w:val="20"/>
           <w:szCs w:val="20"/>
         </w:rPr>
-        <w:t xml:space="preserve">SELECT </w:t>
-      </w:r>
-      <w:proofErr w:type="spellStart"/>
-      <w:proofErr w:type="gramStart"/>
-      <w:r>
-        <w:rPr>
-          <w:rFonts w:eastAsia="Times New Roman" w:cstheme="minorHAnsi"/>
-          <w:sz w:val="20"/>
-          <w:szCs w:val="20"/>
-        </w:rPr>
-        <w:t>customerName</w:t>
-      </w:r>
-      <w:proofErr w:type="spellEnd"/>
-      <w:r>
-        <w:rPr>
-          <w:rFonts w:eastAsia="Times New Roman" w:cstheme="minorHAnsi"/>
-          <w:sz w:val="20"/>
-          <w:szCs w:val="20"/>
-        </w:rPr>
-        <w:t xml:space="preserve">,  </w:t>
-      </w:r>
-      <w:proofErr w:type="spellStart"/>
-      <w:r>
-        <w:rPr>
-          <w:rFonts w:eastAsia="Times New Roman" w:cstheme="minorHAnsi"/>
-          <w:sz w:val="20"/>
-          <w:szCs w:val="20"/>
-        </w:rPr>
-        <w:t>creditLimit</w:t>
-      </w:r>
-      <w:proofErr w:type="spellEnd"/>
-      <w:proofErr w:type="gramEnd"/>
+        <w:t>SELECT customerName,  creditLimit</w:t>
+      </w:r>
       <w:r>
         <w:rPr>
           <w:rFonts w:eastAsia="Times New Roman" w:cstheme="minorHAnsi"/>
@@ -10674,25 +7596,7 @@
           <w:sz w:val="20"/>
           <w:szCs w:val="20"/>
         </w:rPr>
-        <w:t xml:space="preserve">    </w:t>
-      </w:r>
-      <w:proofErr w:type="spellStart"/>
-      <w:r>
-        <w:rPr>
-          <w:rFonts w:eastAsia="Times New Roman" w:cstheme="minorHAnsi"/>
-          <w:sz w:val="20"/>
-          <w:szCs w:val="20"/>
-        </w:rPr>
-        <w:t>creditLimit</w:t>
-      </w:r>
-      <w:proofErr w:type="spellEnd"/>
-      <w:r>
-        <w:rPr>
-          <w:rFonts w:eastAsia="Times New Roman" w:cstheme="minorHAnsi"/>
-          <w:sz w:val="20"/>
-          <w:szCs w:val="20"/>
-        </w:rPr>
-        <w:t xml:space="preserve"> DESC    LIMIT 1,1;</w:t>
+        <w:t xml:space="preserve">    creditLimit DESC    LIMIT 1,1;</w:t>
       </w:r>
     </w:p>
     <w:p>
@@ -10777,390 +7681,192 @@
           <w:sz w:val="20"/>
           <w:szCs w:val="20"/>
         </w:rPr>
+        <w:t>SELECT customerName, country, salesrepemployeenumber FROM    customers</w:t>
+      </w:r>
+    </w:p>
+    <w:p>
+      <w:pPr>
+        <w:spacing w:after="0" w:line="240" w:lineRule="auto"/>
+        <w:rPr>
+          <w:rFonts w:eastAsia="Times New Roman" w:cstheme="minorHAnsi"/>
+          <w:sz w:val="20"/>
+          <w:szCs w:val="20"/>
+        </w:rPr>
+      </w:pPr>
+      <w:r>
+        <w:rPr>
+          <w:rFonts w:eastAsia="Times New Roman" w:cstheme="minorHAnsi"/>
+          <w:sz w:val="20"/>
+          <w:szCs w:val="20"/>
+        </w:rPr>
+        <w:t>WHERE salesrepemployeenumber IS NULL ORDER BY     customerName;</w:t>
+      </w:r>
+    </w:p>
+    <w:p>
+      <w:pPr>
+        <w:spacing w:after="0" w:line="240" w:lineRule="auto"/>
+        <w:rPr>
+          <w:rFonts w:eastAsia="Times New Roman" w:cstheme="minorHAnsi"/>
+          <w:sz w:val="20"/>
+          <w:szCs w:val="20"/>
+        </w:rPr>
+      </w:pPr>
+    </w:p>
+    <w:p>
+      <w:pPr>
+        <w:spacing w:after="0" w:line="240" w:lineRule="auto"/>
+        <w:rPr>
+          <w:rFonts w:eastAsia="Times New Roman" w:cstheme="minorHAnsi"/>
+          <w:sz w:val="20"/>
+          <w:szCs w:val="20"/>
+        </w:rPr>
+      </w:pPr>
+    </w:p>
+    <w:p>
+      <w:pPr>
+        <w:spacing w:after="0" w:line="240" w:lineRule="auto"/>
+        <w:rPr>
+          <w:rFonts w:eastAsia="Times New Roman" w:cstheme="minorHAnsi"/>
+          <w:sz w:val="20"/>
+          <w:szCs w:val="20"/>
+        </w:rPr>
+      </w:pPr>
+      <w:r>
+        <w:rPr>
+          <w:rFonts w:eastAsia="Times New Roman" w:cstheme="minorHAnsi"/>
+          <w:sz w:val="20"/>
+          <w:szCs w:val="20"/>
+        </w:rPr>
+        <w:t>SELECT customerName, country, salesrepemployeenumber FROM    customers</w:t>
+      </w:r>
+    </w:p>
+    <w:p>
+      <w:pPr>
+        <w:spacing w:after="0" w:line="240" w:lineRule="auto"/>
+        <w:rPr>
+          <w:rFonts w:eastAsia="Times New Roman" w:cstheme="minorHAnsi"/>
+          <w:sz w:val="20"/>
+          <w:szCs w:val="20"/>
+        </w:rPr>
+      </w:pPr>
+      <w:r>
+        <w:rPr>
+          <w:rFonts w:eastAsia="Times New Roman" w:cstheme="minorHAnsi"/>
+          <w:sz w:val="20"/>
+          <w:szCs w:val="20"/>
+        </w:rPr>
+        <w:t>WHERE salesrepemployeenumber IS NOT NULL ORDER BY     customerName;</w:t>
+      </w:r>
+    </w:p>
+    <w:p>
+      <w:pPr>
+        <w:spacing w:after="0" w:line="240" w:lineRule="auto"/>
+        <w:rPr>
+          <w:rFonts w:eastAsia="Times New Roman" w:cstheme="minorHAnsi"/>
+          <w:sz w:val="20"/>
+          <w:szCs w:val="20"/>
+        </w:rPr>
+      </w:pPr>
+    </w:p>
+    <w:p>
+      <w:pPr>
+        <w:pStyle w:val="Heading2"/>
+      </w:pPr>
+      <w:r>
+        <w:t>MySQL Alias</w:t>
+      </w:r>
+    </w:p>
+    <w:p>
+      <w:pPr>
+        <w:spacing w:after="0" w:line="240" w:lineRule="auto"/>
+        <w:rPr>
+          <w:rFonts w:eastAsia="Times New Roman" w:cstheme="minorHAnsi"/>
+          <w:sz w:val="20"/>
+          <w:szCs w:val="20"/>
+        </w:rPr>
+      </w:pPr>
+      <w:r>
+        <w:rPr>
+          <w:rFonts w:eastAsia="Times New Roman" w:cstheme="minorHAnsi"/>
+          <w:sz w:val="20"/>
+          <w:szCs w:val="20"/>
+        </w:rPr>
+        <w:t>Sometimes, column names are so technical that make the query’s output very difficult to understand. To give a column a descriptive name, you can use a column alias.</w:t>
+      </w:r>
+    </w:p>
+    <w:p>
+      <w:pPr>
+        <w:spacing w:after="0" w:line="240" w:lineRule="auto"/>
+        <w:rPr>
+          <w:rFonts w:eastAsia="Times New Roman" w:cstheme="minorHAnsi"/>
+          <w:sz w:val="20"/>
+          <w:szCs w:val="20"/>
+        </w:rPr>
+      </w:pPr>
+    </w:p>
+    <w:p>
+      <w:pPr>
+        <w:spacing w:after="0" w:line="240" w:lineRule="auto"/>
+        <w:rPr>
+          <w:rFonts w:eastAsia="Times New Roman" w:cstheme="minorHAnsi"/>
+          <w:sz w:val="20"/>
+          <w:szCs w:val="20"/>
+        </w:rPr>
+      </w:pPr>
+      <w:r>
+        <w:rPr>
+          <w:rFonts w:eastAsia="Times New Roman" w:cstheme="minorHAnsi"/>
+          <w:sz w:val="20"/>
+          <w:szCs w:val="20"/>
+        </w:rPr>
+        <w:t>SELECT   CONCAT_WS(', ', lastName, firstname) AS `Full name`</w:t>
+      </w:r>
+    </w:p>
+    <w:p>
+      <w:pPr>
+        <w:spacing w:after="0" w:line="240" w:lineRule="auto"/>
+        <w:rPr>
+          <w:rFonts w:eastAsia="Times New Roman" w:cstheme="minorHAnsi"/>
+          <w:sz w:val="20"/>
+          <w:szCs w:val="20"/>
+        </w:rPr>
+      </w:pPr>
+      <w:r>
+        <w:rPr>
+          <w:rFonts w:eastAsia="Times New Roman" w:cstheme="minorHAnsi"/>
+          <w:sz w:val="20"/>
+          <w:szCs w:val="20"/>
+        </w:rPr>
+        <w:t>FROM    employees;</w:t>
+      </w:r>
+    </w:p>
+    <w:p>
+      <w:pPr>
+        <w:spacing w:after="0" w:line="240" w:lineRule="auto"/>
+        <w:rPr>
+          <w:rFonts w:eastAsia="Times New Roman" w:cstheme="minorHAnsi"/>
+          <w:sz w:val="20"/>
+          <w:szCs w:val="20"/>
+        </w:rPr>
+      </w:pPr>
+    </w:p>
+    <w:p>
+      <w:pPr>
+        <w:spacing w:after="0" w:line="240" w:lineRule="auto"/>
+        <w:rPr>
+          <w:rFonts w:eastAsia="Times New Roman" w:cstheme="minorHAnsi"/>
+          <w:sz w:val="20"/>
+          <w:szCs w:val="20"/>
+        </w:rPr>
+      </w:pPr>
+      <w:r>
+        <w:rPr>
+          <w:rFonts w:eastAsia="Times New Roman" w:cstheme="minorHAnsi"/>
+          <w:sz w:val="20"/>
+          <w:szCs w:val="20"/>
+        </w:rPr>
         <w:t xml:space="preserve">SELECT </w:t>
       </w:r>
-      <w:proofErr w:type="spellStart"/>
-      <w:r>
-        <w:rPr>
-          <w:rFonts w:eastAsia="Times New Roman" w:cstheme="minorHAnsi"/>
-          <w:sz w:val="20"/>
-          <w:szCs w:val="20"/>
-        </w:rPr>
-        <w:t>customerName</w:t>
-      </w:r>
-      <w:proofErr w:type="spellEnd"/>
-      <w:r>
-        <w:rPr>
-          <w:rFonts w:eastAsia="Times New Roman" w:cstheme="minorHAnsi"/>
-          <w:sz w:val="20"/>
-          <w:szCs w:val="20"/>
-        </w:rPr>
-        <w:t xml:space="preserve">, country, </w:t>
-      </w:r>
-      <w:proofErr w:type="spellStart"/>
-      <w:r>
-        <w:rPr>
-          <w:rFonts w:eastAsia="Times New Roman" w:cstheme="minorHAnsi"/>
-          <w:sz w:val="20"/>
-          <w:szCs w:val="20"/>
-        </w:rPr>
-        <w:t>salesrepemployeenumber</w:t>
-      </w:r>
-      <w:proofErr w:type="spellEnd"/>
-      <w:r>
-        <w:rPr>
-          <w:rFonts w:eastAsia="Times New Roman" w:cstheme="minorHAnsi"/>
-          <w:sz w:val="20"/>
-          <w:szCs w:val="20"/>
-        </w:rPr>
-        <w:t xml:space="preserve"> FROM    customers</w:t>
-      </w:r>
-    </w:p>
-    <w:p>
-      <w:pPr>
-        <w:spacing w:after="0" w:line="240" w:lineRule="auto"/>
-        <w:rPr>
-          <w:rFonts w:eastAsia="Times New Roman" w:cstheme="minorHAnsi"/>
-          <w:sz w:val="20"/>
-          <w:szCs w:val="20"/>
-        </w:rPr>
-      </w:pPr>
-      <w:r>
-        <w:rPr>
-          <w:rFonts w:eastAsia="Times New Roman" w:cstheme="minorHAnsi"/>
-          <w:sz w:val="20"/>
-          <w:szCs w:val="20"/>
-        </w:rPr>
-        <w:t xml:space="preserve">WHERE </w:t>
-      </w:r>
-      <w:proofErr w:type="spellStart"/>
-      <w:r>
-        <w:rPr>
-          <w:rFonts w:eastAsia="Times New Roman" w:cstheme="minorHAnsi"/>
-          <w:sz w:val="20"/>
-          <w:szCs w:val="20"/>
-        </w:rPr>
-        <w:t>salesrepemployeenumber</w:t>
-      </w:r>
-      <w:proofErr w:type="spellEnd"/>
-      <w:r>
-        <w:rPr>
-          <w:rFonts w:eastAsia="Times New Roman" w:cstheme="minorHAnsi"/>
-          <w:sz w:val="20"/>
-          <w:szCs w:val="20"/>
-        </w:rPr>
-        <w:t xml:space="preserve"> IS NULL ORDER BY     </w:t>
-      </w:r>
-      <w:proofErr w:type="spellStart"/>
-      <w:r>
-        <w:rPr>
-          <w:rFonts w:eastAsia="Times New Roman" w:cstheme="minorHAnsi"/>
-          <w:sz w:val="20"/>
-          <w:szCs w:val="20"/>
-        </w:rPr>
-        <w:t>customerName</w:t>
-      </w:r>
-      <w:proofErr w:type="spellEnd"/>
-      <w:r>
-        <w:rPr>
-          <w:rFonts w:eastAsia="Times New Roman" w:cstheme="minorHAnsi"/>
-          <w:sz w:val="20"/>
-          <w:szCs w:val="20"/>
-        </w:rPr>
-        <w:t>;</w:t>
-      </w:r>
-    </w:p>
-    <w:p>
-      <w:pPr>
-        <w:spacing w:after="0" w:line="240" w:lineRule="auto"/>
-        <w:rPr>
-          <w:rFonts w:eastAsia="Times New Roman" w:cstheme="minorHAnsi"/>
-          <w:sz w:val="20"/>
-          <w:szCs w:val="20"/>
-        </w:rPr>
-      </w:pPr>
-    </w:p>
-    <w:p>
-      <w:pPr>
-        <w:spacing w:after="0" w:line="240" w:lineRule="auto"/>
-        <w:rPr>
-          <w:rFonts w:eastAsia="Times New Roman" w:cstheme="minorHAnsi"/>
-          <w:sz w:val="20"/>
-          <w:szCs w:val="20"/>
-        </w:rPr>
-      </w:pPr>
-    </w:p>
-    <w:p>
-      <w:pPr>
-        <w:spacing w:after="0" w:line="240" w:lineRule="auto"/>
-        <w:rPr>
-          <w:rFonts w:eastAsia="Times New Roman" w:cstheme="minorHAnsi"/>
-          <w:sz w:val="20"/>
-          <w:szCs w:val="20"/>
-        </w:rPr>
-      </w:pPr>
-      <w:r>
-        <w:rPr>
-          <w:rFonts w:eastAsia="Times New Roman" w:cstheme="minorHAnsi"/>
-          <w:sz w:val="20"/>
-          <w:szCs w:val="20"/>
-        </w:rPr>
-        <w:t xml:space="preserve">SELECT </w:t>
-      </w:r>
-      <w:proofErr w:type="spellStart"/>
-      <w:r>
-        <w:rPr>
-          <w:rFonts w:eastAsia="Times New Roman" w:cstheme="minorHAnsi"/>
-          <w:sz w:val="20"/>
-          <w:szCs w:val="20"/>
-        </w:rPr>
-        <w:t>customerName</w:t>
-      </w:r>
-      <w:proofErr w:type="spellEnd"/>
-      <w:r>
-        <w:rPr>
-          <w:rFonts w:eastAsia="Times New Roman" w:cstheme="minorHAnsi"/>
-          <w:sz w:val="20"/>
-          <w:szCs w:val="20"/>
-        </w:rPr>
-        <w:t xml:space="preserve">, country, </w:t>
-      </w:r>
-      <w:proofErr w:type="spellStart"/>
-      <w:r>
-        <w:rPr>
-          <w:rFonts w:eastAsia="Times New Roman" w:cstheme="minorHAnsi"/>
-          <w:sz w:val="20"/>
-          <w:szCs w:val="20"/>
-        </w:rPr>
-        <w:t>salesrepemployeenumber</w:t>
-      </w:r>
-      <w:proofErr w:type="spellEnd"/>
-      <w:r>
-        <w:rPr>
-          <w:rFonts w:eastAsia="Times New Roman" w:cstheme="minorHAnsi"/>
-          <w:sz w:val="20"/>
-          <w:szCs w:val="20"/>
-        </w:rPr>
-        <w:t xml:space="preserve"> FROM    customers</w:t>
-      </w:r>
-    </w:p>
-    <w:p>
-      <w:pPr>
-        <w:spacing w:after="0" w:line="240" w:lineRule="auto"/>
-        <w:rPr>
-          <w:rFonts w:eastAsia="Times New Roman" w:cstheme="minorHAnsi"/>
-          <w:sz w:val="20"/>
-          <w:szCs w:val="20"/>
-        </w:rPr>
-      </w:pPr>
-      <w:r>
-        <w:rPr>
-          <w:rFonts w:eastAsia="Times New Roman" w:cstheme="minorHAnsi"/>
-          <w:sz w:val="20"/>
-          <w:szCs w:val="20"/>
-        </w:rPr>
-        <w:t xml:space="preserve">WHERE </w:t>
-      </w:r>
-      <w:proofErr w:type="spellStart"/>
-      <w:r>
-        <w:rPr>
-          <w:rFonts w:eastAsia="Times New Roman" w:cstheme="minorHAnsi"/>
-          <w:sz w:val="20"/>
-          <w:szCs w:val="20"/>
-        </w:rPr>
-        <w:t>salesrepemployeenumber</w:t>
-      </w:r>
-      <w:proofErr w:type="spellEnd"/>
-      <w:r>
-        <w:rPr>
-          <w:rFonts w:eastAsia="Times New Roman" w:cstheme="minorHAnsi"/>
-          <w:sz w:val="20"/>
-          <w:szCs w:val="20"/>
-        </w:rPr>
-        <w:t xml:space="preserve"> IS NOT NULL ORDER BY     </w:t>
-      </w:r>
-      <w:proofErr w:type="spellStart"/>
-      <w:r>
-        <w:rPr>
-          <w:rFonts w:eastAsia="Times New Roman" w:cstheme="minorHAnsi"/>
-          <w:sz w:val="20"/>
-          <w:szCs w:val="20"/>
-        </w:rPr>
-        <w:t>customerName</w:t>
-      </w:r>
-      <w:proofErr w:type="spellEnd"/>
-      <w:r>
-        <w:rPr>
-          <w:rFonts w:eastAsia="Times New Roman" w:cstheme="minorHAnsi"/>
-          <w:sz w:val="20"/>
-          <w:szCs w:val="20"/>
-        </w:rPr>
-        <w:t>;</w:t>
-      </w:r>
-    </w:p>
-    <w:p>
-      <w:pPr>
-        <w:spacing w:after="0" w:line="240" w:lineRule="auto"/>
-        <w:rPr>
-          <w:rFonts w:eastAsia="Times New Roman" w:cstheme="minorHAnsi"/>
-          <w:sz w:val="20"/>
-          <w:szCs w:val="20"/>
-        </w:rPr>
-      </w:pPr>
-    </w:p>
-    <w:p>
-      <w:pPr>
-        <w:pStyle w:val="Heading2"/>
-      </w:pPr>
-      <w:r>
-        <w:t>MySQL Alias</w:t>
-      </w:r>
-    </w:p>
-    <w:p>
-      <w:pPr>
-        <w:spacing w:after="0" w:line="240" w:lineRule="auto"/>
-        <w:rPr>
-          <w:rFonts w:eastAsia="Times New Roman" w:cstheme="minorHAnsi"/>
-          <w:sz w:val="20"/>
-          <w:szCs w:val="20"/>
-        </w:rPr>
-      </w:pPr>
-      <w:r>
-        <w:rPr>
-          <w:rFonts w:eastAsia="Times New Roman" w:cstheme="minorHAnsi"/>
-          <w:sz w:val="20"/>
-          <w:szCs w:val="20"/>
-        </w:rPr>
-        <w:t>Sometimes, column names are so technical that make the query’s output very difficult to understand. To give a column a descriptive name, you can use a column alias.</w:t>
-      </w:r>
-    </w:p>
-    <w:p>
-      <w:pPr>
-        <w:spacing w:after="0" w:line="240" w:lineRule="auto"/>
-        <w:rPr>
-          <w:rFonts w:eastAsia="Times New Roman" w:cstheme="minorHAnsi"/>
-          <w:sz w:val="20"/>
-          <w:szCs w:val="20"/>
-        </w:rPr>
-      </w:pPr>
-    </w:p>
-    <w:p>
-      <w:pPr>
-        <w:spacing w:after="0" w:line="240" w:lineRule="auto"/>
-        <w:rPr>
-          <w:rFonts w:eastAsia="Times New Roman" w:cstheme="minorHAnsi"/>
-          <w:sz w:val="20"/>
-          <w:szCs w:val="20"/>
-        </w:rPr>
-      </w:pPr>
-      <w:r>
-        <w:rPr>
-          <w:rFonts w:eastAsia="Times New Roman" w:cstheme="minorHAnsi"/>
-          <w:sz w:val="20"/>
-          <w:szCs w:val="20"/>
-        </w:rPr>
-        <w:t>SELECT   CONCAT_</w:t>
-      </w:r>
-      <w:proofErr w:type="gramStart"/>
-      <w:r>
-        <w:rPr>
-          <w:rFonts w:eastAsia="Times New Roman" w:cstheme="minorHAnsi"/>
-          <w:sz w:val="20"/>
-          <w:szCs w:val="20"/>
-        </w:rPr>
-        <w:t>WS(</w:t>
-      </w:r>
-      <w:proofErr w:type="gramEnd"/>
-      <w:r>
-        <w:rPr>
-          <w:rFonts w:eastAsia="Times New Roman" w:cstheme="minorHAnsi"/>
-          <w:sz w:val="20"/>
-          <w:szCs w:val="20"/>
-        </w:rPr>
-        <w:t xml:space="preserve">', ', </w:t>
-      </w:r>
-      <w:proofErr w:type="spellStart"/>
-      <w:r>
-        <w:rPr>
-          <w:rFonts w:eastAsia="Times New Roman" w:cstheme="minorHAnsi"/>
-          <w:sz w:val="20"/>
-          <w:szCs w:val="20"/>
-        </w:rPr>
-        <w:t>lastName</w:t>
-      </w:r>
-      <w:proofErr w:type="spellEnd"/>
-      <w:r>
-        <w:rPr>
-          <w:rFonts w:eastAsia="Times New Roman" w:cstheme="minorHAnsi"/>
-          <w:sz w:val="20"/>
-          <w:szCs w:val="20"/>
-        </w:rPr>
-        <w:t xml:space="preserve">, </w:t>
-      </w:r>
-      <w:proofErr w:type="spellStart"/>
-      <w:r>
-        <w:rPr>
-          <w:rFonts w:eastAsia="Times New Roman" w:cstheme="minorHAnsi"/>
-          <w:sz w:val="20"/>
-          <w:szCs w:val="20"/>
-        </w:rPr>
-        <w:t>firstname</w:t>
-      </w:r>
-      <w:proofErr w:type="spellEnd"/>
-      <w:r>
-        <w:rPr>
-          <w:rFonts w:eastAsia="Times New Roman" w:cstheme="minorHAnsi"/>
-          <w:sz w:val="20"/>
-          <w:szCs w:val="20"/>
-        </w:rPr>
-        <w:t>) AS `Full name`</w:t>
-      </w:r>
-    </w:p>
-    <w:p>
-      <w:pPr>
-        <w:spacing w:after="0" w:line="240" w:lineRule="auto"/>
-        <w:rPr>
-          <w:rFonts w:eastAsia="Times New Roman" w:cstheme="minorHAnsi"/>
-          <w:sz w:val="20"/>
-          <w:szCs w:val="20"/>
-        </w:rPr>
-      </w:pPr>
-      <w:r>
-        <w:rPr>
-          <w:rFonts w:eastAsia="Times New Roman" w:cstheme="minorHAnsi"/>
-          <w:sz w:val="20"/>
-          <w:szCs w:val="20"/>
-        </w:rPr>
-        <w:t>FROM    employees;</w:t>
-      </w:r>
-    </w:p>
-    <w:p>
-      <w:pPr>
-        <w:spacing w:after="0" w:line="240" w:lineRule="auto"/>
-        <w:rPr>
-          <w:rFonts w:eastAsia="Times New Roman" w:cstheme="minorHAnsi"/>
-          <w:sz w:val="20"/>
-          <w:szCs w:val="20"/>
-        </w:rPr>
-      </w:pPr>
-    </w:p>
-    <w:p>
-      <w:pPr>
-        <w:spacing w:after="0" w:line="240" w:lineRule="auto"/>
-        <w:rPr>
-          <w:rFonts w:eastAsia="Times New Roman" w:cstheme="minorHAnsi"/>
-          <w:sz w:val="20"/>
-          <w:szCs w:val="20"/>
-        </w:rPr>
-      </w:pPr>
-      <w:r>
-        <w:rPr>
-          <w:rFonts w:eastAsia="Times New Roman" w:cstheme="minorHAnsi"/>
-          <w:sz w:val="20"/>
-          <w:szCs w:val="20"/>
-        </w:rPr>
-        <w:t xml:space="preserve">SELECT </w:t>
-      </w:r>
       <w:r>
         <w:rPr>
           <w:rFonts w:eastAsia="Times New Roman" w:cstheme="minorHAnsi"/>
@@ -11168,24 +7874,7 @@
           <w:szCs w:val="20"/>
         </w:rPr>
         <w:tab/>
-      </w:r>
-      <w:proofErr w:type="spellStart"/>
-      <w:r>
-        <w:rPr>
-          <w:rFonts w:eastAsia="Times New Roman" w:cstheme="minorHAnsi"/>
-          <w:sz w:val="20"/>
-          <w:szCs w:val="20"/>
-        </w:rPr>
-        <w:t>orderNumber</w:t>
-      </w:r>
-      <w:proofErr w:type="spellEnd"/>
-      <w:r>
-        <w:rPr>
-          <w:rFonts w:eastAsia="Times New Roman" w:cstheme="minorHAnsi"/>
-          <w:sz w:val="20"/>
-          <w:szCs w:val="20"/>
-        </w:rPr>
-        <w:t xml:space="preserve"> `Order no.`,</w:t>
+        <w:t>orderNumber `Order no.`,</w:t>
       </w:r>
       <w:r>
         <w:rPr>
@@ -11194,70 +7883,7 @@
           <w:szCs w:val="20"/>
         </w:rPr>
         <w:tab/>
-      </w:r>
-      <w:proofErr w:type="gramStart"/>
-      <w:r>
-        <w:rPr>
-          <w:rFonts w:eastAsia="Times New Roman" w:cstheme="minorHAnsi"/>
-          <w:sz w:val="20"/>
-          <w:szCs w:val="20"/>
-        </w:rPr>
-        <w:t>SUM(</w:t>
-      </w:r>
-      <w:proofErr w:type="spellStart"/>
-      <w:proofErr w:type="gramEnd"/>
-      <w:r>
-        <w:rPr>
-          <w:rFonts w:eastAsia="Times New Roman" w:cstheme="minorHAnsi"/>
-          <w:sz w:val="20"/>
-          <w:szCs w:val="20"/>
-        </w:rPr>
-        <w:t>priceEach</w:t>
-      </w:r>
-      <w:proofErr w:type="spellEnd"/>
-      <w:r>
-        <w:rPr>
-          <w:rFonts w:eastAsia="Times New Roman" w:cstheme="minorHAnsi"/>
-          <w:sz w:val="20"/>
-          <w:szCs w:val="20"/>
-        </w:rPr>
-        <w:t xml:space="preserve"> * </w:t>
-      </w:r>
-      <w:proofErr w:type="spellStart"/>
-      <w:r>
-        <w:rPr>
-          <w:rFonts w:eastAsia="Times New Roman" w:cstheme="minorHAnsi"/>
-          <w:sz w:val="20"/>
-          <w:szCs w:val="20"/>
-        </w:rPr>
-        <w:t>quantityOrdered</w:t>
-      </w:r>
-      <w:proofErr w:type="spellEnd"/>
-      <w:r>
-        <w:rPr>
-          <w:rFonts w:eastAsia="Times New Roman" w:cstheme="minorHAnsi"/>
-          <w:sz w:val="20"/>
-          <w:szCs w:val="20"/>
-        </w:rPr>
-        <w:t xml:space="preserve">) total FROM </w:t>
-      </w:r>
-      <w:proofErr w:type="spellStart"/>
-      <w:r>
-        <w:rPr>
-          <w:rFonts w:eastAsia="Times New Roman" w:cstheme="minorHAnsi"/>
-          <w:sz w:val="20"/>
-          <w:szCs w:val="20"/>
-        </w:rPr>
-        <w:t>orderDetails</w:t>
-      </w:r>
-      <w:proofErr w:type="spellEnd"/>
-      <w:r>
-        <w:rPr>
-          <w:rFonts w:eastAsia="Times New Roman" w:cstheme="minorHAnsi"/>
-          <w:sz w:val="20"/>
-          <w:szCs w:val="20"/>
-        </w:rPr>
-        <w:t xml:space="preserve"> GROUP BY</w:t>
+        <w:t>SUM(priceEach * quantityOrdered) total FROM orderDetails GROUP BY</w:t>
       </w:r>
       <w:r>
         <w:rPr>
@@ -11333,77 +7959,13 @@
           <w:szCs w:val="20"/>
         </w:rPr>
       </w:pPr>
-      <w:proofErr w:type="gramStart"/>
-      <w:r>
-        <w:rPr>
-          <w:rFonts w:eastAsia="Times New Roman" w:cstheme="minorHAnsi"/>
-          <w:sz w:val="20"/>
-          <w:szCs w:val="20"/>
-        </w:rPr>
-        <w:t xml:space="preserve">SELECT  </w:t>
-      </w:r>
-      <w:proofErr w:type="spellStart"/>
-      <w:r>
-        <w:rPr>
-          <w:rFonts w:eastAsia="Times New Roman" w:cstheme="minorHAnsi"/>
-          <w:sz w:val="20"/>
-          <w:szCs w:val="20"/>
-        </w:rPr>
-        <w:t>e</w:t>
-      </w:r>
-      <w:proofErr w:type="gramEnd"/>
-      <w:r>
-        <w:rPr>
-          <w:rFonts w:eastAsia="Times New Roman" w:cstheme="minorHAnsi"/>
-          <w:sz w:val="20"/>
-          <w:szCs w:val="20"/>
-        </w:rPr>
-        <w:t>.firstName</w:t>
-      </w:r>
-      <w:proofErr w:type="spellEnd"/>
-      <w:r>
-        <w:rPr>
-          <w:rFonts w:eastAsia="Times New Roman" w:cstheme="minorHAnsi"/>
-          <w:sz w:val="20"/>
-          <w:szCs w:val="20"/>
-        </w:rPr>
-        <w:t xml:space="preserve">, </w:t>
-      </w:r>
-      <w:proofErr w:type="spellStart"/>
-      <w:r>
-        <w:rPr>
-          <w:rFonts w:eastAsia="Times New Roman" w:cstheme="minorHAnsi"/>
-          <w:sz w:val="20"/>
-          <w:szCs w:val="20"/>
-        </w:rPr>
-        <w:t>e.lastName</w:t>
-      </w:r>
-      <w:proofErr w:type="spellEnd"/>
-      <w:r>
-        <w:rPr>
-          <w:rFonts w:eastAsia="Times New Roman" w:cstheme="minorHAnsi"/>
-          <w:sz w:val="20"/>
-          <w:szCs w:val="20"/>
-        </w:rPr>
-        <w:t xml:space="preserve"> FROM employees e ORDER BY </w:t>
-      </w:r>
-      <w:proofErr w:type="spellStart"/>
-      <w:r>
-        <w:rPr>
-          <w:rFonts w:eastAsia="Times New Roman" w:cstheme="minorHAnsi"/>
-          <w:sz w:val="20"/>
-          <w:szCs w:val="20"/>
-        </w:rPr>
-        <w:t>e.firstName</w:t>
-      </w:r>
-      <w:proofErr w:type="spellEnd"/>
-      <w:r>
-        <w:rPr>
-          <w:rFonts w:eastAsia="Times New Roman" w:cstheme="minorHAnsi"/>
-          <w:sz w:val="20"/>
-          <w:szCs w:val="20"/>
-        </w:rPr>
-        <w:t>;</w:t>
+      <w:r>
+        <w:rPr>
+          <w:rFonts w:eastAsia="Times New Roman" w:cstheme="minorHAnsi"/>
+          <w:sz w:val="20"/>
+          <w:szCs w:val="20"/>
+        </w:rPr>
+        <w:t>SELECT  e.firstName, e.lastName FROM employees e ORDER BY e.firstName;</w:t>
       </w:r>
     </w:p>
     <w:p>
@@ -11452,7 +8014,6 @@
           <w:sz w:val="20"/>
           <w:szCs w:val="20"/>
         </w:rPr>
-        <w:lastRenderedPageBreak/>
         <w:t>A relational database consists of multiple related tables linking together using common columns which are known as </w:t>
       </w:r>
       <w:hyperlink r:id="rId32" w:history="1">
@@ -11525,14 +8086,12 @@
         </w:rPr>
         <w:t> and  </w:t>
       </w:r>
-      <w:proofErr w:type="spellStart"/>
       <w:r>
         <w:rPr>
           <w:rFonts w:asciiTheme="minorHAnsi" w:hAnsiTheme="minorHAnsi" w:cstheme="minorHAnsi"/>
         </w:rPr>
         <w:t>orderdetails</w:t>
       </w:r>
-      <w:proofErr w:type="spellEnd"/>
       <w:r>
         <w:rPr>
           <w:rFonts w:asciiTheme="minorHAnsi" w:hAnsiTheme="minorHAnsi" w:cstheme="minorHAnsi"/>
@@ -11541,14 +8100,12 @@
         </w:rPr>
         <w:t> tables that are linked using the </w:t>
       </w:r>
-      <w:proofErr w:type="spellStart"/>
       <w:r>
         <w:rPr>
           <w:rFonts w:asciiTheme="minorHAnsi" w:hAnsiTheme="minorHAnsi" w:cstheme="minorHAnsi"/>
         </w:rPr>
         <w:t>orderNumber</w:t>
       </w:r>
-      <w:proofErr w:type="spellEnd"/>
       <w:r>
         <w:rPr>
           <w:rFonts w:asciiTheme="minorHAnsi" w:hAnsiTheme="minorHAnsi" w:cstheme="minorHAnsi"/>
@@ -11654,26 +8211,14 @@
           <w:sz w:val="20"/>
           <w:szCs w:val="20"/>
         </w:rPr>
-        <w:t> </w:t>
-      </w:r>
-      <w:proofErr w:type="gramStart"/>
-      <w:r>
-        <w:rPr>
-          <w:rFonts w:asciiTheme="minorHAnsi" w:hAnsiTheme="minorHAnsi" w:cstheme="minorHAnsi"/>
-          <w:sz w:val="20"/>
-          <w:szCs w:val="20"/>
-        </w:rPr>
-        <w:t>and  </w:t>
-      </w:r>
-      <w:proofErr w:type="spellStart"/>
+        <w:t> and  </w:t>
+      </w:r>
       <w:r>
         <w:rPr>
           <w:rFonts w:asciiTheme="minorHAnsi" w:hAnsiTheme="minorHAnsi" w:cstheme="minorHAnsi"/>
         </w:rPr>
         <w:t>orderdetails</w:t>
       </w:r>
-      <w:proofErr w:type="spellEnd"/>
-      <w:proofErr w:type="gramEnd"/>
       <w:r>
         <w:rPr>
           <w:rFonts w:asciiTheme="minorHAnsi" w:hAnsiTheme="minorHAnsi" w:cstheme="minorHAnsi"/>
@@ -11902,25 +8447,7 @@
           <w:sz w:val="20"/>
           <w:szCs w:val="20"/>
         </w:rPr>
-        <w:t xml:space="preserve">The inner join clause compares each row from the first table with every row from the second table. If values in both rows cause the join condition evaluates to true, the inner join clause creates a new row whose column contains all columns of the two rows from both tables and include this new row in </w:t>
-      </w:r>
-      <w:proofErr w:type="gramStart"/>
-      <w:r>
-        <w:rPr>
-          <w:rFonts w:asciiTheme="minorHAnsi" w:hAnsiTheme="minorHAnsi" w:cstheme="minorHAnsi"/>
-          <w:sz w:val="20"/>
-          <w:szCs w:val="20"/>
-        </w:rPr>
-        <w:t>the final result</w:t>
-      </w:r>
-      <w:proofErr w:type="gramEnd"/>
-      <w:r>
-        <w:rPr>
-          <w:rFonts w:asciiTheme="minorHAnsi" w:hAnsiTheme="minorHAnsi" w:cstheme="minorHAnsi"/>
-          <w:sz w:val="20"/>
-          <w:szCs w:val="20"/>
-        </w:rPr>
-        <w:t xml:space="preserve"> set. In other words, the inner join clause includes only rows whose values match.</w:t>
+        <w:t>The inner join clause compares each row from the first table with every row from the second table. If values in both rows cause the join condition evaluates to true, the inner join clause creates a new row whose column contains all columns of the two rows from both tables and include this new row in the final result set. In other words, the inner join clause includes only rows whose values match.</w:t>
       </w:r>
     </w:p>
     <w:p>
@@ -11983,16 +8510,167 @@
         <w:rPr>
           <w:rFonts w:asciiTheme="minorHAnsi" w:hAnsiTheme="minorHAnsi" w:cstheme="minorHAnsi"/>
         </w:rPr>
+        <w:t>SELECT column_list</w:t>
+      </w:r>
+    </w:p>
+    <w:p>
+      <w:pPr>
+        <w:pStyle w:val="HTMLPreformatted"/>
+        <w:shd w:val="clear" w:color="auto" w:fill="FFFFFF"/>
+        <w:rPr>
+          <w:rFonts w:asciiTheme="minorHAnsi" w:hAnsiTheme="minorHAnsi" w:cstheme="minorHAnsi"/>
+        </w:rPr>
+      </w:pPr>
+      <w:r>
+        <w:rPr>
+          <w:rFonts w:asciiTheme="minorHAnsi" w:hAnsiTheme="minorHAnsi" w:cstheme="minorHAnsi"/>
+        </w:rPr>
+        <w:t>FROM table_1</w:t>
+      </w:r>
+    </w:p>
+    <w:p>
+      <w:pPr>
+        <w:pStyle w:val="HTMLPreformatted"/>
+        <w:shd w:val="clear" w:color="auto" w:fill="FFFFFF"/>
+        <w:rPr>
+          <w:rFonts w:asciiTheme="minorHAnsi" w:hAnsiTheme="minorHAnsi" w:cstheme="minorHAnsi"/>
+        </w:rPr>
+      </w:pPr>
+      <w:r>
+        <w:rPr>
+          <w:rFonts w:asciiTheme="minorHAnsi" w:hAnsiTheme="minorHAnsi" w:cstheme="minorHAnsi"/>
+        </w:rPr>
+        <w:t>INNER JOIN table_2 ON join_condition;</w:t>
+      </w:r>
+    </w:p>
+    <w:p>
+      <w:pPr>
+        <w:pStyle w:val="NormalWeb"/>
+        <w:shd w:val="clear" w:color="auto" w:fill="FFFFFF"/>
+        <w:spacing w:before="0" w:beforeAutospacing="0" w:after="0" w:afterAutospacing="0"/>
+        <w:rPr>
+          <w:rFonts w:asciiTheme="minorHAnsi" w:hAnsiTheme="minorHAnsi" w:cstheme="minorHAnsi"/>
+          <w:sz w:val="20"/>
+          <w:szCs w:val="20"/>
+        </w:rPr>
+      </w:pPr>
+      <w:r>
+        <w:rPr>
+          <w:rFonts w:asciiTheme="minorHAnsi" w:hAnsiTheme="minorHAnsi" w:cstheme="minorHAnsi"/>
+          <w:sz w:val="20"/>
+          <w:szCs w:val="20"/>
+        </w:rPr>
+        <w:t>If the join condition uses the equal operator (</w:t>
+      </w:r>
+      <w:r>
+        <w:rPr>
+          <w:rFonts w:asciiTheme="minorHAnsi" w:hAnsiTheme="minorHAnsi" w:cstheme="minorHAnsi"/>
+        </w:rPr>
+        <w:t>=</w:t>
+      </w:r>
+      <w:r>
+        <w:rPr>
+          <w:rFonts w:asciiTheme="minorHAnsi" w:hAnsiTheme="minorHAnsi" w:cstheme="minorHAnsi"/>
+          <w:sz w:val="20"/>
+          <w:szCs w:val="20"/>
+        </w:rPr>
+        <w:t>) and the column names in both tables used for matching are the same, you can use the </w:t>
+      </w:r>
+      <w:r>
+        <w:rPr>
+          <w:rFonts w:asciiTheme="minorHAnsi" w:hAnsiTheme="minorHAnsi" w:cstheme="minorHAnsi"/>
+        </w:rPr>
+        <w:t>USING</w:t>
+      </w:r>
+      <w:r>
+        <w:rPr>
+          <w:rFonts w:asciiTheme="minorHAnsi" w:hAnsiTheme="minorHAnsi" w:cstheme="minorHAnsi"/>
+          <w:sz w:val="20"/>
+          <w:szCs w:val="20"/>
+        </w:rPr>
+        <w:t> clause instead:</w:t>
+      </w:r>
+    </w:p>
+    <w:p>
+      <w:pPr>
+        <w:pStyle w:val="HTMLPreformatted"/>
+        <w:shd w:val="clear" w:color="auto" w:fill="FFFFFF"/>
+        <w:rPr>
+          <w:rFonts w:asciiTheme="minorHAnsi" w:hAnsiTheme="minorHAnsi" w:cstheme="minorHAnsi"/>
+        </w:rPr>
+      </w:pPr>
+      <w:r>
+        <w:rPr>
+          <w:rFonts w:asciiTheme="minorHAnsi" w:hAnsiTheme="minorHAnsi" w:cstheme="minorHAnsi"/>
+        </w:rPr>
+        <w:lastRenderedPageBreak/>
+        <w:t>SELECT column_list</w:t>
+      </w:r>
+    </w:p>
+    <w:p>
+      <w:pPr>
+        <w:pStyle w:val="HTMLPreformatted"/>
+        <w:shd w:val="clear" w:color="auto" w:fill="FFFFFF"/>
+        <w:rPr>
+          <w:rFonts w:asciiTheme="minorHAnsi" w:hAnsiTheme="minorHAnsi" w:cstheme="minorHAnsi"/>
+        </w:rPr>
+      </w:pPr>
+      <w:r>
+        <w:rPr>
+          <w:rFonts w:asciiTheme="minorHAnsi" w:hAnsiTheme="minorHAnsi" w:cstheme="minorHAnsi"/>
+        </w:rPr>
+        <w:t>FROM table_1</w:t>
+      </w:r>
+    </w:p>
+    <w:p>
+      <w:pPr>
+        <w:pStyle w:val="HTMLPreformatted"/>
+        <w:shd w:val="clear" w:color="auto" w:fill="FFFFFF"/>
+        <w:rPr>
+          <w:rFonts w:asciiTheme="minorHAnsi" w:hAnsiTheme="minorHAnsi" w:cstheme="minorHAnsi"/>
+        </w:rPr>
+      </w:pPr>
+      <w:r>
+        <w:rPr>
+          <w:rFonts w:asciiTheme="minorHAnsi" w:hAnsiTheme="minorHAnsi" w:cstheme="minorHAnsi"/>
+        </w:rPr>
+        <w:t>INNER JOIN table_2 USING (column_name);</w:t>
+      </w:r>
+    </w:p>
+    <w:p>
+      <w:pPr>
+        <w:pStyle w:val="NormalWeb"/>
+        <w:shd w:val="clear" w:color="auto" w:fill="FFFFFF"/>
+        <w:spacing w:before="0" w:beforeAutospacing="0" w:after="390" w:afterAutospacing="0"/>
+        <w:rPr>
+          <w:rFonts w:asciiTheme="minorHAnsi" w:hAnsiTheme="minorHAnsi" w:cstheme="minorHAnsi"/>
+          <w:sz w:val="20"/>
+          <w:szCs w:val="20"/>
+        </w:rPr>
+      </w:pPr>
+      <w:r>
+        <w:rPr>
+          <w:rFonts w:asciiTheme="minorHAnsi" w:hAnsiTheme="minorHAnsi" w:cstheme="minorHAnsi"/>
+          <w:sz w:val="20"/>
+          <w:szCs w:val="20"/>
+        </w:rPr>
+        <w:t>The following statement finds members who are also the committee members:</w:t>
+      </w:r>
+    </w:p>
+    <w:p>
+      <w:pPr>
+        <w:pStyle w:val="HTMLPreformatted"/>
+        <w:shd w:val="clear" w:color="auto" w:fill="FFFFFF"/>
+        <w:rPr>
+          <w:rFonts w:asciiTheme="minorHAnsi" w:hAnsiTheme="minorHAnsi" w:cstheme="minorHAnsi"/>
+        </w:rPr>
+      </w:pPr>
+      <w:r>
+        <w:rPr>
+          <w:rFonts w:asciiTheme="minorHAnsi" w:hAnsiTheme="minorHAnsi" w:cstheme="minorHAnsi"/>
+        </w:rPr>
         <w:t xml:space="preserve">SELECT </w:t>
       </w:r>
-      <w:proofErr w:type="spellStart"/>
-      <w:r>
-        <w:rPr>
-          <w:rFonts w:asciiTheme="minorHAnsi" w:hAnsiTheme="minorHAnsi" w:cstheme="minorHAnsi"/>
-        </w:rPr>
-        <w:t>column_list</w:t>
-      </w:r>
-      <w:proofErr w:type="spellEnd"/>
     </w:p>
     <w:p>
       <w:pPr>
@@ -12006,7 +8684,7 @@
         <w:rPr>
           <w:rFonts w:asciiTheme="minorHAnsi" w:hAnsiTheme="minorHAnsi" w:cstheme="minorHAnsi"/>
         </w:rPr>
-        <w:t>FROM table_1</w:t>
+        <w:t xml:space="preserve">    m.member_id, </w:t>
       </w:r>
     </w:p>
     <w:p>
@@ -12021,69 +8699,7 @@
         <w:rPr>
           <w:rFonts w:asciiTheme="minorHAnsi" w:hAnsiTheme="minorHAnsi" w:cstheme="minorHAnsi"/>
         </w:rPr>
-        <w:t xml:space="preserve">INNER JOIN table_2 ON </w:t>
-      </w:r>
-      <w:proofErr w:type="spellStart"/>
-      <w:r>
-        <w:rPr>
-          <w:rFonts w:asciiTheme="minorHAnsi" w:hAnsiTheme="minorHAnsi" w:cstheme="minorHAnsi"/>
-        </w:rPr>
-        <w:t>join_condition</w:t>
-      </w:r>
-      <w:proofErr w:type="spellEnd"/>
-      <w:r>
-        <w:rPr>
-          <w:rFonts w:asciiTheme="minorHAnsi" w:hAnsiTheme="minorHAnsi" w:cstheme="minorHAnsi"/>
-        </w:rPr>
-        <w:t>;</w:t>
-      </w:r>
-    </w:p>
-    <w:p>
-      <w:pPr>
-        <w:pStyle w:val="NormalWeb"/>
-        <w:shd w:val="clear" w:color="auto" w:fill="FFFFFF"/>
-        <w:spacing w:before="0" w:beforeAutospacing="0" w:after="0" w:afterAutospacing="0"/>
-        <w:rPr>
-          <w:rFonts w:asciiTheme="minorHAnsi" w:hAnsiTheme="minorHAnsi" w:cstheme="minorHAnsi"/>
-          <w:sz w:val="20"/>
-          <w:szCs w:val="20"/>
-        </w:rPr>
-      </w:pPr>
-      <w:r>
-        <w:rPr>
-          <w:rFonts w:asciiTheme="minorHAnsi" w:hAnsiTheme="minorHAnsi" w:cstheme="minorHAnsi"/>
-          <w:sz w:val="20"/>
-          <w:szCs w:val="20"/>
-        </w:rPr>
-        <w:t>If the join condition uses the equal operator (</w:t>
-      </w:r>
-      <w:r>
-        <w:rPr>
-          <w:rFonts w:asciiTheme="minorHAnsi" w:hAnsiTheme="minorHAnsi" w:cstheme="minorHAnsi"/>
-        </w:rPr>
-        <w:t>=</w:t>
-      </w:r>
-      <w:r>
-        <w:rPr>
-          <w:rFonts w:asciiTheme="minorHAnsi" w:hAnsiTheme="minorHAnsi" w:cstheme="minorHAnsi"/>
-          <w:sz w:val="20"/>
-          <w:szCs w:val="20"/>
-        </w:rPr>
-        <w:t>) and the column names in both tables used for matching are the same, you can use the </w:t>
-      </w:r>
-      <w:r>
-        <w:rPr>
-          <w:rFonts w:asciiTheme="minorHAnsi" w:hAnsiTheme="minorHAnsi" w:cstheme="minorHAnsi"/>
-        </w:rPr>
-        <w:t>USING</w:t>
-      </w:r>
-      <w:r>
-        <w:rPr>
-          <w:rFonts w:asciiTheme="minorHAnsi" w:hAnsiTheme="minorHAnsi" w:cstheme="minorHAnsi"/>
-          <w:sz w:val="20"/>
-          <w:szCs w:val="20"/>
-        </w:rPr>
-        <w:t> clause instead:</w:t>
+        <w:t xml:space="preserve">    m.name member, </w:t>
       </w:r>
     </w:p>
     <w:p>
@@ -12098,168 +8714,7 @@
         <w:rPr>
           <w:rFonts w:asciiTheme="minorHAnsi" w:hAnsiTheme="minorHAnsi" w:cstheme="minorHAnsi"/>
         </w:rPr>
-        <w:t xml:space="preserve">SELECT </w:t>
-      </w:r>
-      <w:proofErr w:type="spellStart"/>
-      <w:r>
-        <w:rPr>
-          <w:rFonts w:asciiTheme="minorHAnsi" w:hAnsiTheme="minorHAnsi" w:cstheme="minorHAnsi"/>
-        </w:rPr>
-        <w:t>column_list</w:t>
-      </w:r>
-      <w:proofErr w:type="spellEnd"/>
-    </w:p>
-    <w:p>
-      <w:pPr>
-        <w:pStyle w:val="HTMLPreformatted"/>
-        <w:shd w:val="clear" w:color="auto" w:fill="FFFFFF"/>
-        <w:rPr>
-          <w:rFonts w:asciiTheme="minorHAnsi" w:hAnsiTheme="minorHAnsi" w:cstheme="minorHAnsi"/>
-        </w:rPr>
-      </w:pPr>
-      <w:r>
-        <w:rPr>
-          <w:rFonts w:asciiTheme="minorHAnsi" w:hAnsiTheme="minorHAnsi" w:cstheme="minorHAnsi"/>
-        </w:rPr>
-        <w:t>FROM table_1</w:t>
-      </w:r>
-    </w:p>
-    <w:p>
-      <w:pPr>
-        <w:pStyle w:val="HTMLPreformatted"/>
-        <w:shd w:val="clear" w:color="auto" w:fill="FFFFFF"/>
-        <w:rPr>
-          <w:rFonts w:asciiTheme="minorHAnsi" w:hAnsiTheme="minorHAnsi" w:cstheme="minorHAnsi"/>
-        </w:rPr>
-      </w:pPr>
-      <w:r>
-        <w:rPr>
-          <w:rFonts w:asciiTheme="minorHAnsi" w:hAnsiTheme="minorHAnsi" w:cstheme="minorHAnsi"/>
-        </w:rPr>
-        <w:t>INNER JOIN table_2 USING (</w:t>
-      </w:r>
-      <w:proofErr w:type="spellStart"/>
-      <w:r>
-        <w:rPr>
-          <w:rFonts w:asciiTheme="minorHAnsi" w:hAnsiTheme="minorHAnsi" w:cstheme="minorHAnsi"/>
-        </w:rPr>
-        <w:t>column_name</w:t>
-      </w:r>
-      <w:proofErr w:type="spellEnd"/>
-      <w:r>
-        <w:rPr>
-          <w:rFonts w:asciiTheme="minorHAnsi" w:hAnsiTheme="minorHAnsi" w:cstheme="minorHAnsi"/>
-        </w:rPr>
-        <w:t>);</w:t>
-      </w:r>
-    </w:p>
-    <w:p>
-      <w:pPr>
-        <w:pStyle w:val="NormalWeb"/>
-        <w:shd w:val="clear" w:color="auto" w:fill="FFFFFF"/>
-        <w:spacing w:before="0" w:beforeAutospacing="0" w:after="390" w:afterAutospacing="0"/>
-        <w:rPr>
-          <w:rFonts w:asciiTheme="minorHAnsi" w:hAnsiTheme="minorHAnsi" w:cstheme="minorHAnsi"/>
-          <w:sz w:val="20"/>
-          <w:szCs w:val="20"/>
-        </w:rPr>
-      </w:pPr>
-      <w:r>
-        <w:rPr>
-          <w:rFonts w:asciiTheme="minorHAnsi" w:hAnsiTheme="minorHAnsi" w:cstheme="minorHAnsi"/>
-          <w:sz w:val="20"/>
-          <w:szCs w:val="20"/>
-        </w:rPr>
-        <w:t>The following statement finds members who are also the committee members:</w:t>
-      </w:r>
-    </w:p>
-    <w:p>
-      <w:pPr>
-        <w:pStyle w:val="HTMLPreformatted"/>
-        <w:shd w:val="clear" w:color="auto" w:fill="FFFFFF"/>
-        <w:rPr>
-          <w:rFonts w:asciiTheme="minorHAnsi" w:hAnsiTheme="minorHAnsi" w:cstheme="minorHAnsi"/>
-        </w:rPr>
-      </w:pPr>
-      <w:r>
-        <w:rPr>
-          <w:rFonts w:asciiTheme="minorHAnsi" w:hAnsiTheme="minorHAnsi" w:cstheme="minorHAnsi"/>
-        </w:rPr>
-        <w:lastRenderedPageBreak/>
-        <w:t xml:space="preserve">SELECT </w:t>
-      </w:r>
-    </w:p>
-    <w:p>
-      <w:pPr>
-        <w:pStyle w:val="HTMLPreformatted"/>
-        <w:shd w:val="clear" w:color="auto" w:fill="FFFFFF"/>
-        <w:rPr>
-          <w:rFonts w:asciiTheme="minorHAnsi" w:hAnsiTheme="minorHAnsi" w:cstheme="minorHAnsi"/>
-        </w:rPr>
-      </w:pPr>
-      <w:r>
-        <w:rPr>
-          <w:rFonts w:asciiTheme="minorHAnsi" w:hAnsiTheme="minorHAnsi" w:cstheme="minorHAnsi"/>
-        </w:rPr>
-        <w:t xml:space="preserve">    </w:t>
-      </w:r>
-      <w:proofErr w:type="spellStart"/>
-      <w:r>
-        <w:rPr>
-          <w:rFonts w:asciiTheme="minorHAnsi" w:hAnsiTheme="minorHAnsi" w:cstheme="minorHAnsi"/>
-        </w:rPr>
-        <w:t>m.member_id</w:t>
-      </w:r>
-      <w:proofErr w:type="spellEnd"/>
-      <w:r>
-        <w:rPr>
-          <w:rFonts w:asciiTheme="minorHAnsi" w:hAnsiTheme="minorHAnsi" w:cstheme="minorHAnsi"/>
-        </w:rPr>
-        <w:t xml:space="preserve">, </w:t>
-      </w:r>
-    </w:p>
-    <w:p>
-      <w:pPr>
-        <w:pStyle w:val="HTMLPreformatted"/>
-        <w:shd w:val="clear" w:color="auto" w:fill="FFFFFF"/>
-        <w:rPr>
-          <w:rFonts w:asciiTheme="minorHAnsi" w:hAnsiTheme="minorHAnsi" w:cstheme="minorHAnsi"/>
-        </w:rPr>
-      </w:pPr>
-      <w:r>
-        <w:rPr>
-          <w:rFonts w:asciiTheme="minorHAnsi" w:hAnsiTheme="minorHAnsi" w:cstheme="minorHAnsi"/>
-        </w:rPr>
-        <w:t xml:space="preserve">    m.name member, </w:t>
-      </w:r>
-    </w:p>
-    <w:p>
-      <w:pPr>
-        <w:pStyle w:val="HTMLPreformatted"/>
-        <w:shd w:val="clear" w:color="auto" w:fill="FFFFFF"/>
-        <w:rPr>
-          <w:rFonts w:asciiTheme="minorHAnsi" w:hAnsiTheme="minorHAnsi" w:cstheme="minorHAnsi"/>
-        </w:rPr>
-      </w:pPr>
-      <w:r>
-        <w:rPr>
-          <w:rFonts w:asciiTheme="minorHAnsi" w:hAnsiTheme="minorHAnsi" w:cstheme="minorHAnsi"/>
-        </w:rPr>
-        <w:t xml:space="preserve">    </w:t>
-      </w:r>
-      <w:proofErr w:type="spellStart"/>
-      <w:r>
-        <w:rPr>
-          <w:rFonts w:asciiTheme="minorHAnsi" w:hAnsiTheme="minorHAnsi" w:cstheme="minorHAnsi"/>
-        </w:rPr>
-        <w:t>c.committee_id</w:t>
-      </w:r>
-      <w:proofErr w:type="spellEnd"/>
-      <w:r>
-        <w:rPr>
-          <w:rFonts w:asciiTheme="minorHAnsi" w:hAnsiTheme="minorHAnsi" w:cstheme="minorHAnsi"/>
-        </w:rPr>
-        <w:t xml:space="preserve">, </w:t>
+        <w:t xml:space="preserve">    c.committee_id, </w:t>
       </w:r>
     </w:p>
     <w:p>
@@ -12535,25 +8990,61 @@
           <w:sz w:val="20"/>
           <w:szCs w:val="20"/>
         </w:rPr>
-        <w:t xml:space="preserve">In other words, the left join selects all data from the left table whether there are matching rows exist in the right table or not. In case there is no matching rows from the right table found, NULLs are used for columns of the row from the right table in </w:t>
-      </w:r>
-      <w:proofErr w:type="gramStart"/>
-      <w:r>
-        <w:rPr>
-          <w:rFonts w:eastAsia="Times New Roman" w:cstheme="minorHAnsi"/>
-          <w:sz w:val="20"/>
-          <w:szCs w:val="20"/>
-        </w:rPr>
-        <w:t>the final result</w:t>
-      </w:r>
-      <w:proofErr w:type="gramEnd"/>
-      <w:r>
-        <w:rPr>
-          <w:rFonts w:eastAsia="Times New Roman" w:cstheme="minorHAnsi"/>
-          <w:sz w:val="20"/>
-          <w:szCs w:val="20"/>
-        </w:rPr>
-        <w:t xml:space="preserve"> set.</w:t>
+        <w:t>In other words, the left join selects all data from the left table whether there are matching rows exist in the right table or not. In case there is no matching rows from the right table found, NULLs are used for columns of the row from the right table in the final result set.</w:t>
+      </w:r>
+    </w:p>
+    <w:p>
+      <w:pPr>
+        <w:spacing w:after="0" w:line="240" w:lineRule="auto"/>
+        <w:rPr>
+          <w:rFonts w:eastAsia="Times New Roman" w:cstheme="minorHAnsi"/>
+          <w:sz w:val="20"/>
+          <w:szCs w:val="20"/>
+        </w:rPr>
+      </w:pPr>
+      <w:r>
+        <w:rPr>
+          <w:rFonts w:eastAsia="Times New Roman" w:cstheme="minorHAnsi"/>
+          <w:sz w:val="20"/>
+          <w:szCs w:val="20"/>
+        </w:rPr>
+        <w:t xml:space="preserve">SELECT column_list </w:t>
+      </w:r>
+    </w:p>
+    <w:p>
+      <w:pPr>
+        <w:spacing w:after="0" w:line="240" w:lineRule="auto"/>
+        <w:rPr>
+          <w:rFonts w:eastAsia="Times New Roman" w:cstheme="minorHAnsi"/>
+          <w:sz w:val="20"/>
+          <w:szCs w:val="20"/>
+        </w:rPr>
+      </w:pPr>
+      <w:r>
+        <w:rPr>
+          <w:rFonts w:eastAsia="Times New Roman" w:cstheme="minorHAnsi"/>
+          <w:sz w:val="20"/>
+          <w:szCs w:val="20"/>
+        </w:rPr>
+        <w:t xml:space="preserve">FROM table_1 </w:t>
+      </w:r>
+    </w:p>
+    <w:p>
+      <w:pPr>
+        <w:rPr>
+          <w:rFonts w:eastAsia="Times New Roman" w:cstheme="minorHAnsi"/>
+          <w:sz w:val="20"/>
+          <w:szCs w:val="20"/>
+        </w:rPr>
+      </w:pPr>
+      <w:r>
+        <w:rPr>
+          <w:rFonts w:eastAsia="Times New Roman" w:cstheme="minorHAnsi"/>
+          <w:sz w:val="20"/>
+          <w:szCs w:val="20"/>
+        </w:rPr>
+        <w:lastRenderedPageBreak/>
+        <w:t>LEFT JOIN table_2 ON join_condition;</w:t>
       </w:r>
     </w:p>
     <w:p>
@@ -12573,130 +9064,23 @@
         </w:rPr>
         <w:t xml:space="preserve">SELECT </w:t>
       </w:r>
-      <w:proofErr w:type="spellStart"/>
-      <w:r>
-        <w:rPr>
-          <w:rFonts w:eastAsia="Times New Roman" w:cstheme="minorHAnsi"/>
-          <w:sz w:val="20"/>
-          <w:szCs w:val="20"/>
-        </w:rPr>
-        <w:t>column_list</w:t>
-      </w:r>
-      <w:proofErr w:type="spellEnd"/>
-      <w:r>
-        <w:rPr>
-          <w:rFonts w:eastAsia="Times New Roman" w:cstheme="minorHAnsi"/>
-          <w:sz w:val="20"/>
-          <w:szCs w:val="20"/>
-        </w:rPr>
-        <w:t xml:space="preserve"> </w:t>
-      </w:r>
-    </w:p>
-    <w:p>
-      <w:pPr>
-        <w:spacing w:after="0" w:line="240" w:lineRule="auto"/>
-        <w:rPr>
-          <w:rFonts w:eastAsia="Times New Roman" w:cstheme="minorHAnsi"/>
-          <w:sz w:val="20"/>
-          <w:szCs w:val="20"/>
-        </w:rPr>
-      </w:pPr>
-      <w:r>
-        <w:rPr>
-          <w:rFonts w:eastAsia="Times New Roman" w:cstheme="minorHAnsi"/>
-          <w:sz w:val="20"/>
-          <w:szCs w:val="20"/>
-        </w:rPr>
-        <w:t xml:space="preserve">FROM table_1 </w:t>
-      </w:r>
-    </w:p>
-    <w:p>
-      <w:pPr>
-        <w:rPr>
-          <w:rFonts w:eastAsia="Times New Roman" w:cstheme="minorHAnsi"/>
-          <w:sz w:val="20"/>
-          <w:szCs w:val="20"/>
-        </w:rPr>
-      </w:pPr>
-      <w:r>
-        <w:rPr>
-          <w:rFonts w:eastAsia="Times New Roman" w:cstheme="minorHAnsi"/>
-          <w:sz w:val="20"/>
-          <w:szCs w:val="20"/>
-        </w:rPr>
-        <w:t xml:space="preserve">LEFT JOIN table_2 ON </w:t>
-      </w:r>
-      <w:proofErr w:type="spellStart"/>
-      <w:r>
-        <w:rPr>
-          <w:rFonts w:eastAsia="Times New Roman" w:cstheme="minorHAnsi"/>
-          <w:sz w:val="20"/>
-          <w:szCs w:val="20"/>
-        </w:rPr>
-        <w:t>join_condition</w:t>
-      </w:r>
-      <w:proofErr w:type="spellEnd"/>
-      <w:r>
-        <w:rPr>
-          <w:rFonts w:eastAsia="Times New Roman" w:cstheme="minorHAnsi"/>
-          <w:sz w:val="20"/>
-          <w:szCs w:val="20"/>
-        </w:rPr>
-        <w:t>;</w:t>
-      </w:r>
-    </w:p>
-    <w:p>
-      <w:pPr>
-        <w:spacing w:after="0" w:line="240" w:lineRule="auto"/>
-        <w:rPr>
-          <w:rFonts w:eastAsia="Times New Roman" w:cstheme="minorHAnsi"/>
-          <w:sz w:val="20"/>
-          <w:szCs w:val="20"/>
-        </w:rPr>
-      </w:pPr>
-      <w:r>
-        <w:rPr>
-          <w:rFonts w:eastAsia="Times New Roman" w:cstheme="minorHAnsi"/>
-          <w:sz w:val="20"/>
-          <w:szCs w:val="20"/>
-        </w:rPr>
-        <w:t xml:space="preserve">SELECT </w:t>
-      </w:r>
-    </w:p>
-    <w:p>
-      <w:pPr>
-        <w:spacing w:after="0" w:line="240" w:lineRule="auto"/>
-        <w:rPr>
-          <w:rFonts w:eastAsia="Times New Roman" w:cstheme="minorHAnsi"/>
-          <w:sz w:val="20"/>
-          <w:szCs w:val="20"/>
-        </w:rPr>
-      </w:pPr>
-      <w:r>
-        <w:rPr>
-          <w:rFonts w:eastAsia="Times New Roman" w:cstheme="minorHAnsi"/>
-          <w:sz w:val="20"/>
-          <w:szCs w:val="20"/>
-        </w:rPr>
-        <w:t xml:space="preserve">    </w:t>
-      </w:r>
-      <w:proofErr w:type="spellStart"/>
-      <w:r>
-        <w:rPr>
-          <w:rFonts w:eastAsia="Times New Roman" w:cstheme="minorHAnsi"/>
-          <w:sz w:val="20"/>
-          <w:szCs w:val="20"/>
-        </w:rPr>
-        <w:t>m.member_id</w:t>
-      </w:r>
-      <w:proofErr w:type="spellEnd"/>
-      <w:r>
-        <w:rPr>
-          <w:rFonts w:eastAsia="Times New Roman" w:cstheme="minorHAnsi"/>
-          <w:sz w:val="20"/>
-          <w:szCs w:val="20"/>
-        </w:rPr>
-        <w:t xml:space="preserve">, </w:t>
+    </w:p>
+    <w:p>
+      <w:pPr>
+        <w:spacing w:after="0" w:line="240" w:lineRule="auto"/>
+        <w:rPr>
+          <w:rFonts w:eastAsia="Times New Roman" w:cstheme="minorHAnsi"/>
+          <w:sz w:val="20"/>
+          <w:szCs w:val="20"/>
+        </w:rPr>
+      </w:pPr>
+      <w:r>
+        <w:rPr>
+          <w:rFonts w:eastAsia="Times New Roman" w:cstheme="minorHAnsi"/>
+          <w:sz w:val="20"/>
+          <w:szCs w:val="20"/>
+        </w:rPr>
+        <w:t xml:space="preserve">    m.member_id, </w:t>
       </w:r>
     </w:p>
     <w:p>
@@ -12732,43 +9116,24 @@
           <w:sz w:val="20"/>
           <w:szCs w:val="20"/>
         </w:rPr>
-        <w:t xml:space="preserve">    </w:t>
-      </w:r>
-      <w:proofErr w:type="spellStart"/>
-      <w:r>
-        <w:rPr>
-          <w:rFonts w:eastAsia="Times New Roman" w:cstheme="minorHAnsi"/>
-          <w:sz w:val="20"/>
-          <w:szCs w:val="20"/>
-        </w:rPr>
-        <w:t>c.committee_id</w:t>
-      </w:r>
-      <w:proofErr w:type="spellEnd"/>
-      <w:r>
-        <w:rPr>
-          <w:rFonts w:eastAsia="Times New Roman" w:cstheme="minorHAnsi"/>
-          <w:sz w:val="20"/>
-          <w:szCs w:val="20"/>
-        </w:rPr>
-        <w:t xml:space="preserve">, </w:t>
-      </w:r>
-    </w:p>
-    <w:p>
-      <w:pPr>
-        <w:spacing w:after="0" w:line="240" w:lineRule="auto"/>
-        <w:rPr>
-          <w:rFonts w:eastAsia="Times New Roman" w:cstheme="minorHAnsi"/>
-          <w:sz w:val="20"/>
-          <w:szCs w:val="20"/>
-        </w:rPr>
-      </w:pPr>
-      <w:r>
-        <w:rPr>
-          <w:rFonts w:eastAsia="Times New Roman" w:cstheme="minorHAnsi"/>
-          <w:sz w:val="20"/>
-          <w:szCs w:val="20"/>
-        </w:rPr>
-        <w:lastRenderedPageBreak/>
+        <w:t xml:space="preserve">    c.committee_id, </w:t>
+      </w:r>
+    </w:p>
+    <w:p>
+      <w:pPr>
+        <w:spacing w:after="0" w:line="240" w:lineRule="auto"/>
+        <w:rPr>
+          <w:rFonts w:eastAsia="Times New Roman" w:cstheme="minorHAnsi"/>
+          <w:sz w:val="20"/>
+          <w:szCs w:val="20"/>
+        </w:rPr>
+      </w:pPr>
+      <w:r>
+        <w:rPr>
+          <w:rFonts w:eastAsia="Times New Roman" w:cstheme="minorHAnsi"/>
+          <w:sz w:val="20"/>
+          <w:szCs w:val="20"/>
+        </w:rPr>
         <w:t xml:space="preserve">    c.name committee</w:t>
       </w:r>
     </w:p>
@@ -12822,25 +9187,7 @@
           <w:sz w:val="20"/>
           <w:szCs w:val="20"/>
         </w:rPr>
-        <w:t xml:space="preserve">LEFT JOIN committees c </w:t>
-      </w:r>
-      <w:proofErr w:type="gramStart"/>
-      <w:r>
-        <w:rPr>
-          <w:rFonts w:eastAsia="Times New Roman" w:cstheme="minorHAnsi"/>
-          <w:sz w:val="20"/>
-          <w:szCs w:val="20"/>
-        </w:rPr>
-        <w:t>USING(</w:t>
-      </w:r>
-      <w:proofErr w:type="gramEnd"/>
-      <w:r>
-        <w:rPr>
-          <w:rFonts w:eastAsia="Times New Roman" w:cstheme="minorHAnsi"/>
-          <w:sz w:val="20"/>
-          <w:szCs w:val="20"/>
-        </w:rPr>
-        <w:t>name);</w:t>
+        <w:t>LEFT JOIN committees c USING(name);</w:t>
       </w:r>
     </w:p>
     <w:p>
@@ -13005,21 +9352,7 @@
         <w:rPr>
           <w:rFonts w:asciiTheme="minorHAnsi" w:hAnsiTheme="minorHAnsi" w:cstheme="minorHAnsi"/>
         </w:rPr>
-        <w:t xml:space="preserve">    </w:t>
-      </w:r>
-      <w:proofErr w:type="spellStart"/>
-      <w:r>
-        <w:rPr>
-          <w:rFonts w:asciiTheme="minorHAnsi" w:hAnsiTheme="minorHAnsi" w:cstheme="minorHAnsi"/>
-        </w:rPr>
-        <w:t>m.member_id</w:t>
-      </w:r>
-      <w:proofErr w:type="spellEnd"/>
-      <w:r>
-        <w:rPr>
-          <w:rFonts w:asciiTheme="minorHAnsi" w:hAnsiTheme="minorHAnsi" w:cstheme="minorHAnsi"/>
-        </w:rPr>
-        <w:t xml:space="preserve">, </w:t>
+        <w:t xml:space="preserve">    m.member_id, </w:t>
       </w:r>
     </w:p>
     <w:p>
@@ -13049,21 +9382,7 @@
         <w:rPr>
           <w:rFonts w:asciiTheme="minorHAnsi" w:hAnsiTheme="minorHAnsi" w:cstheme="minorHAnsi"/>
         </w:rPr>
-        <w:t xml:space="preserve">    </w:t>
-      </w:r>
-      <w:proofErr w:type="spellStart"/>
-      <w:r>
-        <w:rPr>
-          <w:rFonts w:asciiTheme="minorHAnsi" w:hAnsiTheme="minorHAnsi" w:cstheme="minorHAnsi"/>
-        </w:rPr>
-        <w:t>c.committee_id</w:t>
-      </w:r>
-      <w:proofErr w:type="spellEnd"/>
-      <w:r>
-        <w:rPr>
-          <w:rFonts w:asciiTheme="minorHAnsi" w:hAnsiTheme="minorHAnsi" w:cstheme="minorHAnsi"/>
-        </w:rPr>
-        <w:t xml:space="preserve">, </w:t>
+        <w:t xml:space="preserve">    c.committee_id, </w:t>
       </w:r>
     </w:p>
     <w:p>
@@ -13123,21 +9442,7 @@
         <w:rPr>
           <w:rFonts w:asciiTheme="minorHAnsi" w:hAnsiTheme="minorHAnsi" w:cstheme="minorHAnsi"/>
         </w:rPr>
-        <w:t xml:space="preserve">LEFT JOIN committees c </w:t>
-      </w:r>
-      <w:proofErr w:type="gramStart"/>
-      <w:r>
-        <w:rPr>
-          <w:rFonts w:asciiTheme="minorHAnsi" w:hAnsiTheme="minorHAnsi" w:cstheme="minorHAnsi"/>
-        </w:rPr>
-        <w:t>USING(</w:t>
-      </w:r>
-      <w:proofErr w:type="gramEnd"/>
-      <w:r>
-        <w:rPr>
-          <w:rFonts w:asciiTheme="minorHAnsi" w:hAnsiTheme="minorHAnsi" w:cstheme="minorHAnsi"/>
-        </w:rPr>
-        <w:t>name)</w:t>
+        <w:t>LEFT JOIN committees c USING(name)</w:t>
       </w:r>
     </w:p>
     <w:p>
@@ -13152,29 +9457,7 @@
         <w:rPr>
           <w:rFonts w:asciiTheme="minorHAnsi" w:hAnsiTheme="minorHAnsi" w:cstheme="minorHAnsi"/>
         </w:rPr>
-        <w:t xml:space="preserve">WHERE </w:t>
-      </w:r>
-      <w:proofErr w:type="spellStart"/>
-      <w:proofErr w:type="gramStart"/>
-      <w:r>
-        <w:rPr>
-          <w:rFonts w:asciiTheme="minorHAnsi" w:hAnsiTheme="minorHAnsi" w:cstheme="minorHAnsi"/>
-        </w:rPr>
-        <w:t>c.committee</w:t>
-      </w:r>
-      <w:proofErr w:type="gramEnd"/>
-      <w:r>
-        <w:rPr>
-          <w:rFonts w:asciiTheme="minorHAnsi" w:hAnsiTheme="minorHAnsi" w:cstheme="minorHAnsi"/>
-        </w:rPr>
-        <w:t>_id</w:t>
-      </w:r>
-      <w:proofErr w:type="spellEnd"/>
-      <w:r>
-        <w:rPr>
-          <w:rFonts w:asciiTheme="minorHAnsi" w:hAnsiTheme="minorHAnsi" w:cstheme="minorHAnsi"/>
-        </w:rPr>
-        <w:t xml:space="preserve"> IS NULL;</w:t>
+        <w:t>WHERE c.committee_id IS NULL;</w:t>
       </w:r>
     </w:p>
     <w:p>
@@ -13381,25 +9664,7 @@
           <w:sz w:val="20"/>
           <w:szCs w:val="20"/>
         </w:rPr>
-        <w:t xml:space="preserve"> in </w:t>
-      </w:r>
-      <w:proofErr w:type="gramStart"/>
-      <w:r>
-        <w:rPr>
-          <w:rFonts w:asciiTheme="minorHAnsi" w:hAnsiTheme="minorHAnsi" w:cstheme="minorHAnsi"/>
-          <w:sz w:val="20"/>
-          <w:szCs w:val="20"/>
-        </w:rPr>
-        <w:t>the final result</w:t>
-      </w:r>
-      <w:proofErr w:type="gramEnd"/>
-      <w:r>
-        <w:rPr>
-          <w:rFonts w:asciiTheme="minorHAnsi" w:hAnsiTheme="minorHAnsi" w:cstheme="minorHAnsi"/>
-          <w:sz w:val="20"/>
-          <w:szCs w:val="20"/>
-        </w:rPr>
-        <w:t xml:space="preserve"> set.</w:t>
+        <w:t> in the final result set.</w:t>
       </w:r>
     </w:p>
     <w:p>
@@ -13434,21 +9699,7 @@
         <w:rPr>
           <w:rFonts w:asciiTheme="minorHAnsi" w:hAnsiTheme="minorHAnsi" w:cstheme="minorHAnsi"/>
         </w:rPr>
-        <w:t xml:space="preserve">SELECT </w:t>
-      </w:r>
-      <w:proofErr w:type="spellStart"/>
-      <w:r>
-        <w:rPr>
-          <w:rFonts w:asciiTheme="minorHAnsi" w:hAnsiTheme="minorHAnsi" w:cstheme="minorHAnsi"/>
-        </w:rPr>
-        <w:t>column_list</w:t>
-      </w:r>
-      <w:proofErr w:type="spellEnd"/>
-      <w:r>
-        <w:rPr>
-          <w:rFonts w:asciiTheme="minorHAnsi" w:hAnsiTheme="minorHAnsi" w:cstheme="minorHAnsi"/>
-        </w:rPr>
-        <w:t xml:space="preserve"> </w:t>
+        <w:t xml:space="preserve">SELECT column_list </w:t>
       </w:r>
     </w:p>
     <w:p>
@@ -13478,21 +9729,7 @@
         <w:rPr>
           <w:rFonts w:asciiTheme="minorHAnsi" w:hAnsiTheme="minorHAnsi" w:cstheme="minorHAnsi"/>
         </w:rPr>
-        <w:t xml:space="preserve">RIGHT JOIN table_2 ON </w:t>
-      </w:r>
-      <w:proofErr w:type="spellStart"/>
-      <w:r>
-        <w:rPr>
-          <w:rFonts w:asciiTheme="minorHAnsi" w:hAnsiTheme="minorHAnsi" w:cstheme="minorHAnsi"/>
-        </w:rPr>
-        <w:t>join_condition</w:t>
-      </w:r>
-      <w:proofErr w:type="spellEnd"/>
-      <w:r>
-        <w:rPr>
-          <w:rFonts w:asciiTheme="minorHAnsi" w:hAnsiTheme="minorHAnsi" w:cstheme="minorHAnsi"/>
-        </w:rPr>
-        <w:t>;</w:t>
+        <w:t>RIGHT JOIN table_2 ON join_condition;</w:t>
       </w:r>
     </w:p>
     <w:p>
@@ -13506,23 +9743,13 @@
           <w:szCs w:val="20"/>
         </w:rPr>
       </w:pPr>
-      <w:proofErr w:type="gramStart"/>
-      <w:r>
-        <w:rPr>
-          <w:rFonts w:asciiTheme="minorHAnsi" w:hAnsiTheme="minorHAnsi" w:cstheme="minorHAnsi"/>
-          <w:sz w:val="20"/>
-          <w:szCs w:val="20"/>
-        </w:rPr>
-        <w:t>Similar to</w:t>
-      </w:r>
-      <w:proofErr w:type="gramEnd"/>
-      <w:r>
-        <w:rPr>
-          <w:rFonts w:asciiTheme="minorHAnsi" w:hAnsiTheme="minorHAnsi" w:cstheme="minorHAnsi"/>
-          <w:sz w:val="20"/>
-          <w:szCs w:val="20"/>
-        </w:rPr>
-        <w:t xml:space="preserve"> the left join clause, the right clause also supports the </w:t>
+      <w:r>
+        <w:rPr>
+          <w:rFonts w:asciiTheme="minorHAnsi" w:hAnsiTheme="minorHAnsi" w:cstheme="minorHAnsi"/>
+          <w:sz w:val="20"/>
+          <w:szCs w:val="20"/>
+        </w:rPr>
+        <w:t>Similar to the left join clause, the right clause also supports the </w:t>
       </w:r>
       <w:r>
         <w:rPr>
@@ -13551,21 +9778,7 @@
         <w:rPr>
           <w:rFonts w:asciiTheme="minorHAnsi" w:hAnsiTheme="minorHAnsi" w:cstheme="minorHAnsi"/>
         </w:rPr>
-        <w:t xml:space="preserve">SELECT </w:t>
-      </w:r>
-      <w:proofErr w:type="spellStart"/>
-      <w:r>
-        <w:rPr>
-          <w:rFonts w:asciiTheme="minorHAnsi" w:hAnsiTheme="minorHAnsi" w:cstheme="minorHAnsi"/>
-        </w:rPr>
-        <w:t>column_list</w:t>
-      </w:r>
-      <w:proofErr w:type="spellEnd"/>
-      <w:r>
-        <w:rPr>
-          <w:rFonts w:asciiTheme="minorHAnsi" w:hAnsiTheme="minorHAnsi" w:cstheme="minorHAnsi"/>
-        </w:rPr>
-        <w:t xml:space="preserve"> </w:t>
+        <w:t xml:space="preserve">SELECT column_list </w:t>
       </w:r>
     </w:p>
     <w:p>
@@ -13595,21 +9808,7 @@
         <w:rPr>
           <w:rFonts w:asciiTheme="minorHAnsi" w:hAnsiTheme="minorHAnsi" w:cstheme="minorHAnsi"/>
         </w:rPr>
-        <w:t>RIGHT JOIN table_2 USING (</w:t>
-      </w:r>
-      <w:proofErr w:type="spellStart"/>
-      <w:r>
-        <w:rPr>
-          <w:rFonts w:asciiTheme="minorHAnsi" w:hAnsiTheme="minorHAnsi" w:cstheme="minorHAnsi"/>
-        </w:rPr>
-        <w:t>column_name</w:t>
-      </w:r>
-      <w:proofErr w:type="spellEnd"/>
-      <w:r>
-        <w:rPr>
-          <w:rFonts w:asciiTheme="minorHAnsi" w:hAnsiTheme="minorHAnsi" w:cstheme="minorHAnsi"/>
-        </w:rPr>
-        <w:t>);</w:t>
+        <w:t>RIGHT JOIN table_2 USING (column_name);</w:t>
       </w:r>
     </w:p>
     <w:p>
@@ -13676,22 +9875,116 @@
         <w:rPr>
           <w:rFonts w:asciiTheme="minorHAnsi" w:hAnsiTheme="minorHAnsi" w:cstheme="minorHAnsi"/>
         </w:rPr>
+        <w:t xml:space="preserve">SELECT column_list </w:t>
+      </w:r>
+    </w:p>
+    <w:p>
+      <w:pPr>
+        <w:pStyle w:val="HTMLPreformatted"/>
+        <w:shd w:val="clear" w:color="auto" w:fill="FFFFFF"/>
+        <w:rPr>
+          <w:rFonts w:asciiTheme="minorHAnsi" w:hAnsiTheme="minorHAnsi" w:cstheme="minorHAnsi"/>
+        </w:rPr>
+      </w:pPr>
+      <w:r>
+        <w:rPr>
+          <w:rFonts w:asciiTheme="minorHAnsi" w:hAnsiTheme="minorHAnsi" w:cstheme="minorHAnsi"/>
+        </w:rPr>
+        <w:t xml:space="preserve">FROM table_1 </w:t>
+      </w:r>
+    </w:p>
+    <w:p>
+      <w:pPr>
+        <w:pStyle w:val="HTMLPreformatted"/>
+        <w:shd w:val="clear" w:color="auto" w:fill="FFFFFF"/>
+        <w:rPr>
+          <w:rFonts w:asciiTheme="minorHAnsi" w:hAnsiTheme="minorHAnsi" w:cstheme="minorHAnsi"/>
+        </w:rPr>
+      </w:pPr>
+      <w:r>
+        <w:rPr>
+          <w:rFonts w:asciiTheme="minorHAnsi" w:hAnsiTheme="minorHAnsi" w:cstheme="minorHAnsi"/>
+        </w:rPr>
+        <w:t>RIGHT JOIN table_2 USING (column_name)</w:t>
+      </w:r>
+    </w:p>
+    <w:p>
+      <w:pPr>
+        <w:pStyle w:val="HTMLPreformatted"/>
+        <w:shd w:val="clear" w:color="auto" w:fill="FFFFFF"/>
+        <w:rPr>
+          <w:rFonts w:asciiTheme="minorHAnsi" w:hAnsiTheme="minorHAnsi" w:cstheme="minorHAnsi"/>
+        </w:rPr>
+      </w:pPr>
+      <w:r>
+        <w:rPr>
+          <w:rFonts w:asciiTheme="minorHAnsi" w:hAnsiTheme="minorHAnsi" w:cstheme="minorHAnsi"/>
+        </w:rPr>
+        <w:t>WHERE column_table_1 IS NULL;</w:t>
+      </w:r>
+    </w:p>
+    <w:p>
+      <w:pPr>
+        <w:pStyle w:val="NormalWeb"/>
+        <w:shd w:val="clear" w:color="auto" w:fill="FFFFFF"/>
+        <w:spacing w:before="0" w:beforeAutospacing="0" w:after="0" w:afterAutospacing="0"/>
+        <w:rPr>
+          <w:rFonts w:asciiTheme="minorHAnsi" w:hAnsiTheme="minorHAnsi" w:cstheme="minorHAnsi"/>
+          <w:sz w:val="20"/>
+          <w:szCs w:val="20"/>
+        </w:rPr>
+      </w:pPr>
+      <w:r>
+        <w:rPr>
+          <w:rFonts w:asciiTheme="minorHAnsi" w:hAnsiTheme="minorHAnsi" w:cstheme="minorHAnsi"/>
+          <w:sz w:val="20"/>
+          <w:szCs w:val="20"/>
+        </w:rPr>
+        <w:t>This statement uses the right join to join the </w:t>
+      </w:r>
+      <w:r>
+        <w:rPr>
+          <w:rFonts w:asciiTheme="minorHAnsi" w:hAnsiTheme="minorHAnsi" w:cstheme="minorHAnsi"/>
+        </w:rPr>
+        <w:t>members</w:t>
+      </w:r>
+      <w:r>
+        <w:rPr>
+          <w:rFonts w:asciiTheme="minorHAnsi" w:hAnsiTheme="minorHAnsi" w:cstheme="minorHAnsi"/>
+          <w:sz w:val="20"/>
+          <w:szCs w:val="20"/>
+        </w:rPr>
+        <w:t> and </w:t>
+      </w:r>
+      <w:r>
+        <w:rPr>
+          <w:rFonts w:asciiTheme="minorHAnsi" w:hAnsiTheme="minorHAnsi" w:cstheme="minorHAnsi"/>
+        </w:rPr>
+        <w:t>committees</w:t>
+      </w:r>
+      <w:r>
+        <w:rPr>
+          <w:rFonts w:asciiTheme="minorHAnsi" w:hAnsiTheme="minorHAnsi" w:cstheme="minorHAnsi"/>
+          <w:sz w:val="20"/>
+          <w:szCs w:val="20"/>
+        </w:rPr>
+        <w:t> tables:</w:t>
+      </w:r>
+    </w:p>
+    <w:p>
+      <w:pPr>
+        <w:pStyle w:val="HTMLPreformatted"/>
+        <w:shd w:val="clear" w:color="auto" w:fill="FFFFFF"/>
+        <w:rPr>
+          <w:rFonts w:asciiTheme="minorHAnsi" w:hAnsiTheme="minorHAnsi" w:cstheme="minorHAnsi"/>
+        </w:rPr>
+      </w:pPr>
+      <w:r>
+        <w:rPr>
+          <w:rFonts w:asciiTheme="minorHAnsi" w:hAnsiTheme="minorHAnsi" w:cstheme="minorHAnsi"/>
+        </w:rPr>
         <w:t xml:space="preserve">SELECT </w:t>
       </w:r>
-      <w:proofErr w:type="spellStart"/>
-      <w:r>
-        <w:rPr>
-          <w:rFonts w:asciiTheme="minorHAnsi" w:hAnsiTheme="minorHAnsi" w:cstheme="minorHAnsi"/>
-        </w:rPr>
-        <w:t>column_list</w:t>
-      </w:r>
-      <w:proofErr w:type="spellEnd"/>
-      <w:r>
-        <w:rPr>
-          <w:rFonts w:asciiTheme="minorHAnsi" w:hAnsiTheme="minorHAnsi" w:cstheme="minorHAnsi"/>
-        </w:rPr>
-        <w:t xml:space="preserve"> </w:t>
-      </w:r>
     </w:p>
     <w:p>
       <w:pPr>
@@ -13705,7 +9998,7 @@
         <w:rPr>
           <w:rFonts w:asciiTheme="minorHAnsi" w:hAnsiTheme="minorHAnsi" w:cstheme="minorHAnsi"/>
         </w:rPr>
-        <w:t xml:space="preserve">FROM table_1 </w:t>
+        <w:t xml:space="preserve">    m.member_id, </w:t>
       </w:r>
     </w:p>
     <w:p>
@@ -13720,21 +10013,7 @@
         <w:rPr>
           <w:rFonts w:asciiTheme="minorHAnsi" w:hAnsiTheme="minorHAnsi" w:cstheme="minorHAnsi"/>
         </w:rPr>
-        <w:t>RIGHT JOIN table_2 USING (</w:t>
-      </w:r>
-      <w:proofErr w:type="spellStart"/>
-      <w:r>
-        <w:rPr>
-          <w:rFonts w:asciiTheme="minorHAnsi" w:hAnsiTheme="minorHAnsi" w:cstheme="minorHAnsi"/>
-        </w:rPr>
-        <w:t>column_name</w:t>
-      </w:r>
-      <w:proofErr w:type="spellEnd"/>
-      <w:r>
-        <w:rPr>
-          <w:rFonts w:asciiTheme="minorHAnsi" w:hAnsiTheme="minorHAnsi" w:cstheme="minorHAnsi"/>
-        </w:rPr>
-        <w:t>)</w:t>
+        <w:t xml:space="preserve">    m.name member, </w:t>
       </w:r>
     </w:p>
     <w:p>
@@ -13749,145 +10028,7 @@
         <w:rPr>
           <w:rFonts w:asciiTheme="minorHAnsi" w:hAnsiTheme="minorHAnsi" w:cstheme="minorHAnsi"/>
         </w:rPr>
-        <w:t>WHERE column_table_1 IS NULL;</w:t>
-      </w:r>
-    </w:p>
-    <w:p>
-      <w:pPr>
-        <w:pStyle w:val="NormalWeb"/>
-        <w:shd w:val="clear" w:color="auto" w:fill="FFFFFF"/>
-        <w:spacing w:before="0" w:beforeAutospacing="0" w:after="0" w:afterAutospacing="0"/>
-        <w:rPr>
-          <w:rFonts w:asciiTheme="minorHAnsi" w:hAnsiTheme="minorHAnsi" w:cstheme="minorHAnsi"/>
-          <w:sz w:val="20"/>
-          <w:szCs w:val="20"/>
-        </w:rPr>
-      </w:pPr>
-      <w:r>
-        <w:rPr>
-          <w:rFonts w:asciiTheme="minorHAnsi" w:hAnsiTheme="minorHAnsi" w:cstheme="minorHAnsi"/>
-          <w:sz w:val="20"/>
-          <w:szCs w:val="20"/>
-        </w:rPr>
-        <w:t>This statement uses the right join to join the </w:t>
-      </w:r>
-      <w:r>
-        <w:rPr>
-          <w:rFonts w:asciiTheme="minorHAnsi" w:hAnsiTheme="minorHAnsi" w:cstheme="minorHAnsi"/>
-        </w:rPr>
-        <w:t>members</w:t>
-      </w:r>
-      <w:r>
-        <w:rPr>
-          <w:rFonts w:asciiTheme="minorHAnsi" w:hAnsiTheme="minorHAnsi" w:cstheme="minorHAnsi"/>
-          <w:sz w:val="20"/>
-          <w:szCs w:val="20"/>
-        </w:rPr>
-        <w:t> and </w:t>
-      </w:r>
-      <w:proofErr w:type="gramStart"/>
-      <w:r>
-        <w:rPr>
-          <w:rFonts w:asciiTheme="minorHAnsi" w:hAnsiTheme="minorHAnsi" w:cstheme="minorHAnsi"/>
-        </w:rPr>
-        <w:t>committees</w:t>
-      </w:r>
-      <w:proofErr w:type="gramEnd"/>
-      <w:r>
-        <w:rPr>
-          <w:rFonts w:asciiTheme="minorHAnsi" w:hAnsiTheme="minorHAnsi" w:cstheme="minorHAnsi"/>
-          <w:sz w:val="20"/>
-          <w:szCs w:val="20"/>
-        </w:rPr>
-        <w:t> tables:</w:t>
-      </w:r>
-    </w:p>
-    <w:p>
-      <w:pPr>
-        <w:pStyle w:val="HTMLPreformatted"/>
-        <w:shd w:val="clear" w:color="auto" w:fill="FFFFFF"/>
-        <w:rPr>
-          <w:rFonts w:asciiTheme="minorHAnsi" w:hAnsiTheme="minorHAnsi" w:cstheme="minorHAnsi"/>
-        </w:rPr>
-      </w:pPr>
-      <w:r>
-        <w:rPr>
-          <w:rFonts w:asciiTheme="minorHAnsi" w:hAnsiTheme="minorHAnsi" w:cstheme="minorHAnsi"/>
-        </w:rPr>
-        <w:t xml:space="preserve">SELECT </w:t>
-      </w:r>
-    </w:p>
-    <w:p>
-      <w:pPr>
-        <w:pStyle w:val="HTMLPreformatted"/>
-        <w:shd w:val="clear" w:color="auto" w:fill="FFFFFF"/>
-        <w:rPr>
-          <w:rFonts w:asciiTheme="minorHAnsi" w:hAnsiTheme="minorHAnsi" w:cstheme="minorHAnsi"/>
-        </w:rPr>
-      </w:pPr>
-      <w:r>
-        <w:rPr>
-          <w:rFonts w:asciiTheme="minorHAnsi" w:hAnsiTheme="minorHAnsi" w:cstheme="minorHAnsi"/>
-        </w:rPr>
-        <w:t xml:space="preserve">    </w:t>
-      </w:r>
-      <w:proofErr w:type="spellStart"/>
-      <w:r>
-        <w:rPr>
-          <w:rFonts w:asciiTheme="minorHAnsi" w:hAnsiTheme="minorHAnsi" w:cstheme="minorHAnsi"/>
-        </w:rPr>
-        <w:t>m.member_id</w:t>
-      </w:r>
-      <w:proofErr w:type="spellEnd"/>
-      <w:r>
-        <w:rPr>
-          <w:rFonts w:asciiTheme="minorHAnsi" w:hAnsiTheme="minorHAnsi" w:cstheme="minorHAnsi"/>
-        </w:rPr>
-        <w:t xml:space="preserve">, </w:t>
-      </w:r>
-    </w:p>
-    <w:p>
-      <w:pPr>
-        <w:pStyle w:val="HTMLPreformatted"/>
-        <w:shd w:val="clear" w:color="auto" w:fill="FFFFFF"/>
-        <w:rPr>
-          <w:rFonts w:asciiTheme="minorHAnsi" w:hAnsiTheme="minorHAnsi" w:cstheme="minorHAnsi"/>
-        </w:rPr>
-      </w:pPr>
-      <w:r>
-        <w:rPr>
-          <w:rFonts w:asciiTheme="minorHAnsi" w:hAnsiTheme="minorHAnsi" w:cstheme="minorHAnsi"/>
-        </w:rPr>
-        <w:t xml:space="preserve">    m.name member, </w:t>
-      </w:r>
-    </w:p>
-    <w:p>
-      <w:pPr>
-        <w:pStyle w:val="HTMLPreformatted"/>
-        <w:shd w:val="clear" w:color="auto" w:fill="FFFFFF"/>
-        <w:rPr>
-          <w:rFonts w:asciiTheme="minorHAnsi" w:hAnsiTheme="minorHAnsi" w:cstheme="minorHAnsi"/>
-        </w:rPr>
-      </w:pPr>
-      <w:r>
-        <w:rPr>
-          <w:rFonts w:asciiTheme="minorHAnsi" w:hAnsiTheme="minorHAnsi" w:cstheme="minorHAnsi"/>
-        </w:rPr>
-        <w:t xml:space="preserve">    </w:t>
-      </w:r>
-      <w:proofErr w:type="spellStart"/>
-      <w:r>
-        <w:rPr>
-          <w:rFonts w:asciiTheme="minorHAnsi" w:hAnsiTheme="minorHAnsi" w:cstheme="minorHAnsi"/>
-        </w:rPr>
-        <w:t>c.committee_id</w:t>
-      </w:r>
-      <w:proofErr w:type="spellEnd"/>
-      <w:r>
-        <w:rPr>
-          <w:rFonts w:asciiTheme="minorHAnsi" w:hAnsiTheme="minorHAnsi" w:cstheme="minorHAnsi"/>
-        </w:rPr>
-        <w:t xml:space="preserve">, </w:t>
+        <w:t xml:space="preserve">    c.committee_id, </w:t>
       </w:r>
     </w:p>
     <w:p>
@@ -14106,21 +10247,7 @@
         <w:rPr>
           <w:rFonts w:asciiTheme="minorHAnsi" w:hAnsiTheme="minorHAnsi" w:cstheme="minorHAnsi"/>
         </w:rPr>
-        <w:t xml:space="preserve">    </w:t>
-      </w:r>
-      <w:proofErr w:type="spellStart"/>
-      <w:r>
-        <w:rPr>
-          <w:rFonts w:asciiTheme="minorHAnsi" w:hAnsiTheme="minorHAnsi" w:cstheme="minorHAnsi"/>
-        </w:rPr>
-        <w:t>m.member_id</w:t>
-      </w:r>
-      <w:proofErr w:type="spellEnd"/>
-      <w:r>
-        <w:rPr>
-          <w:rFonts w:asciiTheme="minorHAnsi" w:hAnsiTheme="minorHAnsi" w:cstheme="minorHAnsi"/>
-        </w:rPr>
-        <w:t xml:space="preserve">, </w:t>
+        <w:t xml:space="preserve">    m.member_id, </w:t>
       </w:r>
     </w:p>
     <w:p>
@@ -14150,21 +10277,7 @@
         <w:rPr>
           <w:rFonts w:asciiTheme="minorHAnsi" w:hAnsiTheme="minorHAnsi" w:cstheme="minorHAnsi"/>
         </w:rPr>
-        <w:t xml:space="preserve">    </w:t>
-      </w:r>
-      <w:proofErr w:type="spellStart"/>
-      <w:r>
-        <w:rPr>
-          <w:rFonts w:asciiTheme="minorHAnsi" w:hAnsiTheme="minorHAnsi" w:cstheme="minorHAnsi"/>
-        </w:rPr>
-        <w:t>c.committee_id</w:t>
-      </w:r>
-      <w:proofErr w:type="spellEnd"/>
-      <w:r>
-        <w:rPr>
-          <w:rFonts w:asciiTheme="minorHAnsi" w:hAnsiTheme="minorHAnsi" w:cstheme="minorHAnsi"/>
-        </w:rPr>
-        <w:t xml:space="preserve">, </w:t>
+        <w:t xml:space="preserve">    c.committee_id, </w:t>
       </w:r>
     </w:p>
     <w:p>
@@ -14224,21 +10337,7 @@
         <w:rPr>
           <w:rFonts w:asciiTheme="minorHAnsi" w:hAnsiTheme="minorHAnsi" w:cstheme="minorHAnsi"/>
         </w:rPr>
-        <w:t xml:space="preserve">RIGHT JOIN committees c </w:t>
-      </w:r>
-      <w:proofErr w:type="gramStart"/>
-      <w:r>
-        <w:rPr>
-          <w:rFonts w:asciiTheme="minorHAnsi" w:hAnsiTheme="minorHAnsi" w:cstheme="minorHAnsi"/>
-        </w:rPr>
-        <w:t>USING(</w:t>
-      </w:r>
-      <w:proofErr w:type="gramEnd"/>
-      <w:r>
-        <w:rPr>
-          <w:rFonts w:asciiTheme="minorHAnsi" w:hAnsiTheme="minorHAnsi" w:cstheme="minorHAnsi"/>
-        </w:rPr>
-        <w:t>name);</w:t>
+        <w:t>RIGHT JOIN committees c USING(name);</w:t>
       </w:r>
     </w:p>
     <w:p>
@@ -14302,21 +10401,7 @@
         <w:rPr>
           <w:rFonts w:asciiTheme="minorHAnsi" w:hAnsiTheme="minorHAnsi" w:cstheme="minorHAnsi"/>
         </w:rPr>
-        <w:t xml:space="preserve">    </w:t>
-      </w:r>
-      <w:proofErr w:type="spellStart"/>
-      <w:r>
-        <w:rPr>
-          <w:rFonts w:asciiTheme="minorHAnsi" w:hAnsiTheme="minorHAnsi" w:cstheme="minorHAnsi"/>
-        </w:rPr>
-        <w:t>m.member_id</w:t>
-      </w:r>
-      <w:proofErr w:type="spellEnd"/>
-      <w:r>
-        <w:rPr>
-          <w:rFonts w:asciiTheme="minorHAnsi" w:hAnsiTheme="minorHAnsi" w:cstheme="minorHAnsi"/>
-        </w:rPr>
-        <w:t xml:space="preserve">, </w:t>
+        <w:t xml:space="preserve">    m.member_id, </w:t>
       </w:r>
     </w:p>
     <w:p>
@@ -14346,21 +10431,7 @@
         <w:rPr>
           <w:rFonts w:asciiTheme="minorHAnsi" w:hAnsiTheme="minorHAnsi" w:cstheme="minorHAnsi"/>
         </w:rPr>
-        <w:t xml:space="preserve">    </w:t>
-      </w:r>
-      <w:proofErr w:type="spellStart"/>
-      <w:r>
-        <w:rPr>
-          <w:rFonts w:asciiTheme="minorHAnsi" w:hAnsiTheme="minorHAnsi" w:cstheme="minorHAnsi"/>
-        </w:rPr>
-        <w:t>c.committee_id</w:t>
-      </w:r>
-      <w:proofErr w:type="spellEnd"/>
-      <w:r>
-        <w:rPr>
-          <w:rFonts w:asciiTheme="minorHAnsi" w:hAnsiTheme="minorHAnsi" w:cstheme="minorHAnsi"/>
-        </w:rPr>
-        <w:t xml:space="preserve">, </w:t>
+        <w:t xml:space="preserve">    c.committee_id, </w:t>
       </w:r>
     </w:p>
     <w:p>
@@ -14420,21 +10491,7 @@
         <w:rPr>
           <w:rFonts w:asciiTheme="minorHAnsi" w:hAnsiTheme="minorHAnsi" w:cstheme="minorHAnsi"/>
         </w:rPr>
-        <w:t xml:space="preserve">RIGHT JOIN committees c </w:t>
-      </w:r>
-      <w:proofErr w:type="gramStart"/>
-      <w:r>
-        <w:rPr>
-          <w:rFonts w:asciiTheme="minorHAnsi" w:hAnsiTheme="minorHAnsi" w:cstheme="minorHAnsi"/>
-        </w:rPr>
-        <w:t>USING(</w:t>
-      </w:r>
-      <w:proofErr w:type="gramEnd"/>
-      <w:r>
-        <w:rPr>
-          <w:rFonts w:asciiTheme="minorHAnsi" w:hAnsiTheme="minorHAnsi" w:cstheme="minorHAnsi"/>
-        </w:rPr>
-        <w:t>name)</w:t>
+        <w:t>RIGHT JOIN committees c USING(name)</w:t>
       </w:r>
     </w:p>
     <w:p>
@@ -14449,29 +10506,7 @@
         <w:rPr>
           <w:rFonts w:asciiTheme="minorHAnsi" w:hAnsiTheme="minorHAnsi" w:cstheme="minorHAnsi"/>
         </w:rPr>
-        <w:t xml:space="preserve">WHERE </w:t>
-      </w:r>
-      <w:proofErr w:type="spellStart"/>
-      <w:proofErr w:type="gramStart"/>
-      <w:r>
-        <w:rPr>
-          <w:rFonts w:asciiTheme="minorHAnsi" w:hAnsiTheme="minorHAnsi" w:cstheme="minorHAnsi"/>
-        </w:rPr>
-        <w:t>m.member</w:t>
-      </w:r>
-      <w:proofErr w:type="gramEnd"/>
-      <w:r>
-        <w:rPr>
-          <w:rFonts w:asciiTheme="minorHAnsi" w:hAnsiTheme="minorHAnsi" w:cstheme="minorHAnsi"/>
-        </w:rPr>
-        <w:t>_id</w:t>
-      </w:r>
-      <w:proofErr w:type="spellEnd"/>
-      <w:r>
-        <w:rPr>
-          <w:rFonts w:asciiTheme="minorHAnsi" w:hAnsiTheme="minorHAnsi" w:cstheme="minorHAnsi"/>
-        </w:rPr>
-        <w:t xml:space="preserve"> IS NULL;</w:t>
+        <w:t>WHERE m.member_id IS NULL;</w:t>
       </w:r>
     </w:p>
     <w:p>
@@ -14745,14 +10780,12 @@
         </w:rPr>
         <w:t> rows. The cross join that joins the first with the second table will return </w:t>
       </w:r>
-      <w:proofErr w:type="spellStart"/>
       <w:r>
         <w:rPr>
           <w:rFonts w:asciiTheme="minorHAnsi" w:hAnsiTheme="minorHAnsi" w:cstheme="minorHAnsi"/>
         </w:rPr>
         <w:t>nxm</w:t>
       </w:r>
-      <w:proofErr w:type="spellEnd"/>
       <w:r>
         <w:rPr>
           <w:rFonts w:asciiTheme="minorHAnsi" w:hAnsiTheme="minorHAnsi" w:cstheme="minorHAnsi"/>
@@ -14779,25 +10812,7 @@
           <w:sz w:val="20"/>
           <w:szCs w:val="20"/>
         </w:rPr>
-        <w:t xml:space="preserve">The following shows the basic syntax of the </w:t>
-      </w:r>
-      <w:proofErr w:type="gramStart"/>
-      <w:r>
-        <w:rPr>
-          <w:rFonts w:asciiTheme="minorHAnsi" w:hAnsiTheme="minorHAnsi" w:cstheme="minorHAnsi"/>
-          <w:sz w:val="20"/>
-          <w:szCs w:val="20"/>
-        </w:rPr>
-        <w:t>cross join</w:t>
-      </w:r>
-      <w:proofErr w:type="gramEnd"/>
-      <w:r>
-        <w:rPr>
-          <w:rFonts w:asciiTheme="minorHAnsi" w:hAnsiTheme="minorHAnsi" w:cstheme="minorHAnsi"/>
-          <w:sz w:val="20"/>
-          <w:szCs w:val="20"/>
-        </w:rPr>
-        <w:t xml:space="preserve"> clause:</w:t>
+        <w:t>The following shows the basic syntax of the cross join clause:</w:t>
       </w:r>
     </w:p>
     <w:p>
@@ -14812,16 +10827,101 @@
         <w:rPr>
           <w:rFonts w:asciiTheme="minorHAnsi" w:hAnsiTheme="minorHAnsi" w:cstheme="minorHAnsi"/>
         </w:rPr>
+        <w:t>SELECT select_list</w:t>
+      </w:r>
+    </w:p>
+    <w:p>
+      <w:pPr>
+        <w:pStyle w:val="HTMLPreformatted"/>
+        <w:shd w:val="clear" w:color="auto" w:fill="FFFFFF"/>
+        <w:rPr>
+          <w:rFonts w:asciiTheme="minorHAnsi" w:hAnsiTheme="minorHAnsi" w:cstheme="minorHAnsi"/>
+        </w:rPr>
+      </w:pPr>
+      <w:r>
+        <w:rPr>
+          <w:rFonts w:asciiTheme="minorHAnsi" w:hAnsiTheme="minorHAnsi" w:cstheme="minorHAnsi"/>
+        </w:rPr>
+        <w:t>FROM table_1</w:t>
+      </w:r>
+    </w:p>
+    <w:p>
+      <w:pPr>
+        <w:pStyle w:val="HTMLPreformatted"/>
+        <w:shd w:val="clear" w:color="auto" w:fill="FFFFFF"/>
+        <w:rPr>
+          <w:rFonts w:asciiTheme="minorHAnsi" w:hAnsiTheme="minorHAnsi" w:cstheme="minorHAnsi"/>
+        </w:rPr>
+      </w:pPr>
+      <w:r>
+        <w:rPr>
+          <w:rFonts w:asciiTheme="minorHAnsi" w:hAnsiTheme="minorHAnsi" w:cstheme="minorHAnsi"/>
+        </w:rPr>
+        <w:t>CROSS JOIN table_2;</w:t>
+      </w:r>
+    </w:p>
+    <w:p>
+      <w:pPr>
+        <w:pStyle w:val="NormalWeb"/>
+        <w:shd w:val="clear" w:color="auto" w:fill="FFFFFF"/>
+        <w:spacing w:before="0" w:beforeAutospacing="0" w:after="0" w:afterAutospacing="0"/>
+        <w:rPr>
+          <w:rFonts w:asciiTheme="minorHAnsi" w:hAnsiTheme="minorHAnsi" w:cstheme="minorHAnsi"/>
+          <w:sz w:val="20"/>
+          <w:szCs w:val="20"/>
+        </w:rPr>
+      </w:pPr>
+      <w:r>
+        <w:rPr>
+          <w:rFonts w:asciiTheme="minorHAnsi" w:hAnsiTheme="minorHAnsi" w:cstheme="minorHAnsi"/>
+          <w:sz w:val="20"/>
+          <w:szCs w:val="20"/>
+        </w:rPr>
+        <w:t>This example uses the cross join clause to join the </w:t>
+      </w:r>
+      <w:r>
+        <w:rPr>
+          <w:rFonts w:asciiTheme="minorHAnsi" w:hAnsiTheme="minorHAnsi" w:cstheme="minorHAnsi"/>
+        </w:rPr>
+        <w:t>members</w:t>
+      </w:r>
+      <w:r>
+        <w:rPr>
+          <w:rFonts w:asciiTheme="minorHAnsi" w:hAnsiTheme="minorHAnsi" w:cstheme="minorHAnsi"/>
+          <w:sz w:val="20"/>
+          <w:szCs w:val="20"/>
+        </w:rPr>
+        <w:t> with the </w:t>
+      </w:r>
+      <w:r>
+        <w:rPr>
+          <w:rFonts w:asciiTheme="minorHAnsi" w:hAnsiTheme="minorHAnsi" w:cstheme="minorHAnsi"/>
+        </w:rPr>
+        <w:t>committees</w:t>
+      </w:r>
+      <w:r>
+        <w:rPr>
+          <w:rFonts w:asciiTheme="minorHAnsi" w:hAnsiTheme="minorHAnsi" w:cstheme="minorHAnsi"/>
+          <w:sz w:val="20"/>
+          <w:szCs w:val="20"/>
+        </w:rPr>
+        <w:t> tables:</w:t>
+      </w:r>
+    </w:p>
+    <w:p>
+      <w:pPr>
+        <w:pStyle w:val="HTMLPreformatted"/>
+        <w:shd w:val="clear" w:color="auto" w:fill="FFFFFF"/>
+        <w:rPr>
+          <w:rFonts w:asciiTheme="minorHAnsi" w:hAnsiTheme="minorHAnsi" w:cstheme="minorHAnsi"/>
+        </w:rPr>
+      </w:pPr>
+      <w:r>
+        <w:rPr>
+          <w:rFonts w:asciiTheme="minorHAnsi" w:hAnsiTheme="minorHAnsi" w:cstheme="minorHAnsi"/>
+        </w:rPr>
         <w:t xml:space="preserve">SELECT </w:t>
       </w:r>
-      <w:proofErr w:type="spellStart"/>
-      <w:r>
-        <w:rPr>
-          <w:rFonts w:asciiTheme="minorHAnsi" w:hAnsiTheme="minorHAnsi" w:cstheme="minorHAnsi"/>
-        </w:rPr>
-        <w:t>select_list</w:t>
-      </w:r>
-      <w:proofErr w:type="spellEnd"/>
     </w:p>
     <w:p>
       <w:pPr>
@@ -14835,7 +10935,7 @@
         <w:rPr>
           <w:rFonts w:asciiTheme="minorHAnsi" w:hAnsiTheme="minorHAnsi" w:cstheme="minorHAnsi"/>
         </w:rPr>
-        <w:t>FROM table_1</w:t>
+        <w:t xml:space="preserve">    m.member_id, </w:t>
       </w:r>
     </w:p>
     <w:p>
@@ -14850,73 +10950,7 @@
         <w:rPr>
           <w:rFonts w:asciiTheme="minorHAnsi" w:hAnsiTheme="minorHAnsi" w:cstheme="minorHAnsi"/>
         </w:rPr>
-        <w:t>CROSS JOIN table_2;</w:t>
-      </w:r>
-    </w:p>
-    <w:p>
-      <w:pPr>
-        <w:pStyle w:val="NormalWeb"/>
-        <w:shd w:val="clear" w:color="auto" w:fill="FFFFFF"/>
-        <w:spacing w:before="0" w:beforeAutospacing="0" w:after="0" w:afterAutospacing="0"/>
-        <w:rPr>
-          <w:rFonts w:asciiTheme="minorHAnsi" w:hAnsiTheme="minorHAnsi" w:cstheme="minorHAnsi"/>
-          <w:sz w:val="20"/>
-          <w:szCs w:val="20"/>
-        </w:rPr>
-      </w:pPr>
-      <w:r>
-        <w:rPr>
-          <w:rFonts w:asciiTheme="minorHAnsi" w:hAnsiTheme="minorHAnsi" w:cstheme="minorHAnsi"/>
-          <w:sz w:val="20"/>
-          <w:szCs w:val="20"/>
-        </w:rPr>
-        <w:t xml:space="preserve">This example uses the </w:t>
-      </w:r>
-      <w:proofErr w:type="gramStart"/>
-      <w:r>
-        <w:rPr>
-          <w:rFonts w:asciiTheme="minorHAnsi" w:hAnsiTheme="minorHAnsi" w:cstheme="minorHAnsi"/>
-          <w:sz w:val="20"/>
-          <w:szCs w:val="20"/>
-        </w:rPr>
-        <w:t>cross join</w:t>
-      </w:r>
-      <w:proofErr w:type="gramEnd"/>
-      <w:r>
-        <w:rPr>
-          <w:rFonts w:asciiTheme="minorHAnsi" w:hAnsiTheme="minorHAnsi" w:cstheme="minorHAnsi"/>
-          <w:sz w:val="20"/>
-          <w:szCs w:val="20"/>
-        </w:rPr>
-        <w:t xml:space="preserve"> clause to join the </w:t>
-      </w:r>
-      <w:r>
-        <w:rPr>
-          <w:rFonts w:asciiTheme="minorHAnsi" w:hAnsiTheme="minorHAnsi" w:cstheme="minorHAnsi"/>
-        </w:rPr>
-        <w:t>members</w:t>
-      </w:r>
-      <w:r>
-        <w:rPr>
-          <w:rFonts w:asciiTheme="minorHAnsi" w:hAnsiTheme="minorHAnsi" w:cstheme="minorHAnsi"/>
-          <w:sz w:val="20"/>
-          <w:szCs w:val="20"/>
-        </w:rPr>
-        <w:t> with the </w:t>
-      </w:r>
-      <w:r>
-        <w:rPr>
-          <w:rFonts w:asciiTheme="minorHAnsi" w:hAnsiTheme="minorHAnsi" w:cstheme="minorHAnsi"/>
-        </w:rPr>
-        <w:t>committees</w:t>
-      </w:r>
-      <w:r>
-        <w:rPr>
-          <w:rFonts w:asciiTheme="minorHAnsi" w:hAnsiTheme="minorHAnsi" w:cstheme="minorHAnsi"/>
-          <w:sz w:val="20"/>
-          <w:szCs w:val="20"/>
-        </w:rPr>
-        <w:t> tables:</w:t>
+        <w:t xml:space="preserve">    m.name member, </w:t>
       </w:r>
     </w:p>
     <w:p>
@@ -14931,80 +10965,7 @@
         <w:rPr>
           <w:rFonts w:asciiTheme="minorHAnsi" w:hAnsiTheme="minorHAnsi" w:cstheme="minorHAnsi"/>
         </w:rPr>
-        <w:t xml:space="preserve">SELECT </w:t>
-      </w:r>
-    </w:p>
-    <w:p>
-      <w:pPr>
-        <w:pStyle w:val="HTMLPreformatted"/>
-        <w:shd w:val="clear" w:color="auto" w:fill="FFFFFF"/>
-        <w:rPr>
-          <w:rFonts w:asciiTheme="minorHAnsi" w:hAnsiTheme="minorHAnsi" w:cstheme="minorHAnsi"/>
-        </w:rPr>
-      </w:pPr>
-      <w:r>
-        <w:rPr>
-          <w:rFonts w:asciiTheme="minorHAnsi" w:hAnsiTheme="minorHAnsi" w:cstheme="minorHAnsi"/>
-        </w:rPr>
-        <w:t xml:space="preserve">    </w:t>
-      </w:r>
-      <w:proofErr w:type="spellStart"/>
-      <w:r>
-        <w:rPr>
-          <w:rFonts w:asciiTheme="minorHAnsi" w:hAnsiTheme="minorHAnsi" w:cstheme="minorHAnsi"/>
-        </w:rPr>
-        <w:t>m.member_id</w:t>
-      </w:r>
-      <w:proofErr w:type="spellEnd"/>
-      <w:r>
-        <w:rPr>
-          <w:rFonts w:asciiTheme="minorHAnsi" w:hAnsiTheme="minorHAnsi" w:cstheme="minorHAnsi"/>
-        </w:rPr>
-        <w:t xml:space="preserve">, </w:t>
-      </w:r>
-    </w:p>
-    <w:p>
-      <w:pPr>
-        <w:pStyle w:val="HTMLPreformatted"/>
-        <w:shd w:val="clear" w:color="auto" w:fill="FFFFFF"/>
-        <w:rPr>
-          <w:rFonts w:asciiTheme="minorHAnsi" w:hAnsiTheme="minorHAnsi" w:cstheme="minorHAnsi"/>
-        </w:rPr>
-      </w:pPr>
-      <w:r>
-        <w:rPr>
-          <w:rFonts w:asciiTheme="minorHAnsi" w:hAnsiTheme="minorHAnsi" w:cstheme="minorHAnsi"/>
-        </w:rPr>
-        <w:t xml:space="preserve">    m.name member, </w:t>
-      </w:r>
-    </w:p>
-    <w:p>
-      <w:pPr>
-        <w:pStyle w:val="HTMLPreformatted"/>
-        <w:shd w:val="clear" w:color="auto" w:fill="FFFFFF"/>
-        <w:rPr>
-          <w:rFonts w:asciiTheme="minorHAnsi" w:hAnsiTheme="minorHAnsi" w:cstheme="minorHAnsi"/>
-        </w:rPr>
-      </w:pPr>
-      <w:r>
-        <w:rPr>
-          <w:rFonts w:asciiTheme="minorHAnsi" w:hAnsiTheme="minorHAnsi" w:cstheme="minorHAnsi"/>
-        </w:rPr>
-        <w:t xml:space="preserve">    </w:t>
-      </w:r>
-      <w:proofErr w:type="spellStart"/>
-      <w:r>
-        <w:rPr>
-          <w:rFonts w:asciiTheme="minorHAnsi" w:hAnsiTheme="minorHAnsi" w:cstheme="minorHAnsi"/>
-        </w:rPr>
-        <w:t>c.committee_id</w:t>
-      </w:r>
-      <w:proofErr w:type="spellEnd"/>
-      <w:r>
-        <w:rPr>
-          <w:rFonts w:asciiTheme="minorHAnsi" w:hAnsiTheme="minorHAnsi" w:cstheme="minorHAnsi"/>
-        </w:rPr>
-        <w:t xml:space="preserve">, </w:t>
+        <w:t xml:space="preserve">    c.committee_id, </w:t>
       </w:r>
     </w:p>
     <w:p>
@@ -15280,23 +11241,13 @@
           <w:szCs w:val="20"/>
         </w:rPr>
       </w:pPr>
-      <w:proofErr w:type="gramStart"/>
-      <w:r>
-        <w:rPr>
-          <w:rFonts w:eastAsia="Times New Roman" w:cstheme="minorHAnsi"/>
-          <w:sz w:val="20"/>
-          <w:szCs w:val="20"/>
-        </w:rPr>
-        <w:t>SELECT  status</w:t>
-      </w:r>
-      <w:proofErr w:type="gramEnd"/>
-      <w:r>
-        <w:rPr>
-          <w:rFonts w:eastAsia="Times New Roman" w:cstheme="minorHAnsi"/>
-          <w:sz w:val="20"/>
-          <w:szCs w:val="20"/>
-        </w:rPr>
-        <w:t>, COUNT(*)</w:t>
+      <w:r>
+        <w:rPr>
+          <w:rFonts w:eastAsia="Times New Roman" w:cstheme="minorHAnsi"/>
+          <w:sz w:val="20"/>
+          <w:szCs w:val="20"/>
+        </w:rPr>
+        <w:t>SELECT  status, COUNT(*)</w:t>
       </w:r>
       <w:r>
         <w:rPr>
@@ -15386,89 +11337,7 @@
           <w:sz w:val="20"/>
           <w:szCs w:val="20"/>
         </w:rPr>
-        <w:t xml:space="preserve">SELECT </w:t>
-      </w:r>
-      <w:proofErr w:type="gramStart"/>
-      <w:r>
-        <w:rPr>
-          <w:rFonts w:eastAsia="Times New Roman" w:cstheme="minorHAnsi"/>
-          <w:sz w:val="20"/>
-          <w:szCs w:val="20"/>
-        </w:rPr>
-        <w:t>YEAR(</w:t>
-      </w:r>
-      <w:proofErr w:type="spellStart"/>
-      <w:proofErr w:type="gramEnd"/>
-      <w:r>
-        <w:rPr>
-          <w:rFonts w:eastAsia="Times New Roman" w:cstheme="minorHAnsi"/>
-          <w:sz w:val="20"/>
-          <w:szCs w:val="20"/>
-        </w:rPr>
-        <w:t>orderDate</w:t>
-      </w:r>
-      <w:proofErr w:type="spellEnd"/>
-      <w:r>
-        <w:rPr>
-          <w:rFonts w:eastAsia="Times New Roman" w:cstheme="minorHAnsi"/>
-          <w:sz w:val="20"/>
-          <w:szCs w:val="20"/>
-        </w:rPr>
-        <w:t xml:space="preserve">) AS </w:t>
-      </w:r>
-      <w:proofErr w:type="spellStart"/>
-      <w:r>
-        <w:rPr>
-          <w:rFonts w:eastAsia="Times New Roman" w:cstheme="minorHAnsi"/>
-          <w:sz w:val="20"/>
-          <w:szCs w:val="20"/>
-        </w:rPr>
-        <w:t>year,SUM</w:t>
-      </w:r>
-      <w:proofErr w:type="spellEnd"/>
-      <w:r>
-        <w:rPr>
-          <w:rFonts w:eastAsia="Times New Roman" w:cstheme="minorHAnsi"/>
-          <w:sz w:val="20"/>
-          <w:szCs w:val="20"/>
-        </w:rPr>
-        <w:t>(</w:t>
-      </w:r>
-      <w:proofErr w:type="spellStart"/>
-      <w:r>
-        <w:rPr>
-          <w:rFonts w:eastAsia="Times New Roman" w:cstheme="minorHAnsi"/>
-          <w:sz w:val="20"/>
-          <w:szCs w:val="20"/>
-        </w:rPr>
-        <w:t>quantityOrdered</w:t>
-      </w:r>
-      <w:proofErr w:type="spellEnd"/>
-      <w:r>
-        <w:rPr>
-          <w:rFonts w:eastAsia="Times New Roman" w:cstheme="minorHAnsi"/>
-          <w:sz w:val="20"/>
-          <w:szCs w:val="20"/>
-        </w:rPr>
-        <w:t xml:space="preserve"> * </w:t>
-      </w:r>
-      <w:proofErr w:type="spellStart"/>
-      <w:r>
-        <w:rPr>
-          <w:rFonts w:eastAsia="Times New Roman" w:cstheme="minorHAnsi"/>
-          <w:sz w:val="20"/>
-          <w:szCs w:val="20"/>
-        </w:rPr>
-        <w:t>priceEach</w:t>
-      </w:r>
-      <w:proofErr w:type="spellEnd"/>
-      <w:r>
-        <w:rPr>
-          <w:rFonts w:eastAsia="Times New Roman" w:cstheme="minorHAnsi"/>
-          <w:sz w:val="20"/>
-          <w:szCs w:val="20"/>
-        </w:rPr>
-        <w:t>) AS total</w:t>
+        <w:t>SELECT YEAR(orderDate) AS year,SUM(quantityOrdered * priceEach) AS total</w:t>
       </w:r>
       <w:r>
         <w:rPr>
@@ -15516,43 +11385,7 @@
           <w:sz w:val="20"/>
           <w:szCs w:val="20"/>
         </w:rPr>
-        <w:t xml:space="preserve">INNER JOIN </w:t>
-      </w:r>
-      <w:proofErr w:type="spellStart"/>
-      <w:r>
-        <w:rPr>
-          <w:rFonts w:eastAsia="Times New Roman" w:cstheme="minorHAnsi"/>
-          <w:sz w:val="20"/>
-          <w:szCs w:val="20"/>
-        </w:rPr>
-        <w:t>orderdetails</w:t>
-      </w:r>
-      <w:proofErr w:type="spellEnd"/>
-      <w:r>
-        <w:rPr>
-          <w:rFonts w:eastAsia="Times New Roman" w:cstheme="minorHAnsi"/>
-          <w:sz w:val="20"/>
-          <w:szCs w:val="20"/>
-        </w:rPr>
-        <w:t xml:space="preserve">  USING (</w:t>
-      </w:r>
-      <w:proofErr w:type="spellStart"/>
-      <w:r>
-        <w:rPr>
-          <w:rFonts w:eastAsia="Times New Roman" w:cstheme="minorHAnsi"/>
-          <w:sz w:val="20"/>
-          <w:szCs w:val="20"/>
-        </w:rPr>
-        <w:t>orderNumber</w:t>
-      </w:r>
-      <w:proofErr w:type="spellEnd"/>
-      <w:r>
-        <w:rPr>
-          <w:rFonts w:eastAsia="Times New Roman" w:cstheme="minorHAnsi"/>
-          <w:sz w:val="20"/>
-          <w:szCs w:val="20"/>
-        </w:rPr>
-        <w:t>)WHERE</w:t>
+        <w:t>INNER JOIN orderdetails  USING (orderNumber)WHERE</w:t>
       </w:r>
       <w:r>
         <w:rPr>
@@ -15584,25 +11417,7 @@
           <w:sz w:val="20"/>
           <w:szCs w:val="20"/>
         </w:rPr>
-        <w:t>GROUP BY  YEAR(</w:t>
-      </w:r>
-      <w:proofErr w:type="spellStart"/>
-      <w:r>
-        <w:rPr>
-          <w:rFonts w:eastAsia="Times New Roman" w:cstheme="minorHAnsi"/>
-          <w:sz w:val="20"/>
-          <w:szCs w:val="20"/>
-        </w:rPr>
-        <w:t>orderDate</w:t>
-      </w:r>
-      <w:proofErr w:type="spellEnd"/>
-      <w:r>
-        <w:rPr>
-          <w:rFonts w:eastAsia="Times New Roman" w:cstheme="minorHAnsi"/>
-          <w:sz w:val="20"/>
-          <w:szCs w:val="20"/>
-        </w:rPr>
-        <w:t>);</w:t>
+        <w:t>GROUP BY  YEAR(orderDate);</w:t>
       </w:r>
     </w:p>
     <w:p>
@@ -15645,77 +11460,13 @@
           <w:szCs w:val="20"/>
         </w:rPr>
       </w:pPr>
-      <w:proofErr w:type="gramStart"/>
-      <w:r>
-        <w:rPr>
-          <w:rFonts w:eastAsia="Times New Roman" w:cstheme="minorHAnsi"/>
-          <w:sz w:val="20"/>
-          <w:szCs w:val="20"/>
-        </w:rPr>
-        <w:t>SELECT  YEAR</w:t>
-      </w:r>
-      <w:proofErr w:type="gramEnd"/>
-      <w:r>
-        <w:rPr>
-          <w:rFonts w:eastAsia="Times New Roman" w:cstheme="minorHAnsi"/>
-          <w:sz w:val="20"/>
-          <w:szCs w:val="20"/>
-        </w:rPr>
-        <w:t>(</w:t>
-      </w:r>
-      <w:proofErr w:type="spellStart"/>
-      <w:r>
-        <w:rPr>
-          <w:rFonts w:eastAsia="Times New Roman" w:cstheme="minorHAnsi"/>
-          <w:sz w:val="20"/>
-          <w:szCs w:val="20"/>
-        </w:rPr>
-        <w:t>orderDate</w:t>
-      </w:r>
-      <w:proofErr w:type="spellEnd"/>
-      <w:r>
-        <w:rPr>
-          <w:rFonts w:eastAsia="Times New Roman" w:cstheme="minorHAnsi"/>
-          <w:sz w:val="20"/>
-          <w:szCs w:val="20"/>
-        </w:rPr>
-        <w:t>) AS year, SUM(</w:t>
-      </w:r>
-      <w:proofErr w:type="spellStart"/>
-      <w:r>
-        <w:rPr>
-          <w:rFonts w:eastAsia="Times New Roman" w:cstheme="minorHAnsi"/>
-          <w:sz w:val="20"/>
-          <w:szCs w:val="20"/>
-        </w:rPr>
-        <w:t>quantityOrdered</w:t>
-      </w:r>
-      <w:proofErr w:type="spellEnd"/>
-      <w:r>
-        <w:rPr>
-          <w:rFonts w:eastAsia="Times New Roman" w:cstheme="minorHAnsi"/>
-          <w:sz w:val="20"/>
-          <w:szCs w:val="20"/>
-        </w:rPr>
-        <w:t xml:space="preserve"> * </w:t>
-      </w:r>
-      <w:proofErr w:type="spellStart"/>
-      <w:r>
-        <w:rPr>
-          <w:rFonts w:eastAsia="Times New Roman" w:cstheme="minorHAnsi"/>
-          <w:sz w:val="20"/>
-          <w:szCs w:val="20"/>
-        </w:rPr>
-        <w:t>priceEach</w:t>
-      </w:r>
-      <w:proofErr w:type="spellEnd"/>
-      <w:r>
-        <w:rPr>
-          <w:rFonts w:eastAsia="Times New Roman" w:cstheme="minorHAnsi"/>
-          <w:sz w:val="20"/>
-          <w:szCs w:val="20"/>
-        </w:rPr>
-        <w:t>) AS total</w:t>
+      <w:r>
+        <w:rPr>
+          <w:rFonts w:eastAsia="Times New Roman" w:cstheme="minorHAnsi"/>
+          <w:sz w:val="20"/>
+          <w:szCs w:val="20"/>
+        </w:rPr>
+        <w:t>SELECT  YEAR(orderDate) AS year, SUM(quantityOrdered * priceEach) AS total</w:t>
       </w:r>
       <w:r>
         <w:rPr>
@@ -15763,43 +11514,7 @@
           <w:sz w:val="20"/>
           <w:szCs w:val="20"/>
         </w:rPr>
-        <w:t xml:space="preserve">INNER JOIN </w:t>
-      </w:r>
-      <w:proofErr w:type="spellStart"/>
-      <w:r>
-        <w:rPr>
-          <w:rFonts w:eastAsia="Times New Roman" w:cstheme="minorHAnsi"/>
-          <w:sz w:val="20"/>
-          <w:szCs w:val="20"/>
-        </w:rPr>
-        <w:t>orderdetails</w:t>
-      </w:r>
-      <w:proofErr w:type="spellEnd"/>
-      <w:r>
-        <w:rPr>
-          <w:rFonts w:eastAsia="Times New Roman" w:cstheme="minorHAnsi"/>
-          <w:sz w:val="20"/>
-          <w:szCs w:val="20"/>
-        </w:rPr>
-        <w:t xml:space="preserve"> USING (</w:t>
-      </w:r>
-      <w:proofErr w:type="spellStart"/>
-      <w:r>
-        <w:rPr>
-          <w:rFonts w:eastAsia="Times New Roman" w:cstheme="minorHAnsi"/>
-          <w:sz w:val="20"/>
-          <w:szCs w:val="20"/>
-        </w:rPr>
-        <w:t>orderNumber</w:t>
-      </w:r>
-      <w:proofErr w:type="spellEnd"/>
-      <w:r>
-        <w:rPr>
-          <w:rFonts w:eastAsia="Times New Roman" w:cstheme="minorHAnsi"/>
-          <w:sz w:val="20"/>
-          <w:szCs w:val="20"/>
-        </w:rPr>
-        <w:t>)WHERE    status = 'Shipped'</w:t>
+        <w:t>INNER JOIN orderdetails USING (orderNumber)WHERE    status = 'Shipped'</w:t>
       </w:r>
       <w:r>
         <w:rPr>
@@ -16055,69 +11770,13 @@
         </w:rPr>
         <w:t xml:space="preserve"> </w:t>
       </w:r>
-      <w:proofErr w:type="spellStart"/>
-      <w:r>
-        <w:rPr>
-          <w:rFonts w:eastAsia="Times New Roman" w:cstheme="minorHAnsi"/>
-          <w:sz w:val="20"/>
-          <w:szCs w:val="20"/>
-        </w:rPr>
-        <w:t>ordernumber</w:t>
-      </w:r>
-      <w:proofErr w:type="spellEnd"/>
-      <w:r>
-        <w:rPr>
-          <w:rFonts w:eastAsia="Times New Roman" w:cstheme="minorHAnsi"/>
-          <w:sz w:val="20"/>
-          <w:szCs w:val="20"/>
-        </w:rPr>
-        <w:t xml:space="preserve">, </w:t>
-      </w:r>
-      <w:proofErr w:type="gramStart"/>
-      <w:r>
-        <w:rPr>
-          <w:rFonts w:eastAsia="Times New Roman" w:cstheme="minorHAnsi"/>
-          <w:sz w:val="20"/>
-          <w:szCs w:val="20"/>
-        </w:rPr>
-        <w:t>SUM(</w:t>
-      </w:r>
-      <w:proofErr w:type="spellStart"/>
-      <w:proofErr w:type="gramEnd"/>
-      <w:r>
-        <w:rPr>
-          <w:rFonts w:eastAsia="Times New Roman" w:cstheme="minorHAnsi"/>
-          <w:sz w:val="20"/>
-          <w:szCs w:val="20"/>
-        </w:rPr>
-        <w:t>quantityOrdered</w:t>
-      </w:r>
-      <w:proofErr w:type="spellEnd"/>
-      <w:r>
-        <w:rPr>
-          <w:rFonts w:eastAsia="Times New Roman" w:cstheme="minorHAnsi"/>
-          <w:sz w:val="20"/>
-          <w:szCs w:val="20"/>
-        </w:rPr>
-        <w:t xml:space="preserve">) AS </w:t>
-      </w:r>
-      <w:proofErr w:type="spellStart"/>
-      <w:r>
-        <w:rPr>
-          <w:rFonts w:eastAsia="Times New Roman" w:cstheme="minorHAnsi"/>
-          <w:sz w:val="20"/>
-          <w:szCs w:val="20"/>
-        </w:rPr>
-        <w:t>itemsCount</w:t>
-      </w:r>
-      <w:proofErr w:type="spellEnd"/>
-      <w:r>
-        <w:rPr>
-          <w:rFonts w:eastAsia="Times New Roman" w:cstheme="minorHAnsi"/>
-          <w:sz w:val="20"/>
-          <w:szCs w:val="20"/>
-        </w:rPr>
-        <w:t>,</w:t>
+      <w:r>
+        <w:rPr>
+          <w:rFonts w:eastAsia="Times New Roman" w:cstheme="minorHAnsi"/>
+          <w:sz w:val="20"/>
+          <w:szCs w:val="20"/>
+        </w:rPr>
+        <w:t>ordernumber, SUM(quantityOrdered) AS itemsCount,</w:t>
       </w:r>
       <w:r>
         <w:rPr>
@@ -16133,43 +11792,7 @@
           <w:sz w:val="20"/>
           <w:szCs w:val="20"/>
         </w:rPr>
-        <w:t>SUM(</w:t>
-      </w:r>
-      <w:proofErr w:type="spellStart"/>
-      <w:r>
-        <w:rPr>
-          <w:rFonts w:eastAsia="Times New Roman" w:cstheme="minorHAnsi"/>
-          <w:sz w:val="20"/>
-          <w:szCs w:val="20"/>
-        </w:rPr>
-        <w:t>priceeach</w:t>
-      </w:r>
-      <w:proofErr w:type="spellEnd"/>
-      <w:r>
-        <w:rPr>
-          <w:rFonts w:eastAsia="Times New Roman" w:cstheme="minorHAnsi"/>
-          <w:sz w:val="20"/>
-          <w:szCs w:val="20"/>
-        </w:rPr>
-        <w:t>*</w:t>
-      </w:r>
-      <w:proofErr w:type="spellStart"/>
-      <w:r>
-        <w:rPr>
-          <w:rFonts w:eastAsia="Times New Roman" w:cstheme="minorHAnsi"/>
-          <w:sz w:val="20"/>
-          <w:szCs w:val="20"/>
-        </w:rPr>
-        <w:t>quantityOrdered</w:t>
-      </w:r>
-      <w:proofErr w:type="spellEnd"/>
-      <w:r>
-        <w:rPr>
-          <w:rFonts w:eastAsia="Times New Roman" w:cstheme="minorHAnsi"/>
-          <w:sz w:val="20"/>
-          <w:szCs w:val="20"/>
-        </w:rPr>
-        <w:t>) AS total</w:t>
+        <w:t>SUM(priceeach*quantityOrdered) AS total</w:t>
       </w:r>
       <w:r>
         <w:rPr>
@@ -16185,18 +11808,8 @@
           <w:sz w:val="20"/>
           <w:szCs w:val="20"/>
         </w:rPr>
-        <w:t xml:space="preserve">FROM </w:t>
-      </w:r>
-      <w:proofErr w:type="spellStart"/>
-      <w:r>
-        <w:rPr>
-          <w:rFonts w:eastAsia="Times New Roman" w:cstheme="minorHAnsi"/>
-          <w:sz w:val="20"/>
-          <w:szCs w:val="20"/>
-        </w:rPr>
-        <w:t>orderdetails</w:t>
-      </w:r>
-      <w:proofErr w:type="spellEnd"/>
+        <w:t>FROM orderdetails</w:t>
+      </w:r>
       <w:r>
         <w:rPr>
           <w:rFonts w:eastAsia="Times New Roman" w:cstheme="minorHAnsi"/>
@@ -16211,18 +11824,8 @@
           <w:sz w:val="20"/>
           <w:szCs w:val="20"/>
         </w:rPr>
-        <w:t xml:space="preserve">GROUP BY    </w:t>
-      </w:r>
-      <w:proofErr w:type="spellStart"/>
-      <w:r>
-        <w:rPr>
-          <w:rFonts w:eastAsia="Times New Roman" w:cstheme="minorHAnsi"/>
-          <w:sz w:val="20"/>
-          <w:szCs w:val="20"/>
-        </w:rPr>
-        <w:t>ordernumber</w:t>
-      </w:r>
-      <w:proofErr w:type="spellEnd"/>
+        <w:t>GROUP BY    ordernumber</w:t>
+      </w:r>
       <w:r>
         <w:rPr>
           <w:rFonts w:eastAsia="Times New Roman" w:cstheme="minorHAnsi"/>
@@ -16273,153 +11876,7 @@
           <w:sz w:val="20"/>
           <w:szCs w:val="20"/>
         </w:rPr>
-        <w:t xml:space="preserve">SELECT </w:t>
-      </w:r>
-      <w:proofErr w:type="spellStart"/>
-      <w:proofErr w:type="gramStart"/>
-      <w:r>
-        <w:rPr>
-          <w:rFonts w:eastAsia="Times New Roman" w:cstheme="minorHAnsi"/>
-          <w:sz w:val="20"/>
-          <w:szCs w:val="20"/>
-        </w:rPr>
-        <w:t>ordernumber,SUM</w:t>
-      </w:r>
-      <w:proofErr w:type="spellEnd"/>
-      <w:proofErr w:type="gramEnd"/>
-      <w:r>
-        <w:rPr>
-          <w:rFonts w:eastAsia="Times New Roman" w:cstheme="minorHAnsi"/>
-          <w:sz w:val="20"/>
-          <w:szCs w:val="20"/>
-        </w:rPr>
-        <w:t>(</w:t>
-      </w:r>
-      <w:proofErr w:type="spellStart"/>
-      <w:r>
-        <w:rPr>
-          <w:rFonts w:eastAsia="Times New Roman" w:cstheme="minorHAnsi"/>
-          <w:sz w:val="20"/>
-          <w:szCs w:val="20"/>
-        </w:rPr>
-        <w:t>quantityOrdered</w:t>
-      </w:r>
-      <w:proofErr w:type="spellEnd"/>
-      <w:r>
-        <w:rPr>
-          <w:rFonts w:eastAsia="Times New Roman" w:cstheme="minorHAnsi"/>
-          <w:sz w:val="20"/>
-          <w:szCs w:val="20"/>
-        </w:rPr>
-        <w:t xml:space="preserve">) AS </w:t>
-      </w:r>
-      <w:proofErr w:type="spellStart"/>
-      <w:r>
-        <w:rPr>
-          <w:rFonts w:eastAsia="Times New Roman" w:cstheme="minorHAnsi"/>
-          <w:sz w:val="20"/>
-          <w:szCs w:val="20"/>
-        </w:rPr>
-        <w:t>itemsCount</w:t>
-      </w:r>
-      <w:proofErr w:type="spellEnd"/>
-      <w:r>
-        <w:rPr>
-          <w:rFonts w:eastAsia="Times New Roman" w:cstheme="minorHAnsi"/>
-          <w:sz w:val="20"/>
-          <w:szCs w:val="20"/>
-        </w:rPr>
-        <w:t>,    SUM(</w:t>
-      </w:r>
-      <w:proofErr w:type="spellStart"/>
-      <w:r>
-        <w:rPr>
-          <w:rFonts w:eastAsia="Times New Roman" w:cstheme="minorHAnsi"/>
-          <w:sz w:val="20"/>
-          <w:szCs w:val="20"/>
-        </w:rPr>
-        <w:t>priceeach</w:t>
-      </w:r>
-      <w:proofErr w:type="spellEnd"/>
-      <w:r>
-        <w:rPr>
-          <w:rFonts w:eastAsia="Times New Roman" w:cstheme="minorHAnsi"/>
-          <w:sz w:val="20"/>
-          <w:szCs w:val="20"/>
-        </w:rPr>
-        <w:t>*</w:t>
-      </w:r>
-      <w:proofErr w:type="spellStart"/>
-      <w:r>
-        <w:rPr>
-          <w:rFonts w:eastAsia="Times New Roman" w:cstheme="minorHAnsi"/>
-          <w:sz w:val="20"/>
-          <w:szCs w:val="20"/>
-        </w:rPr>
-        <w:t>quantityOrdered</w:t>
-      </w:r>
-      <w:proofErr w:type="spellEnd"/>
-      <w:r>
-        <w:rPr>
-          <w:rFonts w:eastAsia="Times New Roman" w:cstheme="minorHAnsi"/>
-          <w:sz w:val="20"/>
-          <w:szCs w:val="20"/>
-        </w:rPr>
-        <w:t xml:space="preserve">) AS total FROM </w:t>
-      </w:r>
-      <w:proofErr w:type="spellStart"/>
-      <w:r>
-        <w:rPr>
-          <w:rFonts w:eastAsia="Times New Roman" w:cstheme="minorHAnsi"/>
-          <w:sz w:val="20"/>
-          <w:szCs w:val="20"/>
-        </w:rPr>
-        <w:t>orderdetails</w:t>
-      </w:r>
-      <w:proofErr w:type="spellEnd"/>
-      <w:r>
-        <w:rPr>
-          <w:rFonts w:eastAsia="Times New Roman" w:cstheme="minorHAnsi"/>
-          <w:sz w:val="20"/>
-          <w:szCs w:val="20"/>
-        </w:rPr>
-        <w:t xml:space="preserve"> GROUP BY </w:t>
-      </w:r>
-      <w:proofErr w:type="spellStart"/>
-      <w:r>
-        <w:rPr>
-          <w:rFonts w:eastAsia="Times New Roman" w:cstheme="minorHAnsi"/>
-          <w:sz w:val="20"/>
-          <w:szCs w:val="20"/>
-        </w:rPr>
-        <w:t>ordernumber</w:t>
-      </w:r>
-      <w:proofErr w:type="spellEnd"/>
-      <w:r>
-        <w:rPr>
-          <w:rFonts w:eastAsia="Times New Roman" w:cstheme="minorHAnsi"/>
-          <w:sz w:val="20"/>
-          <w:szCs w:val="20"/>
-        </w:rPr>
-        <w:t xml:space="preserve"> HAVING total &gt; 1000 AND  </w:t>
-      </w:r>
-      <w:proofErr w:type="spellStart"/>
-      <w:r>
-        <w:rPr>
-          <w:rFonts w:eastAsia="Times New Roman" w:cstheme="minorHAnsi"/>
-          <w:sz w:val="20"/>
-          <w:szCs w:val="20"/>
-        </w:rPr>
-        <w:t>itemsCount</w:t>
-      </w:r>
-      <w:proofErr w:type="spellEnd"/>
-      <w:r>
-        <w:rPr>
-          <w:rFonts w:eastAsia="Times New Roman" w:cstheme="minorHAnsi"/>
-          <w:sz w:val="20"/>
-          <w:szCs w:val="20"/>
-        </w:rPr>
-        <w:t xml:space="preserve"> &gt; 600;</w:t>
+        <w:t>SELECT ordernumber,SUM(quantityOrdered) AS itemsCount,    SUM(priceeach*quantityOrdered) AS total FROM orderdetails GROUP BY ordernumber HAVING total &gt; 1000 AND  itemsCount &gt; 600;</w:t>
       </w:r>
     </w:p>
     <w:p>
@@ -16474,79 +11931,7 @@
           <w:sz w:val="20"/>
           <w:szCs w:val="20"/>
         </w:rPr>
-        <w:t xml:space="preserve">SELECT </w:t>
-      </w:r>
-      <w:proofErr w:type="spellStart"/>
-      <w:r>
-        <w:rPr>
-          <w:rFonts w:eastAsia="Times New Roman" w:cstheme="minorHAnsi"/>
-          <w:sz w:val="20"/>
-          <w:szCs w:val="20"/>
-        </w:rPr>
-        <w:t>lastName</w:t>
-      </w:r>
-      <w:proofErr w:type="spellEnd"/>
-      <w:r>
-        <w:rPr>
-          <w:rFonts w:eastAsia="Times New Roman" w:cstheme="minorHAnsi"/>
-          <w:sz w:val="20"/>
-          <w:szCs w:val="20"/>
-        </w:rPr>
-        <w:t xml:space="preserve">, </w:t>
-      </w:r>
-      <w:proofErr w:type="spellStart"/>
-      <w:r>
-        <w:rPr>
-          <w:rFonts w:eastAsia="Times New Roman" w:cstheme="minorHAnsi"/>
-          <w:sz w:val="20"/>
-          <w:szCs w:val="20"/>
-        </w:rPr>
-        <w:t>firstName</w:t>
-      </w:r>
-      <w:proofErr w:type="spellEnd"/>
-      <w:r>
-        <w:rPr>
-          <w:rFonts w:eastAsia="Times New Roman" w:cstheme="minorHAnsi"/>
-          <w:sz w:val="20"/>
-          <w:szCs w:val="20"/>
-        </w:rPr>
-        <w:t xml:space="preserve"> FROM employees WHERE </w:t>
-      </w:r>
-      <w:proofErr w:type="spellStart"/>
-      <w:r>
-        <w:rPr>
-          <w:rFonts w:eastAsia="Times New Roman" w:cstheme="minorHAnsi"/>
-          <w:sz w:val="20"/>
-          <w:szCs w:val="20"/>
-        </w:rPr>
-        <w:t>officeCode</w:t>
-      </w:r>
-      <w:proofErr w:type="spellEnd"/>
-      <w:r>
-        <w:rPr>
-          <w:rFonts w:eastAsia="Times New Roman" w:cstheme="minorHAnsi"/>
-          <w:sz w:val="20"/>
-          <w:szCs w:val="20"/>
-        </w:rPr>
-        <w:t xml:space="preserve"> IN (SELECT            </w:t>
-      </w:r>
-      <w:proofErr w:type="spellStart"/>
-      <w:r>
-        <w:rPr>
-          <w:rFonts w:eastAsia="Times New Roman" w:cstheme="minorHAnsi"/>
-          <w:sz w:val="20"/>
-          <w:szCs w:val="20"/>
-        </w:rPr>
-        <w:t>officeCode</w:t>
-      </w:r>
-      <w:proofErr w:type="spellEnd"/>
-      <w:r>
-        <w:rPr>
-          <w:rFonts w:eastAsia="Times New Roman" w:cstheme="minorHAnsi"/>
-          <w:sz w:val="20"/>
-          <w:szCs w:val="20"/>
-        </w:rPr>
-        <w:t xml:space="preserve"> FROM offices WHERE country = 'USA');</w:t>
+        <w:t>SELECT lastName, firstName FROM employees WHERE officeCode IN (SELECT            officeCode FROM offices WHERE country = 'USA');</w:t>
       </w:r>
     </w:p>
     <w:p>
@@ -16586,51 +11971,13 @@
           <w:szCs w:val="20"/>
         </w:rPr>
       </w:pPr>
-      <w:proofErr w:type="gramStart"/>
-      <w:r>
-        <w:rPr>
-          <w:rFonts w:eastAsia="Times New Roman" w:cstheme="minorHAnsi"/>
-          <w:sz w:val="20"/>
-          <w:szCs w:val="20"/>
-        </w:rPr>
-        <w:t xml:space="preserve">SELECT  </w:t>
-      </w:r>
-      <w:proofErr w:type="spellStart"/>
-      <w:r>
-        <w:rPr>
-          <w:rFonts w:eastAsia="Times New Roman" w:cstheme="minorHAnsi"/>
-          <w:sz w:val="20"/>
-          <w:szCs w:val="20"/>
-        </w:rPr>
-        <w:t>customerNumber</w:t>
-      </w:r>
-      <w:proofErr w:type="spellEnd"/>
-      <w:proofErr w:type="gramEnd"/>
-      <w:r>
-        <w:rPr>
-          <w:rFonts w:eastAsia="Times New Roman" w:cstheme="minorHAnsi"/>
-          <w:sz w:val="20"/>
-          <w:szCs w:val="20"/>
-        </w:rPr>
-        <w:t xml:space="preserve">,   </w:t>
-      </w:r>
-      <w:proofErr w:type="spellStart"/>
-      <w:r>
-        <w:rPr>
-          <w:rFonts w:eastAsia="Times New Roman" w:cstheme="minorHAnsi"/>
-          <w:sz w:val="20"/>
-          <w:szCs w:val="20"/>
-        </w:rPr>
-        <w:t>checkNumber</w:t>
-      </w:r>
-      <w:proofErr w:type="spellEnd"/>
-      <w:r>
-        <w:rPr>
-          <w:rFonts w:eastAsia="Times New Roman" w:cstheme="minorHAnsi"/>
-          <w:sz w:val="20"/>
-          <w:szCs w:val="20"/>
-        </w:rPr>
-        <w:t>,   amount</w:t>
+      <w:r>
+        <w:rPr>
+          <w:rFonts w:eastAsia="Times New Roman" w:cstheme="minorHAnsi"/>
+          <w:sz w:val="20"/>
+          <w:szCs w:val="20"/>
+        </w:rPr>
+        <w:t>SELECT  customerNumber,   checkNumber,   amount</w:t>
       </w:r>
       <w:r>
         <w:rPr>
@@ -16728,45 +12075,7 @@
           <w:sz w:val="20"/>
           <w:szCs w:val="20"/>
         </w:rPr>
-        <w:t xml:space="preserve">SELECT    </w:t>
-      </w:r>
-      <w:proofErr w:type="spellStart"/>
-      <w:proofErr w:type="gramStart"/>
-      <w:r>
-        <w:rPr>
-          <w:rFonts w:eastAsia="Times New Roman" w:cstheme="minorHAnsi"/>
-          <w:sz w:val="20"/>
-          <w:szCs w:val="20"/>
-        </w:rPr>
-        <w:t>customerNumber</w:t>
-      </w:r>
-      <w:proofErr w:type="spellEnd"/>
-      <w:r>
-        <w:rPr>
-          <w:rFonts w:eastAsia="Times New Roman" w:cstheme="minorHAnsi"/>
-          <w:sz w:val="20"/>
-          <w:szCs w:val="20"/>
-        </w:rPr>
-        <w:t xml:space="preserve">,   </w:t>
-      </w:r>
-      <w:proofErr w:type="spellStart"/>
-      <w:proofErr w:type="gramEnd"/>
-      <w:r>
-        <w:rPr>
-          <w:rFonts w:eastAsia="Times New Roman" w:cstheme="minorHAnsi"/>
-          <w:sz w:val="20"/>
-          <w:szCs w:val="20"/>
-        </w:rPr>
-        <w:t>checkNumber</w:t>
-      </w:r>
-      <w:proofErr w:type="spellEnd"/>
-      <w:r>
-        <w:rPr>
-          <w:rFonts w:eastAsia="Times New Roman" w:cstheme="minorHAnsi"/>
-          <w:sz w:val="20"/>
-          <w:szCs w:val="20"/>
-        </w:rPr>
-        <w:t>,   amount</w:t>
+        <w:t>SELECT    customerNumber,   checkNumber,   amount</w:t>
       </w:r>
       <w:r>
         <w:rPr>
@@ -16835,25 +12144,7 @@
           <w:sz w:val="20"/>
           <w:szCs w:val="20"/>
         </w:rPr>
-        <w:t xml:space="preserve">            </w:t>
-      </w:r>
-      <w:proofErr w:type="gramStart"/>
-      <w:r>
-        <w:rPr>
-          <w:rFonts w:eastAsia="Times New Roman" w:cstheme="minorHAnsi"/>
-          <w:sz w:val="20"/>
-          <w:szCs w:val="20"/>
-        </w:rPr>
-        <w:t>AVG(</w:t>
-      </w:r>
-      <w:proofErr w:type="gramEnd"/>
-      <w:r>
-        <w:rPr>
-          <w:rFonts w:eastAsia="Times New Roman" w:cstheme="minorHAnsi"/>
-          <w:sz w:val="20"/>
-          <w:szCs w:val="20"/>
-        </w:rPr>
-        <w:t>amount)     FROM         payments);</w:t>
+        <w:t xml:space="preserve">            AVG(amount)     FROM         payments);</w:t>
       </w:r>
     </w:p>
     <w:p>
@@ -16929,18 +12220,8 @@
           <w:sz w:val="20"/>
           <w:szCs w:val="20"/>
         </w:rPr>
-        <w:t xml:space="preserve">SELECT    </w:t>
-      </w:r>
-      <w:proofErr w:type="spellStart"/>
-      <w:r>
-        <w:rPr>
-          <w:rFonts w:eastAsia="Times New Roman" w:cstheme="minorHAnsi"/>
-          <w:sz w:val="20"/>
-          <w:szCs w:val="20"/>
-        </w:rPr>
-        <w:t>customerName</w:t>
-      </w:r>
-      <w:proofErr w:type="spellEnd"/>
+        <w:t>SELECT    customerName</w:t>
+      </w:r>
       <w:r>
         <w:rPr>
           <w:rFonts w:eastAsia="Times New Roman" w:cstheme="minorHAnsi"/>
@@ -16971,117 +12252,45 @@
           <w:sz w:val="20"/>
           <w:szCs w:val="20"/>
         </w:rPr>
-        <w:t xml:space="preserve">WHERE   </w:t>
-      </w:r>
-      <w:proofErr w:type="spellStart"/>
-      <w:r>
-        <w:rPr>
-          <w:rFonts w:eastAsia="Times New Roman" w:cstheme="minorHAnsi"/>
-          <w:sz w:val="20"/>
-          <w:szCs w:val="20"/>
-        </w:rPr>
-        <w:t>customerNumber</w:t>
-      </w:r>
-      <w:proofErr w:type="spellEnd"/>
-      <w:r>
-        <w:rPr>
-          <w:rFonts w:eastAsia="Times New Roman" w:cstheme="minorHAnsi"/>
-          <w:sz w:val="20"/>
-          <w:szCs w:val="20"/>
-        </w:rPr>
-        <w:t xml:space="preserve"> NOT IN (SELECT DISTINCT          </w:t>
-      </w:r>
-      <w:proofErr w:type="spellStart"/>
-      <w:r>
-        <w:rPr>
-          <w:rFonts w:eastAsia="Times New Roman" w:cstheme="minorHAnsi"/>
-          <w:sz w:val="20"/>
-          <w:szCs w:val="20"/>
-        </w:rPr>
-        <w:t>customerNumber</w:t>
-      </w:r>
-      <w:proofErr w:type="spellEnd"/>
-      <w:r>
-        <w:rPr>
-          <w:rFonts w:eastAsia="Times New Roman" w:cstheme="minorHAnsi"/>
-          <w:sz w:val="20"/>
-          <w:szCs w:val="20"/>
-        </w:rPr>
-        <w:t xml:space="preserve">     </w:t>
-      </w:r>
-      <w:proofErr w:type="gramStart"/>
-      <w:r>
-        <w:rPr>
-          <w:rFonts w:eastAsia="Times New Roman" w:cstheme="minorHAnsi"/>
-          <w:sz w:val="20"/>
-          <w:szCs w:val="20"/>
-        </w:rPr>
-        <w:t>FROM  orders</w:t>
-      </w:r>
-      <w:proofErr w:type="gramEnd"/>
-      <w:r>
-        <w:rPr>
-          <w:rFonts w:eastAsia="Times New Roman" w:cstheme="minorHAnsi"/>
-          <w:sz w:val="20"/>
-          <w:szCs w:val="20"/>
-        </w:rPr>
-        <w:t>);</w:t>
-      </w:r>
-    </w:p>
-    <w:p>
-      <w:pPr>
-        <w:spacing w:after="0" w:line="240" w:lineRule="auto"/>
-        <w:rPr>
-          <w:rFonts w:eastAsia="Times New Roman" w:cstheme="minorHAnsi"/>
-          <w:sz w:val="20"/>
-          <w:szCs w:val="20"/>
-        </w:rPr>
-      </w:pPr>
-    </w:p>
-    <w:p>
-      <w:pPr>
-        <w:spacing w:after="0" w:line="240" w:lineRule="auto"/>
-        <w:rPr>
-          <w:rFonts w:eastAsia="Times New Roman" w:cstheme="minorHAnsi"/>
-          <w:sz w:val="20"/>
-          <w:szCs w:val="20"/>
-        </w:rPr>
-      </w:pPr>
-    </w:p>
-    <w:p>
-      <w:pPr>
-        <w:spacing w:after="0" w:line="240" w:lineRule="auto"/>
-        <w:rPr>
-          <w:rFonts w:eastAsia="Times New Roman" w:cstheme="minorHAnsi"/>
-          <w:sz w:val="20"/>
-          <w:szCs w:val="20"/>
-        </w:rPr>
-      </w:pPr>
-      <w:r>
-        <w:rPr>
-          <w:rFonts w:eastAsia="Times New Roman" w:cstheme="minorHAnsi"/>
-          <w:sz w:val="20"/>
-          <w:szCs w:val="20"/>
-        </w:rPr>
-        <w:t xml:space="preserve">SELECT    </w:t>
-      </w:r>
-      <w:proofErr w:type="gramStart"/>
-      <w:r>
-        <w:rPr>
-          <w:rFonts w:eastAsia="Times New Roman" w:cstheme="minorHAnsi"/>
-          <w:sz w:val="20"/>
-          <w:szCs w:val="20"/>
-        </w:rPr>
-        <w:t>MAX(</w:t>
-      </w:r>
-      <w:proofErr w:type="gramEnd"/>
-      <w:r>
-        <w:rPr>
-          <w:rFonts w:eastAsia="Times New Roman" w:cstheme="minorHAnsi"/>
-          <w:sz w:val="20"/>
-          <w:szCs w:val="20"/>
-        </w:rPr>
-        <w:t>items),    MIN(items),    FLOOR(AVG(items))</w:t>
+        <w:t>WHERE   customerNumber NOT IN (SELECT DISTINCT          customerNumber     FROM  orders);</w:t>
+      </w:r>
+    </w:p>
+    <w:p>
+      <w:pPr>
+        <w:spacing w:after="0" w:line="240" w:lineRule="auto"/>
+        <w:rPr>
+          <w:rFonts w:eastAsia="Times New Roman" w:cstheme="minorHAnsi"/>
+          <w:sz w:val="20"/>
+          <w:szCs w:val="20"/>
+        </w:rPr>
+      </w:pPr>
+    </w:p>
+    <w:p>
+      <w:pPr>
+        <w:spacing w:after="0" w:line="240" w:lineRule="auto"/>
+        <w:rPr>
+          <w:rFonts w:eastAsia="Times New Roman" w:cstheme="minorHAnsi"/>
+          <w:sz w:val="20"/>
+          <w:szCs w:val="20"/>
+        </w:rPr>
+      </w:pPr>
+    </w:p>
+    <w:p>
+      <w:pPr>
+        <w:spacing w:after="0" w:line="240" w:lineRule="auto"/>
+        <w:rPr>
+          <w:rFonts w:eastAsia="Times New Roman" w:cstheme="minorHAnsi"/>
+          <w:sz w:val="20"/>
+          <w:szCs w:val="20"/>
+        </w:rPr>
+      </w:pPr>
+      <w:r>
+        <w:rPr>
+          <w:rFonts w:eastAsia="Times New Roman" w:cstheme="minorHAnsi"/>
+          <w:sz w:val="20"/>
+          <w:szCs w:val="20"/>
+        </w:rPr>
+        <w:t>SELECT    MAX(items),    MIN(items),    FLOOR(AVG(items))</w:t>
       </w:r>
       <w:r>
         <w:rPr>
@@ -17097,97 +12306,7 @@
           <w:sz w:val="20"/>
           <w:szCs w:val="20"/>
         </w:rPr>
-        <w:t xml:space="preserve">FROM   (SELECT     </w:t>
-      </w:r>
-      <w:proofErr w:type="spellStart"/>
-      <w:r>
-        <w:rPr>
-          <w:rFonts w:eastAsia="Times New Roman" w:cstheme="minorHAnsi"/>
-          <w:sz w:val="20"/>
-          <w:szCs w:val="20"/>
-        </w:rPr>
-        <w:t>orderNumber</w:t>
-      </w:r>
-      <w:proofErr w:type="spellEnd"/>
-      <w:r>
-        <w:rPr>
-          <w:rFonts w:eastAsia="Times New Roman" w:cstheme="minorHAnsi"/>
-          <w:sz w:val="20"/>
-          <w:szCs w:val="20"/>
-        </w:rPr>
-        <w:t>, COUNT(</w:t>
-      </w:r>
-      <w:proofErr w:type="spellStart"/>
-      <w:r>
-        <w:rPr>
-          <w:rFonts w:eastAsia="Times New Roman" w:cstheme="minorHAnsi"/>
-          <w:sz w:val="20"/>
-          <w:szCs w:val="20"/>
-        </w:rPr>
-        <w:t>orderNumber</w:t>
-      </w:r>
-      <w:proofErr w:type="spellEnd"/>
-      <w:r>
-        <w:rPr>
-          <w:rFonts w:eastAsia="Times New Roman" w:cstheme="minorHAnsi"/>
-          <w:sz w:val="20"/>
-          <w:szCs w:val="20"/>
-        </w:rPr>
-        <w:t xml:space="preserve">) AS items    FROM   </w:t>
-      </w:r>
-      <w:proofErr w:type="spellStart"/>
-      <w:r>
-        <w:rPr>
-          <w:rFonts w:eastAsia="Times New Roman" w:cstheme="minorHAnsi"/>
-          <w:sz w:val="20"/>
-          <w:szCs w:val="20"/>
-        </w:rPr>
-        <w:t>orderdetails</w:t>
-      </w:r>
-      <w:proofErr w:type="spellEnd"/>
-      <w:r>
-        <w:rPr>
-          <w:rFonts w:eastAsia="Times New Roman" w:cstheme="minorHAnsi"/>
-          <w:sz w:val="20"/>
-          <w:szCs w:val="20"/>
-        </w:rPr>
-        <w:t xml:space="preserve"> GROUP BY </w:t>
-      </w:r>
-      <w:proofErr w:type="spellStart"/>
-      <w:r>
-        <w:rPr>
-          <w:rFonts w:eastAsia="Times New Roman" w:cstheme="minorHAnsi"/>
-          <w:sz w:val="20"/>
-          <w:szCs w:val="20"/>
-        </w:rPr>
-        <w:t>orderNumber</w:t>
-      </w:r>
-      <w:proofErr w:type="spellEnd"/>
-      <w:r>
-        <w:rPr>
-          <w:rFonts w:eastAsia="Times New Roman" w:cstheme="minorHAnsi"/>
-          <w:sz w:val="20"/>
-          <w:szCs w:val="20"/>
-        </w:rPr>
-        <w:t xml:space="preserve">) AS </w:t>
-      </w:r>
-      <w:proofErr w:type="spellStart"/>
-      <w:r>
-        <w:rPr>
-          <w:rFonts w:eastAsia="Times New Roman" w:cstheme="minorHAnsi"/>
-          <w:sz w:val="20"/>
-          <w:szCs w:val="20"/>
-        </w:rPr>
-        <w:t>lineitems</w:t>
-      </w:r>
-      <w:proofErr w:type="spellEnd"/>
-      <w:r>
-        <w:rPr>
-          <w:rFonts w:eastAsia="Times New Roman" w:cstheme="minorHAnsi"/>
-          <w:sz w:val="20"/>
-          <w:szCs w:val="20"/>
-        </w:rPr>
-        <w:t>;</w:t>
+        <w:t>FROM   (SELECT     orderNumber, COUNT(orderNumber) AS items    FROM   orderdetails GROUP BY orderNumber) AS lineitems;</w:t>
       </w:r>
     </w:p>
     <w:p>
@@ -17261,38 +12380,8 @@
           <w:sz w:val="20"/>
           <w:szCs w:val="20"/>
         </w:rPr>
-        <w:t xml:space="preserve">SELECT   </w:t>
-      </w:r>
-      <w:proofErr w:type="spellStart"/>
-      <w:proofErr w:type="gramStart"/>
-      <w:r>
-        <w:rPr>
-          <w:rFonts w:eastAsia="Times New Roman" w:cstheme="minorHAnsi"/>
-          <w:sz w:val="20"/>
-          <w:szCs w:val="20"/>
-        </w:rPr>
-        <w:t>productname</w:t>
-      </w:r>
-      <w:proofErr w:type="spellEnd"/>
-      <w:r>
-        <w:rPr>
-          <w:rFonts w:eastAsia="Times New Roman" w:cstheme="minorHAnsi"/>
-          <w:sz w:val="20"/>
-          <w:szCs w:val="20"/>
-        </w:rPr>
-        <w:t xml:space="preserve">,   </w:t>
-      </w:r>
-      <w:proofErr w:type="spellStart"/>
-      <w:proofErr w:type="gramEnd"/>
-      <w:r>
-        <w:rPr>
-          <w:rFonts w:eastAsia="Times New Roman" w:cstheme="minorHAnsi"/>
-          <w:sz w:val="20"/>
-          <w:szCs w:val="20"/>
-        </w:rPr>
-        <w:t>buyprice</w:t>
-      </w:r>
-      <w:proofErr w:type="spellEnd"/>
+        <w:t>SELECT   productname,   buyprice</w:t>
+      </w:r>
       <w:r>
         <w:rPr>
           <w:rFonts w:eastAsia="Times New Roman" w:cstheme="minorHAnsi"/>
@@ -17323,61 +12412,7 @@
           <w:sz w:val="20"/>
           <w:szCs w:val="20"/>
         </w:rPr>
-        <w:t xml:space="preserve">WHERE   </w:t>
-      </w:r>
-      <w:proofErr w:type="spellStart"/>
-      <w:r>
-        <w:rPr>
-          <w:rFonts w:eastAsia="Times New Roman" w:cstheme="minorHAnsi"/>
-          <w:sz w:val="20"/>
-          <w:szCs w:val="20"/>
-        </w:rPr>
-        <w:t>buyprice</w:t>
-      </w:r>
-      <w:proofErr w:type="spellEnd"/>
-      <w:r>
-        <w:rPr>
-          <w:rFonts w:eastAsia="Times New Roman" w:cstheme="minorHAnsi"/>
-          <w:sz w:val="20"/>
-          <w:szCs w:val="20"/>
-        </w:rPr>
-        <w:t xml:space="preserve"> &gt; (SELECT  AVG(</w:t>
-      </w:r>
-      <w:proofErr w:type="spellStart"/>
-      <w:r>
-        <w:rPr>
-          <w:rFonts w:eastAsia="Times New Roman" w:cstheme="minorHAnsi"/>
-          <w:sz w:val="20"/>
-          <w:szCs w:val="20"/>
-        </w:rPr>
-        <w:t>buyprice</w:t>
-      </w:r>
-      <w:proofErr w:type="spellEnd"/>
-      <w:r>
-        <w:rPr>
-          <w:rFonts w:eastAsia="Times New Roman" w:cstheme="minorHAnsi"/>
-          <w:sz w:val="20"/>
-          <w:szCs w:val="20"/>
-        </w:rPr>
-        <w:t xml:space="preserve">)  FROM            products     WHERE     </w:t>
-      </w:r>
-      <w:proofErr w:type="spellStart"/>
-      <w:r>
-        <w:rPr>
-          <w:rFonts w:eastAsia="Times New Roman" w:cstheme="minorHAnsi"/>
-          <w:sz w:val="20"/>
-          <w:szCs w:val="20"/>
-        </w:rPr>
-        <w:t>productline</w:t>
-      </w:r>
-      <w:proofErr w:type="spellEnd"/>
-      <w:r>
-        <w:rPr>
-          <w:rFonts w:eastAsia="Times New Roman" w:cstheme="minorHAnsi"/>
-          <w:sz w:val="20"/>
-          <w:szCs w:val="20"/>
-        </w:rPr>
-        <w:t xml:space="preserve"> = p1.productline)</w:t>
+        <w:t>WHERE   buyprice &gt; (SELECT  AVG(buyprice)  FROM            products     WHERE     productline = p1.productline)</w:t>
       </w:r>
     </w:p>
     <w:p>
@@ -17443,28 +12478,8 @@
           <w:sz w:val="20"/>
           <w:szCs w:val="20"/>
         </w:rPr>
-        <w:t xml:space="preserve">SELECT   </w:t>
-      </w:r>
-      <w:proofErr w:type="spellStart"/>
-      <w:proofErr w:type="gramStart"/>
-      <w:r>
-        <w:rPr>
-          <w:rFonts w:eastAsia="Times New Roman" w:cstheme="minorHAnsi"/>
-          <w:sz w:val="20"/>
-          <w:szCs w:val="20"/>
-        </w:rPr>
-        <w:t>customerNumber</w:t>
-      </w:r>
-      <w:proofErr w:type="spellEnd"/>
-      <w:r>
-        <w:rPr>
-          <w:rFonts w:eastAsia="Times New Roman" w:cstheme="minorHAnsi"/>
-          <w:sz w:val="20"/>
-          <w:szCs w:val="20"/>
-        </w:rPr>
-        <w:t xml:space="preserve">,   </w:t>
-      </w:r>
-      <w:proofErr w:type="gramEnd"/>
+        <w:t>SELECT   customerNumber,    customerName</w:t>
+      </w:r>
       <w:r>
         <w:rPr>
           <w:rFonts w:eastAsia="Times New Roman" w:cstheme="minorHAnsi"/>
@@ -17473,16 +12488,14 @@
         </w:rPr>
         <w:t xml:space="preserve"> </w:t>
       </w:r>
-      <w:proofErr w:type="spellStart"/>
-      <w:r>
-        <w:rPr>
-          <w:rFonts w:eastAsia="Times New Roman" w:cstheme="minorHAnsi"/>
-          <w:sz w:val="20"/>
-          <w:szCs w:val="20"/>
-        </w:rPr>
-        <w:t>customerName</w:t>
-      </w:r>
-      <w:proofErr w:type="spellEnd"/>
+      <w:r>
+        <w:rPr>
+          <w:rFonts w:eastAsia="Times New Roman" w:cstheme="minorHAnsi"/>
+          <w:sz w:val="20"/>
+          <w:szCs w:val="20"/>
+        </w:rPr>
+        <w:t>FROM  customers</w:t>
+      </w:r>
       <w:r>
         <w:rPr>
           <w:rFonts w:eastAsia="Times New Roman" w:cstheme="minorHAnsi"/>
@@ -17497,115 +12510,8 @@
           <w:sz w:val="20"/>
           <w:szCs w:val="20"/>
         </w:rPr>
-        <w:t>FROM  customers</w:t>
-      </w:r>
-      <w:r>
-        <w:rPr>
-          <w:rFonts w:eastAsia="Times New Roman" w:cstheme="minorHAnsi"/>
-          <w:sz w:val="20"/>
-          <w:szCs w:val="20"/>
-        </w:rPr>
-        <w:t xml:space="preserve"> </w:t>
-      </w:r>
-      <w:r>
-        <w:rPr>
-          <w:rFonts w:eastAsia="Times New Roman" w:cstheme="minorHAnsi"/>
-          <w:sz w:val="20"/>
-          <w:szCs w:val="20"/>
-        </w:rPr>
-        <w:t xml:space="preserve">WHERE  EXISTS( SELECT </w:t>
-      </w:r>
-      <w:proofErr w:type="spellStart"/>
-      <w:r>
-        <w:rPr>
-          <w:rFonts w:eastAsia="Times New Roman" w:cstheme="minorHAnsi"/>
-          <w:sz w:val="20"/>
-          <w:szCs w:val="20"/>
-        </w:rPr>
-        <w:t>orderNumber</w:t>
-      </w:r>
-      <w:proofErr w:type="spellEnd"/>
-      <w:r>
-        <w:rPr>
-          <w:rFonts w:eastAsia="Times New Roman" w:cstheme="minorHAnsi"/>
-          <w:sz w:val="20"/>
-          <w:szCs w:val="20"/>
-        </w:rPr>
-        <w:t>, SUM(</w:t>
-      </w:r>
-      <w:proofErr w:type="spellStart"/>
-      <w:r>
-        <w:rPr>
-          <w:rFonts w:eastAsia="Times New Roman" w:cstheme="minorHAnsi"/>
-          <w:sz w:val="20"/>
-          <w:szCs w:val="20"/>
-        </w:rPr>
-        <w:t>priceEach</w:t>
-      </w:r>
-      <w:proofErr w:type="spellEnd"/>
-      <w:r>
-        <w:rPr>
-          <w:rFonts w:eastAsia="Times New Roman" w:cstheme="minorHAnsi"/>
-          <w:sz w:val="20"/>
-          <w:szCs w:val="20"/>
-        </w:rPr>
-        <w:t xml:space="preserve"> * </w:t>
-      </w:r>
-      <w:proofErr w:type="spellStart"/>
-      <w:r>
-        <w:rPr>
-          <w:rFonts w:eastAsia="Times New Roman" w:cstheme="minorHAnsi"/>
-          <w:sz w:val="20"/>
-          <w:szCs w:val="20"/>
-        </w:rPr>
-        <w:t>quantityOrdered</w:t>
-      </w:r>
-      <w:proofErr w:type="spellEnd"/>
-      <w:r>
-        <w:rPr>
-          <w:rFonts w:eastAsia="Times New Roman" w:cstheme="minorHAnsi"/>
-          <w:sz w:val="20"/>
-          <w:szCs w:val="20"/>
-        </w:rPr>
-        <w:t xml:space="preserve">)  FROM   </w:t>
-      </w:r>
-      <w:proofErr w:type="spellStart"/>
-      <w:r>
-        <w:rPr>
-          <w:rFonts w:eastAsia="Times New Roman" w:cstheme="minorHAnsi"/>
-          <w:sz w:val="20"/>
-          <w:szCs w:val="20"/>
-        </w:rPr>
-        <w:t>orderdetails</w:t>
-      </w:r>
-      <w:proofErr w:type="spellEnd"/>
-      <w:r>
-        <w:rPr>
-          <w:rFonts w:eastAsia="Times New Roman" w:cstheme="minorHAnsi"/>
-          <w:sz w:val="20"/>
-          <w:szCs w:val="20"/>
-        </w:rPr>
-        <w:t xml:space="preserve">  INNER JOIN  orders USING (</w:t>
-      </w:r>
-      <w:proofErr w:type="spellStart"/>
-      <w:r>
-        <w:rPr>
-          <w:rFonts w:eastAsia="Times New Roman" w:cstheme="minorHAnsi"/>
-          <w:sz w:val="20"/>
-          <w:szCs w:val="20"/>
-        </w:rPr>
-        <w:t>orderNumber</w:t>
-      </w:r>
-      <w:proofErr w:type="spellEnd"/>
-      <w:r>
-        <w:rPr>
-          <w:rFonts w:eastAsia="Times New Roman" w:cstheme="minorHAnsi"/>
-          <w:sz w:val="20"/>
-          <w:szCs w:val="20"/>
-        </w:rPr>
-        <w:t xml:space="preserve">)   WHERE           </w:t>
-      </w:r>
-      <w:proofErr w:type="spellStart"/>
+        <w:t xml:space="preserve">WHERE  EXISTS( SELECT orderNumber, SUM(priceEach * quantityOrdered)  FROM   orderdetails  INNER JOIN  orders USING (orderNumber)   WHERE           </w:t>
+      </w:r>
       <w:r>
         <w:rPr>
           <w:rFonts w:eastAsia="Times New Roman" w:cstheme="minorHAnsi"/>
@@ -17613,88 +12519,7 @@
           <w:szCs w:val="20"/>
         </w:rPr>
         <w:lastRenderedPageBreak/>
-        <w:t>customerNumber</w:t>
-      </w:r>
-      <w:proofErr w:type="spellEnd"/>
-      <w:r>
-        <w:rPr>
-          <w:rFonts w:eastAsia="Times New Roman" w:cstheme="minorHAnsi"/>
-          <w:sz w:val="20"/>
-          <w:szCs w:val="20"/>
-        </w:rPr>
-        <w:t xml:space="preserve"> = </w:t>
-      </w:r>
-      <w:proofErr w:type="spellStart"/>
-      <w:r>
-        <w:rPr>
-          <w:rFonts w:eastAsia="Times New Roman" w:cstheme="minorHAnsi"/>
-          <w:sz w:val="20"/>
-          <w:szCs w:val="20"/>
-        </w:rPr>
-        <w:t>customers.customerNumber</w:t>
-      </w:r>
-      <w:proofErr w:type="spellEnd"/>
-      <w:r>
-        <w:rPr>
-          <w:rFonts w:eastAsia="Times New Roman" w:cstheme="minorHAnsi"/>
-          <w:sz w:val="20"/>
-          <w:szCs w:val="20"/>
-        </w:rPr>
-        <w:t xml:space="preserve">   GROUP BY </w:t>
-      </w:r>
-      <w:proofErr w:type="spellStart"/>
-      <w:r>
-        <w:rPr>
-          <w:rFonts w:eastAsia="Times New Roman" w:cstheme="minorHAnsi"/>
-          <w:sz w:val="20"/>
-          <w:szCs w:val="20"/>
-        </w:rPr>
-        <w:t>orderNumber</w:t>
-      </w:r>
-      <w:proofErr w:type="spellEnd"/>
-      <w:r>
-        <w:rPr>
-          <w:rFonts w:eastAsia="Times New Roman" w:cstheme="minorHAnsi"/>
-          <w:sz w:val="20"/>
-          <w:szCs w:val="20"/>
-        </w:rPr>
-        <w:t xml:space="preserve">   HAVING SUM(</w:t>
-      </w:r>
-      <w:proofErr w:type="spellStart"/>
-      <w:r>
-        <w:rPr>
-          <w:rFonts w:eastAsia="Times New Roman" w:cstheme="minorHAnsi"/>
-          <w:sz w:val="20"/>
-          <w:szCs w:val="20"/>
-        </w:rPr>
-        <w:t>priceEach</w:t>
-      </w:r>
-      <w:proofErr w:type="spellEnd"/>
-      <w:r>
-        <w:rPr>
-          <w:rFonts w:eastAsia="Times New Roman" w:cstheme="minorHAnsi"/>
-          <w:sz w:val="20"/>
-          <w:szCs w:val="20"/>
-        </w:rPr>
-        <w:t xml:space="preserve"> * </w:t>
-      </w:r>
-      <w:proofErr w:type="spellStart"/>
-      <w:r>
-        <w:rPr>
-          <w:rFonts w:eastAsia="Times New Roman" w:cstheme="minorHAnsi"/>
-          <w:sz w:val="20"/>
-          <w:szCs w:val="20"/>
-        </w:rPr>
-        <w:t>quantityOrdered</w:t>
-      </w:r>
-      <w:proofErr w:type="spellEnd"/>
-      <w:r>
-        <w:rPr>
-          <w:rFonts w:eastAsia="Times New Roman" w:cstheme="minorHAnsi"/>
-          <w:sz w:val="20"/>
-          <w:szCs w:val="20"/>
-        </w:rPr>
-        <w:t>) &gt; 60000);</w:t>
+        <w:t>customerNumber = customers.customerNumber   GROUP BY orderNumber   HAVING SUM(priceEach * quantityOrdered) &gt; 60000);</w:t>
       </w:r>
     </w:p>
     <w:p>
@@ -17890,6 +12715,7 @@
       <w:r>
         <w:rPr>
           <w:rFonts w:eastAsia="Times New Roman" w:cstheme="minorHAnsi"/>
+          <w:noProof/>
           <w:sz w:val="20"/>
           <w:szCs w:val="20"/>
         </w:rPr>
@@ -17992,15 +12818,7 @@
         <w:pStyle w:val="Heading2"/>
       </w:pPr>
       <w:r>
-        <w:t xml:space="preserve">A Definitive Guide </w:t>
-      </w:r>
-      <w:proofErr w:type="gramStart"/>
-      <w:r>
-        <w:t>To</w:t>
-      </w:r>
-      <w:proofErr w:type="gramEnd"/>
-      <w:r>
-        <w:t xml:space="preserve"> MySQL Recursive CTE</w:t>
+        <w:t>A Definitive Guide To MySQL Recursive CTE</w:t>
       </w:r>
     </w:p>
     <w:p>
@@ -18185,38 +13003,8 @@
           <w:color w:val="333333"/>
           <w:shd w:val="clear" w:color="auto" w:fill="F8F8F8"/>
         </w:rPr>
-        <w:t xml:space="preserve"> </w:t>
-      </w:r>
-      <w:proofErr w:type="spellStart"/>
-      <w:proofErr w:type="gramStart"/>
-      <w:r>
-        <w:rPr>
-          <w:rFonts w:ascii="Courier New" w:eastAsia="Times New Roman" w:hAnsi="Courier New" w:cs="Courier New"/>
-          <w:color w:val="333333"/>
-          <w:shd w:val="clear" w:color="auto" w:fill="F8F8F8"/>
-        </w:rPr>
-        <w:t>customerNumber</w:t>
-      </w:r>
-      <w:proofErr w:type="spellEnd"/>
-      <w:r>
-        <w:rPr>
-          <w:rFonts w:ascii="Courier New" w:eastAsia="Times New Roman" w:hAnsi="Courier New" w:cs="Courier New"/>
-          <w:color w:val="333333"/>
-          <w:shd w:val="clear" w:color="auto" w:fill="F8F8F8"/>
-        </w:rPr>
-        <w:t xml:space="preserve">,  </w:t>
-      </w:r>
-      <w:proofErr w:type="spellStart"/>
-      <w:r>
-        <w:rPr>
-          <w:rFonts w:ascii="Courier New" w:eastAsia="Times New Roman" w:hAnsi="Courier New" w:cs="Courier New"/>
-          <w:color w:val="333333"/>
-          <w:shd w:val="clear" w:color="auto" w:fill="F8F8F8"/>
-        </w:rPr>
-        <w:t>customerName</w:t>
-      </w:r>
-      <w:proofErr w:type="spellEnd"/>
-      <w:proofErr w:type="gramEnd"/>
+        <w:t xml:space="preserve"> customerNumber,  customerName</w:t>
+      </w:r>
       <w:r>
         <w:rPr>
           <w:rFonts w:ascii="Courier New" w:eastAsia="Times New Roman" w:hAnsi="Courier New" w:cs="Courier New"/>
@@ -18356,43 +13144,13 @@
         </w:rPr>
         <w:t xml:space="preserve"> </w:t>
       </w:r>
-      <w:proofErr w:type="spellStart"/>
-      <w:proofErr w:type="gramStart"/>
       <w:r>
         <w:rPr>
           <w:rFonts w:ascii="Courier New" w:eastAsia="Times New Roman" w:hAnsi="Courier New" w:cs="Courier New"/>
           <w:color w:val="333333"/>
           <w:shd w:val="clear" w:color="auto" w:fill="F8F8F8"/>
         </w:rPr>
-        <w:t>orders.customernumber</w:t>
-      </w:r>
-      <w:proofErr w:type="spellEnd"/>
-      <w:proofErr w:type="gramEnd"/>
-      <w:r>
-        <w:rPr>
-          <w:rFonts w:ascii="Courier New" w:eastAsia="Times New Roman" w:hAnsi="Courier New" w:cs="Courier New"/>
-          <w:color w:val="333333"/>
-          <w:shd w:val="clear" w:color="auto" w:fill="F8F8F8"/>
-        </w:rPr>
-        <w:t xml:space="preserve"> = </w:t>
-      </w:r>
-      <w:proofErr w:type="spellStart"/>
-      <w:r>
-        <w:rPr>
-          <w:rFonts w:ascii="Courier New" w:eastAsia="Times New Roman" w:hAnsi="Courier New" w:cs="Courier New"/>
-          <w:color w:val="333333"/>
-          <w:shd w:val="clear" w:color="auto" w:fill="F8F8F8"/>
-        </w:rPr>
-        <w:t>customers.customernumber</w:t>
-      </w:r>
-      <w:proofErr w:type="spellEnd"/>
-      <w:r>
-        <w:rPr>
-          <w:rFonts w:ascii="Courier New" w:eastAsia="Times New Roman" w:hAnsi="Courier New" w:cs="Courier New"/>
-          <w:color w:val="333333"/>
-          <w:shd w:val="clear" w:color="auto" w:fill="F8F8F8"/>
-        </w:rPr>
-        <w:t>);</w:t>
+        <w:t>orders.customernumber = customers.customernumber);</w:t>
       </w:r>
     </w:p>
     <w:p>
@@ -18471,34 +13229,14 @@
         </w:rPr>
         <w:t xml:space="preserve"> </w:t>
       </w:r>
-      <w:proofErr w:type="spellStart"/>
       <w:r>
         <w:rPr>
           <w:rFonts w:ascii="Courier New" w:eastAsia="Times New Roman" w:hAnsi="Courier New" w:cs="Courier New"/>
           <w:color w:val="333333"/>
           <w:shd w:val="clear" w:color="auto" w:fill="F8F8F8"/>
         </w:rPr>
-        <w:t>customerNumber</w:t>
-      </w:r>
-      <w:proofErr w:type="spellEnd"/>
-      <w:r>
-        <w:rPr>
-          <w:rFonts w:ascii="Courier New" w:eastAsia="Times New Roman" w:hAnsi="Courier New" w:cs="Courier New"/>
-          <w:color w:val="333333"/>
-          <w:shd w:val="clear" w:color="auto" w:fill="F8F8F8"/>
-        </w:rPr>
-        <w:t xml:space="preserve">, </w:t>
-      </w:r>
-      <w:proofErr w:type="spellStart"/>
-      <w:r>
-        <w:rPr>
-          <w:rFonts w:ascii="Courier New" w:eastAsia="Times New Roman" w:hAnsi="Courier New" w:cs="Courier New"/>
-          <w:color w:val="333333"/>
-          <w:shd w:val="clear" w:color="auto" w:fill="F8F8F8"/>
-        </w:rPr>
-        <w:t>customerName</w:t>
-      </w:r>
-      <w:proofErr w:type="spellEnd"/>
+        <w:t>customerNumber, customerName</w:t>
+      </w:r>
       <w:r>
         <w:rPr>
           <w:rFonts w:ascii="Courier New" w:eastAsia="Times New Roman" w:hAnsi="Courier New" w:cs="Courier New"/>
@@ -18566,7 +13304,6 @@
         </w:rPr>
         <w:t xml:space="preserve"> </w:t>
       </w:r>
-      <w:proofErr w:type="gramStart"/>
       <w:r>
         <w:rPr>
           <w:rFonts w:ascii="Courier New" w:eastAsia="Times New Roman" w:hAnsi="Courier New" w:cs="Courier New"/>
@@ -18593,7 +13330,6 @@
         </w:rPr>
         <w:t>SELECT</w:t>
       </w:r>
-      <w:proofErr w:type="gramEnd"/>
       <w:r>
         <w:rPr>
           <w:rFonts w:ascii="Courier New" w:eastAsia="Times New Roman" w:hAnsi="Courier New" w:cs="Courier New"/>
@@ -18649,57 +13385,19 @@
           <w:color w:val="333333"/>
           <w:shd w:val="clear" w:color="auto" w:fill="F8F8F8"/>
         </w:rPr>
-        <w:t xml:space="preserve"> </w:t>
-      </w:r>
-      <w:proofErr w:type="spellStart"/>
-      <w:r>
+        <w:t xml:space="preserve"> orders.customernumber = customers.customernumber);</w:t>
+      </w:r>
+    </w:p>
+    <w:p>
+      <w:pPr>
+        <w:spacing w:after="0" w:line="240" w:lineRule="auto"/>
         <w:rPr>
           <w:rFonts w:ascii="Courier New" w:eastAsia="Times New Roman" w:hAnsi="Courier New" w:cs="Courier New"/>
           <w:color w:val="333333"/>
           <w:shd w:val="clear" w:color="auto" w:fill="F8F8F8"/>
         </w:rPr>
-        <w:t>orders.customernumber</w:t>
-      </w:r>
-      <w:proofErr w:type="spellEnd"/>
-      <w:r>
-        <w:rPr>
-          <w:rFonts w:ascii="Courier New" w:eastAsia="Times New Roman" w:hAnsi="Courier New" w:cs="Courier New"/>
-          <w:color w:val="333333"/>
-          <w:shd w:val="clear" w:color="auto" w:fill="F8F8F8"/>
-        </w:rPr>
-        <w:t xml:space="preserve"> = </w:t>
-      </w:r>
-      <w:proofErr w:type="spellStart"/>
-      <w:r>
-        <w:rPr>
-          <w:rFonts w:ascii="Courier New" w:eastAsia="Times New Roman" w:hAnsi="Courier New" w:cs="Courier New"/>
-          <w:color w:val="333333"/>
-          <w:shd w:val="clear" w:color="auto" w:fill="F8F8F8"/>
-        </w:rPr>
-        <w:t>customers.customernumber</w:t>
-      </w:r>
-      <w:proofErr w:type="spellEnd"/>
-      <w:r>
-        <w:rPr>
-          <w:rFonts w:ascii="Courier New" w:eastAsia="Times New Roman" w:hAnsi="Courier New" w:cs="Courier New"/>
-          <w:color w:val="333333"/>
-          <w:shd w:val="clear" w:color="auto" w:fill="F8F8F8"/>
-        </w:rPr>
-        <w:t>);</w:t>
-      </w:r>
-    </w:p>
-    <w:p>
-      <w:pPr>
-        <w:spacing w:after="0" w:line="240" w:lineRule="auto"/>
-        <w:rPr>
-          <w:rFonts w:ascii="Courier New" w:eastAsia="Times New Roman" w:hAnsi="Courier New" w:cs="Courier New"/>
-          <w:color w:val="333333"/>
-          <w:shd w:val="clear" w:color="auto" w:fill="F8F8F8"/>
-        </w:rPr>
-      </w:pPr>
-      <w:bookmarkStart w:id="0" w:name="_GoBack"/>
-    </w:p>
-    <w:bookmarkEnd w:id="0"/>
+      </w:pPr>
+    </w:p>
     <w:p>
       <w:pPr>
         <w:spacing w:after="0" w:line="240" w:lineRule="auto"/>
